--- a/document/[2]多功能ALU设计及桶形移位器实验结果记录表(1).docx
+++ b/document/[2]多功能ALU设计及桶形移位器实验结果记录表(1).docx
@@ -42,8 +42,8 @@
         <w:gridCol w:w="1403"/>
         <w:gridCol w:w="1871"/>
         <w:gridCol w:w="2097"/>
-        <w:gridCol w:w="2125"/>
-        <w:gridCol w:w="1263"/>
+        <w:gridCol w:w="2124"/>
+        <w:gridCol w:w="1264"/>
       </w:tblGrid>
       <w:tr>
         <w:trPr/>
@@ -77,7 +77,7 @@
                 <w:sz w:val="20"/>
                 <w:lang w:val="en-US" w:eastAsia="zh-CN" w:bidi="ar-SA"/>
               </w:rPr>
-              <w:t xml:space="preserve">A=       0x7FFFFFFF              B=          0x7FFFFFFF                 </w:t>
+              <w:t>A=       0x7FFFFFFF              B=          0x7FFFFFFF</w:t>
             </w:r>
           </w:p>
         </w:tc>
@@ -226,7 +226,7 @@
         </w:tc>
         <w:tc>
           <w:tcPr>
-            <w:tcW w:w="2125" w:type="dxa"/>
+            <w:tcW w:w="2124" w:type="dxa"/>
             <w:tcBorders>
               <w:top w:val="single" w:sz="12" w:space="0" w:color="000000"/>
               <w:left w:val="double" w:sz="4" w:space="0" w:color="000000"/>
@@ -257,7 +257,7 @@
         </w:tc>
         <w:tc>
           <w:tcPr>
-            <w:tcW w:w="1263" w:type="dxa"/>
+            <w:tcW w:w="1264" w:type="dxa"/>
             <w:tcBorders>
               <w:top w:val="single" w:sz="12" w:space="0" w:color="000000"/>
               <w:right w:val="single" w:sz="12" w:space="0" w:color="000000"/>
@@ -398,7 +398,7 @@
         </w:tc>
         <w:tc>
           <w:tcPr>
-            <w:tcW w:w="2125" w:type="dxa"/>
+            <w:tcW w:w="2124" w:type="dxa"/>
             <w:tcBorders>
               <w:left w:val="double" w:sz="4" w:space="0" w:color="000000"/>
             </w:tcBorders>
@@ -428,7 +428,7 @@
         </w:tc>
         <w:tc>
           <w:tcPr>
-            <w:tcW w:w="1263" w:type="dxa"/>
+            <w:tcW w:w="1264" w:type="dxa"/>
             <w:tcBorders>
               <w:right w:val="single" w:sz="12" w:space="0" w:color="000000"/>
             </w:tcBorders>
@@ -558,7 +558,7 @@
         </w:tc>
         <w:tc>
           <w:tcPr>
-            <w:tcW w:w="2125" w:type="dxa"/>
+            <w:tcW w:w="2124" w:type="dxa"/>
             <w:tcBorders>
               <w:left w:val="double" w:sz="4" w:space="0" w:color="000000"/>
             </w:tcBorders>
@@ -588,7 +588,7 @@
         </w:tc>
         <w:tc>
           <w:tcPr>
-            <w:tcW w:w="1263" w:type="dxa"/>
+            <w:tcW w:w="1264" w:type="dxa"/>
             <w:tcBorders>
               <w:right w:val="single" w:sz="12" w:space="0" w:color="000000"/>
             </w:tcBorders>
@@ -727,7 +727,7 @@
         </w:tc>
         <w:tc>
           <w:tcPr>
-            <w:tcW w:w="2125" w:type="dxa"/>
+            <w:tcW w:w="2124" w:type="dxa"/>
             <w:tcBorders>
               <w:left w:val="double" w:sz="4" w:space="0" w:color="000000"/>
             </w:tcBorders>
@@ -757,7 +757,7 @@
         </w:tc>
         <w:tc>
           <w:tcPr>
-            <w:tcW w:w="1263" w:type="dxa"/>
+            <w:tcW w:w="1264" w:type="dxa"/>
             <w:tcBorders>
               <w:right w:val="single" w:sz="12" w:space="0" w:color="000000"/>
             </w:tcBorders>
@@ -877,7 +877,7 @@
         </w:tc>
         <w:tc>
           <w:tcPr>
-            <w:tcW w:w="2125" w:type="dxa"/>
+            <w:tcW w:w="2124" w:type="dxa"/>
             <w:tcBorders>
               <w:left w:val="double" w:sz="4" w:space="0" w:color="000000"/>
             </w:tcBorders>
@@ -907,7 +907,7 @@
         </w:tc>
         <w:tc>
           <w:tcPr>
-            <w:tcW w:w="1263" w:type="dxa"/>
+            <w:tcW w:w="1264" w:type="dxa"/>
             <w:tcBorders>
               <w:right w:val="single" w:sz="12" w:space="0" w:color="000000"/>
             </w:tcBorders>
@@ -1045,7 +1045,7 @@
         </w:tc>
         <w:tc>
           <w:tcPr>
-            <w:tcW w:w="2125" w:type="dxa"/>
+            <w:tcW w:w="2124" w:type="dxa"/>
             <w:tcBorders>
               <w:left w:val="double" w:sz="4" w:space="0" w:color="000000"/>
             </w:tcBorders>
@@ -1075,7 +1075,7 @@
         </w:tc>
         <w:tc>
           <w:tcPr>
-            <w:tcW w:w="1263" w:type="dxa"/>
+            <w:tcW w:w="1264" w:type="dxa"/>
             <w:tcBorders>
               <w:right w:val="single" w:sz="12" w:space="0" w:color="000000"/>
             </w:tcBorders>
@@ -1180,15 +1180,6 @@
               </w:rPr>
               <w:t>B +CF</w:t>
             </w:r>
-            <w:r>
-              <w:rPr>
-                <w:kern w:val="0"/>
-                <w:sz w:val="20"/>
-                <w:szCs w:val="21"/>
-                <w:lang w:val="en-US" w:eastAsia="zh-CN" w:bidi="ar-SA"/>
-              </w:rPr>
-              <w:t>  </w:t>
-            </w:r>
           </w:p>
         </w:tc>
         <w:tc>
@@ -1222,7 +1213,7 @@
         </w:tc>
         <w:tc>
           <w:tcPr>
-            <w:tcW w:w="2125" w:type="dxa"/>
+            <w:tcW w:w="2124" w:type="dxa"/>
             <w:tcBorders>
               <w:left w:val="double" w:sz="4" w:space="0" w:color="000000"/>
             </w:tcBorders>
@@ -1252,7 +1243,7 @@
         </w:tc>
         <w:tc>
           <w:tcPr>
-            <w:tcW w:w="1263" w:type="dxa"/>
+            <w:tcW w:w="1264" w:type="dxa"/>
             <w:tcBorders>
               <w:right w:val="single" w:sz="12" w:space="0" w:color="000000"/>
             </w:tcBorders>
@@ -1416,7 +1407,7 @@
         </w:tc>
         <w:tc>
           <w:tcPr>
-            <w:tcW w:w="2125" w:type="dxa"/>
+            <w:tcW w:w="2124" w:type="dxa"/>
             <w:tcBorders>
               <w:left w:val="double" w:sz="4" w:space="0" w:color="000000"/>
             </w:tcBorders>
@@ -1446,7 +1437,7 @@
         </w:tc>
         <w:tc>
           <w:tcPr>
-            <w:tcW w:w="1263" w:type="dxa"/>
+            <w:tcW w:w="1264" w:type="dxa"/>
             <w:tcBorders>
               <w:right w:val="single" w:sz="12" w:space="0" w:color="000000"/>
             </w:tcBorders>
@@ -1609,7 +1600,7 @@
         </w:tc>
         <w:tc>
           <w:tcPr>
-            <w:tcW w:w="2125" w:type="dxa"/>
+            <w:tcW w:w="2124" w:type="dxa"/>
             <w:tcBorders>
               <w:left w:val="double" w:sz="4" w:space="0" w:color="000000"/>
             </w:tcBorders>
@@ -1639,7 +1630,7 @@
         </w:tc>
         <w:tc>
           <w:tcPr>
-            <w:tcW w:w="1263" w:type="dxa"/>
+            <w:tcW w:w="1264" w:type="dxa"/>
             <w:tcBorders>
               <w:right w:val="single" w:sz="12" w:space="0" w:color="000000"/>
             </w:tcBorders>
@@ -1758,7 +1749,7 @@
         </w:tc>
         <w:tc>
           <w:tcPr>
-            <w:tcW w:w="2125" w:type="dxa"/>
+            <w:tcW w:w="2124" w:type="dxa"/>
             <w:tcBorders>
               <w:left w:val="double" w:sz="4" w:space="0" w:color="000000"/>
             </w:tcBorders>
@@ -1788,7 +1779,7 @@
         </w:tc>
         <w:tc>
           <w:tcPr>
-            <w:tcW w:w="1263" w:type="dxa"/>
+            <w:tcW w:w="1264" w:type="dxa"/>
             <w:tcBorders>
               <w:right w:val="single" w:sz="12" w:space="0" w:color="000000"/>
             </w:tcBorders>
@@ -1926,7 +1917,7 @@
         </w:tc>
         <w:tc>
           <w:tcPr>
-            <w:tcW w:w="2125" w:type="dxa"/>
+            <w:tcW w:w="2124" w:type="dxa"/>
             <w:tcBorders>
               <w:left w:val="double" w:sz="4" w:space="0" w:color="000000"/>
             </w:tcBorders>
@@ -1956,7 +1947,7 @@
         </w:tc>
         <w:tc>
           <w:tcPr>
-            <w:tcW w:w="1263" w:type="dxa"/>
+            <w:tcW w:w="1264" w:type="dxa"/>
             <w:tcBorders>
               <w:right w:val="single" w:sz="12" w:space="0" w:color="000000"/>
             </w:tcBorders>
@@ -2095,7 +2086,7 @@
         </w:tc>
         <w:tc>
           <w:tcPr>
-            <w:tcW w:w="2125" w:type="dxa"/>
+            <w:tcW w:w="2124" w:type="dxa"/>
             <w:tcBorders>
               <w:left w:val="double" w:sz="4" w:space="0" w:color="000000"/>
             </w:tcBorders>
@@ -2125,7 +2116,7 @@
         </w:tc>
         <w:tc>
           <w:tcPr>
-            <w:tcW w:w="1263" w:type="dxa"/>
+            <w:tcW w:w="1264" w:type="dxa"/>
             <w:tcBorders>
               <w:right w:val="single" w:sz="12" w:space="0" w:color="000000"/>
             </w:tcBorders>
@@ -2245,7 +2236,7 @@
         </w:tc>
         <w:tc>
           <w:tcPr>
-            <w:tcW w:w="2125" w:type="dxa"/>
+            <w:tcW w:w="2124" w:type="dxa"/>
             <w:tcBorders>
               <w:left w:val="double" w:sz="4" w:space="0" w:color="000000"/>
             </w:tcBorders>
@@ -2275,7 +2266,7 @@
         </w:tc>
         <w:tc>
           <w:tcPr>
-            <w:tcW w:w="1263" w:type="dxa"/>
+            <w:tcW w:w="1264" w:type="dxa"/>
             <w:tcBorders>
               <w:right w:val="single" w:sz="12" w:space="0" w:color="000000"/>
             </w:tcBorders>
@@ -2395,7 +2386,7 @@
         </w:tc>
         <w:tc>
           <w:tcPr>
-            <w:tcW w:w="2125" w:type="dxa"/>
+            <w:tcW w:w="2124" w:type="dxa"/>
             <w:tcBorders>
               <w:left w:val="double" w:sz="4" w:space="0" w:color="000000"/>
             </w:tcBorders>
@@ -2425,7 +2416,7 @@
         </w:tc>
         <w:tc>
           <w:tcPr>
-            <w:tcW w:w="1263" w:type="dxa"/>
+            <w:tcW w:w="1264" w:type="dxa"/>
             <w:tcBorders>
               <w:right w:val="single" w:sz="12" w:space="0" w:color="000000"/>
             </w:tcBorders>
@@ -2544,7 +2535,7 @@
         </w:tc>
         <w:tc>
           <w:tcPr>
-            <w:tcW w:w="2125" w:type="dxa"/>
+            <w:tcW w:w="2124" w:type="dxa"/>
             <w:tcBorders>
               <w:left w:val="double" w:sz="4" w:space="0" w:color="000000"/>
             </w:tcBorders>
@@ -2574,7 +2565,7 @@
         </w:tc>
         <w:tc>
           <w:tcPr>
-            <w:tcW w:w="1263" w:type="dxa"/>
+            <w:tcW w:w="1264" w:type="dxa"/>
             <w:tcBorders>
               <w:right w:val="single" w:sz="12" w:space="0" w:color="000000"/>
             </w:tcBorders>
@@ -2639,8 +2630,8 @@
         <w:gridCol w:w="1403"/>
         <w:gridCol w:w="1871"/>
         <w:gridCol w:w="2097"/>
-        <w:gridCol w:w="2125"/>
-        <w:gridCol w:w="1263"/>
+        <w:gridCol w:w="2124"/>
+        <w:gridCol w:w="1264"/>
       </w:tblGrid>
       <w:tr>
         <w:trPr/>
@@ -2674,16 +2665,7 @@
                 <w:sz w:val="20"/>
                 <w:lang w:val="en-US" w:eastAsia="zh-CN" w:bidi="ar-SA"/>
               </w:rPr>
-              <w:t xml:space="preserve">A=        </w:t>
-            </w:r>
-            <w:r>
-              <w:rPr>
-                <w:b/>
-                <w:kern w:val="0"/>
-                <w:sz w:val="20"/>
-                <w:lang w:val="en-US" w:eastAsia="zh-CN" w:bidi="ar-SA"/>
-              </w:rPr>
-              <w:t>0</w:t>
+              <w:t>A=        0</w:t>
             </w:r>
             <w:r>
               <w:rPr>
@@ -2704,16 +2686,7 @@
                 <w:sz w:val="20"/>
                 <w:lang w:val="en-US" w:eastAsia="zh-CN" w:bidi="ar-SA"/>
               </w:rPr>
-              <w:t xml:space="preserve">               B=        </w:t>
-            </w:r>
-            <w:r>
-              <w:rPr>
-                <w:b/>
-                <w:kern w:val="0"/>
-                <w:sz w:val="20"/>
-                <w:lang w:val="en-US" w:eastAsia="zh-CN" w:bidi="ar-SA"/>
-              </w:rPr>
-              <w:t>0xFFFFFFFF</w:t>
+              <w:t xml:space="preserve">               B=        0xFFFFFFFF</w:t>
             </w:r>
           </w:p>
         </w:tc>
@@ -2862,7 +2835,7 @@
         </w:tc>
         <w:tc>
           <w:tcPr>
-            <w:tcW w:w="2125" w:type="dxa"/>
+            <w:tcW w:w="2124" w:type="dxa"/>
             <w:tcBorders>
               <w:top w:val="single" w:sz="12" w:space="0" w:color="000000"/>
               <w:left w:val="double" w:sz="4" w:space="0" w:color="000000"/>
@@ -2893,7 +2866,7 @@
         </w:tc>
         <w:tc>
           <w:tcPr>
-            <w:tcW w:w="1263" w:type="dxa"/>
+            <w:tcW w:w="1264" w:type="dxa"/>
             <w:tcBorders>
               <w:top w:val="single" w:sz="12" w:space="0" w:color="000000"/>
               <w:right w:val="single" w:sz="12" w:space="0" w:color="000000"/>
@@ -3034,7 +3007,7 @@
         </w:tc>
         <w:tc>
           <w:tcPr>
-            <w:tcW w:w="2125" w:type="dxa"/>
+            <w:tcW w:w="2124" w:type="dxa"/>
             <w:tcBorders>
               <w:left w:val="double" w:sz="4" w:space="0" w:color="000000"/>
             </w:tcBorders>
@@ -3064,7 +3037,7 @@
         </w:tc>
         <w:tc>
           <w:tcPr>
-            <w:tcW w:w="1263" w:type="dxa"/>
+            <w:tcW w:w="1264" w:type="dxa"/>
             <w:tcBorders>
               <w:right w:val="single" w:sz="12" w:space="0" w:color="000000"/>
             </w:tcBorders>
@@ -3194,7 +3167,7 @@
         </w:tc>
         <w:tc>
           <w:tcPr>
-            <w:tcW w:w="2125" w:type="dxa"/>
+            <w:tcW w:w="2124" w:type="dxa"/>
             <w:tcBorders>
               <w:left w:val="double" w:sz="4" w:space="0" w:color="000000"/>
             </w:tcBorders>
@@ -3224,7 +3197,7 @@
         </w:tc>
         <w:tc>
           <w:tcPr>
-            <w:tcW w:w="1263" w:type="dxa"/>
+            <w:tcW w:w="1264" w:type="dxa"/>
             <w:tcBorders>
               <w:right w:val="single" w:sz="12" w:space="0" w:color="000000"/>
             </w:tcBorders>
@@ -3363,7 +3336,7 @@
         </w:tc>
         <w:tc>
           <w:tcPr>
-            <w:tcW w:w="2125" w:type="dxa"/>
+            <w:tcW w:w="2124" w:type="dxa"/>
             <w:tcBorders>
               <w:left w:val="double" w:sz="4" w:space="0" w:color="000000"/>
             </w:tcBorders>
@@ -3393,7 +3366,7 @@
         </w:tc>
         <w:tc>
           <w:tcPr>
-            <w:tcW w:w="1263" w:type="dxa"/>
+            <w:tcW w:w="1264" w:type="dxa"/>
             <w:tcBorders>
               <w:right w:val="single" w:sz="12" w:space="0" w:color="000000"/>
             </w:tcBorders>
@@ -3513,7 +3486,7 @@
         </w:tc>
         <w:tc>
           <w:tcPr>
-            <w:tcW w:w="2125" w:type="dxa"/>
+            <w:tcW w:w="2124" w:type="dxa"/>
             <w:tcBorders>
               <w:left w:val="double" w:sz="4" w:space="0" w:color="000000"/>
             </w:tcBorders>
@@ -3543,7 +3516,7 @@
         </w:tc>
         <w:tc>
           <w:tcPr>
-            <w:tcW w:w="1263" w:type="dxa"/>
+            <w:tcW w:w="1264" w:type="dxa"/>
             <w:tcBorders>
               <w:right w:val="single" w:sz="12" w:space="0" w:color="000000"/>
             </w:tcBorders>
@@ -3681,7 +3654,7 @@
         </w:tc>
         <w:tc>
           <w:tcPr>
-            <w:tcW w:w="2125" w:type="dxa"/>
+            <w:tcW w:w="2124" w:type="dxa"/>
             <w:tcBorders>
               <w:left w:val="double" w:sz="4" w:space="0" w:color="000000"/>
             </w:tcBorders>
@@ -3711,7 +3684,7 @@
         </w:tc>
         <w:tc>
           <w:tcPr>
-            <w:tcW w:w="1263" w:type="dxa"/>
+            <w:tcW w:w="1264" w:type="dxa"/>
             <w:tcBorders>
               <w:right w:val="single" w:sz="12" w:space="0" w:color="000000"/>
             </w:tcBorders>
@@ -3816,15 +3789,6 @@
               </w:rPr>
               <w:t>B +CF</w:t>
             </w:r>
-            <w:r>
-              <w:rPr>
-                <w:kern w:val="0"/>
-                <w:sz w:val="20"/>
-                <w:szCs w:val="21"/>
-                <w:lang w:val="en-US" w:eastAsia="zh-CN" w:bidi="ar-SA"/>
-              </w:rPr>
-              <w:t>  </w:t>
-            </w:r>
           </w:p>
         </w:tc>
         <w:tc>
@@ -3858,7 +3822,7 @@
         </w:tc>
         <w:tc>
           <w:tcPr>
-            <w:tcW w:w="2125" w:type="dxa"/>
+            <w:tcW w:w="2124" w:type="dxa"/>
             <w:tcBorders>
               <w:left w:val="double" w:sz="4" w:space="0" w:color="000000"/>
             </w:tcBorders>
@@ -3888,7 +3852,7 @@
         </w:tc>
         <w:tc>
           <w:tcPr>
-            <w:tcW w:w="1263" w:type="dxa"/>
+            <w:tcW w:w="1264" w:type="dxa"/>
             <w:tcBorders>
               <w:right w:val="single" w:sz="12" w:space="0" w:color="000000"/>
             </w:tcBorders>
@@ -4052,7 +4016,7 @@
         </w:tc>
         <w:tc>
           <w:tcPr>
-            <w:tcW w:w="2125" w:type="dxa"/>
+            <w:tcW w:w="2124" w:type="dxa"/>
             <w:tcBorders>
               <w:left w:val="double" w:sz="4" w:space="0" w:color="000000"/>
             </w:tcBorders>
@@ -4082,7 +4046,7 @@
         </w:tc>
         <w:tc>
           <w:tcPr>
-            <w:tcW w:w="1263" w:type="dxa"/>
+            <w:tcW w:w="1264" w:type="dxa"/>
             <w:tcBorders>
               <w:right w:val="single" w:sz="12" w:space="0" w:color="000000"/>
             </w:tcBorders>
@@ -4245,7 +4209,7 @@
         </w:tc>
         <w:tc>
           <w:tcPr>
-            <w:tcW w:w="2125" w:type="dxa"/>
+            <w:tcW w:w="2124" w:type="dxa"/>
             <w:tcBorders>
               <w:left w:val="double" w:sz="4" w:space="0" w:color="000000"/>
             </w:tcBorders>
@@ -4269,21 +4233,13 @@
                 <w:sz w:val="20"/>
                 <w:lang w:val="en-US" w:eastAsia="zh-CN" w:bidi="ar-SA"/>
               </w:rPr>
-              <w:t>429496729</w:t>
-            </w:r>
-            <w:r>
-              <w:rPr>
-                <w:kern w:val="0"/>
-                <w:sz w:val="20"/>
-                <w:lang w:val="en-US" w:eastAsia="zh-CN" w:bidi="ar-SA"/>
-              </w:rPr>
-              <w:t>3</w:t>
-            </w:r>
-          </w:p>
-        </w:tc>
-        <w:tc>
-          <w:tcPr>
-            <w:tcW w:w="1263" w:type="dxa"/>
+              <w:t>4294967293</w:t>
+            </w:r>
+          </w:p>
+        </w:tc>
+        <w:tc>
+          <w:tcPr>
+            <w:tcW w:w="1264" w:type="dxa"/>
             <w:tcBorders>
               <w:right w:val="single" w:sz="12" w:space="0" w:color="000000"/>
             </w:tcBorders>
@@ -4402,7 +4358,7 @@
         </w:tc>
         <w:tc>
           <w:tcPr>
-            <w:tcW w:w="2125" w:type="dxa"/>
+            <w:tcW w:w="2124" w:type="dxa"/>
             <w:tcBorders>
               <w:left w:val="double" w:sz="4" w:space="0" w:color="000000"/>
             </w:tcBorders>
@@ -4432,7 +4388,7 @@
         </w:tc>
         <w:tc>
           <w:tcPr>
-            <w:tcW w:w="1263" w:type="dxa"/>
+            <w:tcW w:w="1264" w:type="dxa"/>
             <w:tcBorders>
               <w:right w:val="single" w:sz="12" w:space="0" w:color="000000"/>
             </w:tcBorders>
@@ -4570,7 +4526,7 @@
         </w:tc>
         <w:tc>
           <w:tcPr>
-            <w:tcW w:w="2125" w:type="dxa"/>
+            <w:tcW w:w="2124" w:type="dxa"/>
             <w:tcBorders>
               <w:left w:val="double" w:sz="4" w:space="0" w:color="000000"/>
             </w:tcBorders>
@@ -4600,7 +4556,7 @@
         </w:tc>
         <w:tc>
           <w:tcPr>
-            <w:tcW w:w="1263" w:type="dxa"/>
+            <w:tcW w:w="1264" w:type="dxa"/>
             <w:tcBorders>
               <w:right w:val="single" w:sz="12" w:space="0" w:color="000000"/>
             </w:tcBorders>
@@ -4739,7 +4695,7 @@
         </w:tc>
         <w:tc>
           <w:tcPr>
-            <w:tcW w:w="2125" w:type="dxa"/>
+            <w:tcW w:w="2124" w:type="dxa"/>
             <w:tcBorders>
               <w:left w:val="double" w:sz="4" w:space="0" w:color="000000"/>
             </w:tcBorders>
@@ -4769,7 +4725,7 @@
         </w:tc>
         <w:tc>
           <w:tcPr>
-            <w:tcW w:w="1263" w:type="dxa"/>
+            <w:tcW w:w="1264" w:type="dxa"/>
             <w:tcBorders>
               <w:right w:val="single" w:sz="12" w:space="0" w:color="000000"/>
             </w:tcBorders>
@@ -4889,7 +4845,7 @@
         </w:tc>
         <w:tc>
           <w:tcPr>
-            <w:tcW w:w="2125" w:type="dxa"/>
+            <w:tcW w:w="2124" w:type="dxa"/>
             <w:tcBorders>
               <w:left w:val="double" w:sz="4" w:space="0" w:color="000000"/>
             </w:tcBorders>
@@ -4913,21 +4869,13 @@
                 <w:sz w:val="20"/>
                 <w:lang w:val="en-US" w:eastAsia="zh-CN" w:bidi="ar-SA"/>
               </w:rPr>
-              <w:t>429496729</w:t>
-            </w:r>
-            <w:r>
-              <w:rPr>
-                <w:kern w:val="0"/>
-                <w:sz w:val="20"/>
-                <w:lang w:val="en-US" w:eastAsia="zh-CN" w:bidi="ar-SA"/>
-              </w:rPr>
-              <w:t>5</w:t>
-            </w:r>
-          </w:p>
-        </w:tc>
-        <w:tc>
-          <w:tcPr>
-            <w:tcW w:w="1263" w:type="dxa"/>
+              <w:t>4294967295</w:t>
+            </w:r>
+          </w:p>
+        </w:tc>
+        <w:tc>
+          <w:tcPr>
+            <w:tcW w:w="1264" w:type="dxa"/>
             <w:tcBorders>
               <w:right w:val="single" w:sz="12" w:space="0" w:color="000000"/>
             </w:tcBorders>
@@ -5047,7 +4995,7 @@
         </w:tc>
         <w:tc>
           <w:tcPr>
-            <w:tcW w:w="2125" w:type="dxa"/>
+            <w:tcW w:w="2124" w:type="dxa"/>
             <w:tcBorders>
               <w:left w:val="double" w:sz="4" w:space="0" w:color="000000"/>
             </w:tcBorders>
@@ -5077,7 +5025,7 @@
         </w:tc>
         <w:tc>
           <w:tcPr>
-            <w:tcW w:w="1263" w:type="dxa"/>
+            <w:tcW w:w="1264" w:type="dxa"/>
             <w:tcBorders>
               <w:right w:val="single" w:sz="12" w:space="0" w:color="000000"/>
             </w:tcBorders>
@@ -5196,7 +5144,7 @@
         </w:tc>
         <w:tc>
           <w:tcPr>
-            <w:tcW w:w="2125" w:type="dxa"/>
+            <w:tcW w:w="2124" w:type="dxa"/>
             <w:tcBorders>
               <w:left w:val="double" w:sz="4" w:space="0" w:color="000000"/>
             </w:tcBorders>
@@ -5226,7 +5174,7 @@
         </w:tc>
         <w:tc>
           <w:tcPr>
-            <w:tcW w:w="1263" w:type="dxa"/>
+            <w:tcW w:w="1264" w:type="dxa"/>
             <w:tcBorders>
               <w:right w:val="single" w:sz="12" w:space="0" w:color="000000"/>
             </w:tcBorders>
@@ -5291,8 +5239,8 @@
         <w:gridCol w:w="1403"/>
         <w:gridCol w:w="1871"/>
         <w:gridCol w:w="2097"/>
-        <w:gridCol w:w="2125"/>
-        <w:gridCol w:w="1263"/>
+        <w:gridCol w:w="2124"/>
+        <w:gridCol w:w="1264"/>
       </w:tblGrid>
       <w:tr>
         <w:trPr/>
@@ -5326,16 +5274,7 @@
                 <w:sz w:val="20"/>
                 <w:lang w:val="en-US" w:eastAsia="zh-CN" w:bidi="ar-SA"/>
               </w:rPr>
-              <w:t xml:space="preserve">A=         </w:t>
-            </w:r>
-            <w:r>
-              <w:rPr>
-                <w:b/>
-                <w:kern w:val="0"/>
-                <w:sz w:val="20"/>
-                <w:lang w:val="en-US" w:eastAsia="zh-CN" w:bidi="ar-SA"/>
-              </w:rPr>
-              <w:t>0</w:t>
+              <w:t>A=         0</w:t>
             </w:r>
             <w:r>
               <w:rPr>
@@ -5356,25 +5295,7 @@
                 <w:sz w:val="20"/>
                 <w:lang w:val="en-US" w:eastAsia="zh-CN" w:bidi="ar-SA"/>
               </w:rPr>
-              <w:t xml:space="preserve">                                B=          </w:t>
-            </w:r>
-            <w:r>
-              <w:rPr>
-                <w:b/>
-                <w:kern w:val="0"/>
-                <w:sz w:val="20"/>
-                <w:lang w:val="en-US" w:eastAsia="zh-CN" w:bidi="ar-SA"/>
-              </w:rPr>
-              <w:t>0xAAAAAAAA</w:t>
-            </w:r>
-            <w:r>
-              <w:rPr>
-                <w:b/>
-                <w:kern w:val="0"/>
-                <w:sz w:val="20"/>
-                <w:lang w:val="en-US" w:eastAsia="zh-CN" w:bidi="ar-SA"/>
-              </w:rPr>
-              <w:t xml:space="preserve">                </w:t>
+              <w:t xml:space="preserve">                                B=          0xAAAAAAAA</w:t>
             </w:r>
           </w:p>
         </w:tc>
@@ -5523,7 +5444,7 @@
         </w:tc>
         <w:tc>
           <w:tcPr>
-            <w:tcW w:w="2125" w:type="dxa"/>
+            <w:tcW w:w="2124" w:type="dxa"/>
             <w:tcBorders>
               <w:top w:val="single" w:sz="12" w:space="0" w:color="000000"/>
               <w:left w:val="double" w:sz="4" w:space="0" w:color="000000"/>
@@ -5554,7 +5475,7 @@
         </w:tc>
         <w:tc>
           <w:tcPr>
-            <w:tcW w:w="1263" w:type="dxa"/>
+            <w:tcW w:w="1264" w:type="dxa"/>
             <w:tcBorders>
               <w:top w:val="single" w:sz="12" w:space="0" w:color="000000"/>
               <w:right w:val="single" w:sz="12" w:space="0" w:color="000000"/>
@@ -5695,7 +5616,7 @@
         </w:tc>
         <w:tc>
           <w:tcPr>
-            <w:tcW w:w="2125" w:type="dxa"/>
+            <w:tcW w:w="2124" w:type="dxa"/>
             <w:tcBorders>
               <w:left w:val="double" w:sz="4" w:space="0" w:color="000000"/>
             </w:tcBorders>
@@ -5725,7 +5646,7 @@
         </w:tc>
         <w:tc>
           <w:tcPr>
-            <w:tcW w:w="1263" w:type="dxa"/>
+            <w:tcW w:w="1264" w:type="dxa"/>
             <w:tcBorders>
               <w:right w:val="single" w:sz="12" w:space="0" w:color="000000"/>
             </w:tcBorders>
@@ -5855,7 +5776,7 @@
         </w:tc>
         <w:tc>
           <w:tcPr>
-            <w:tcW w:w="2125" w:type="dxa"/>
+            <w:tcW w:w="2124" w:type="dxa"/>
             <w:tcBorders>
               <w:left w:val="double" w:sz="4" w:space="0" w:color="000000"/>
             </w:tcBorders>
@@ -5885,7 +5806,7 @@
         </w:tc>
         <w:tc>
           <w:tcPr>
-            <w:tcW w:w="1263" w:type="dxa"/>
+            <w:tcW w:w="1264" w:type="dxa"/>
             <w:tcBorders>
               <w:right w:val="single" w:sz="12" w:space="0" w:color="000000"/>
             </w:tcBorders>
@@ -6024,7 +5945,7 @@
         </w:tc>
         <w:tc>
           <w:tcPr>
-            <w:tcW w:w="2125" w:type="dxa"/>
+            <w:tcW w:w="2124" w:type="dxa"/>
             <w:tcBorders>
               <w:left w:val="double" w:sz="4" w:space="0" w:color="000000"/>
             </w:tcBorders>
@@ -6054,7 +5975,7 @@
         </w:tc>
         <w:tc>
           <w:tcPr>
-            <w:tcW w:w="1263" w:type="dxa"/>
+            <w:tcW w:w="1264" w:type="dxa"/>
             <w:tcBorders>
               <w:right w:val="single" w:sz="12" w:space="0" w:color="000000"/>
             </w:tcBorders>
@@ -6174,7 +6095,7 @@
         </w:tc>
         <w:tc>
           <w:tcPr>
-            <w:tcW w:w="2125" w:type="dxa"/>
+            <w:tcW w:w="2124" w:type="dxa"/>
             <w:tcBorders>
               <w:left w:val="double" w:sz="4" w:space="0" w:color="000000"/>
             </w:tcBorders>
@@ -6204,7 +6125,7 @@
         </w:tc>
         <w:tc>
           <w:tcPr>
-            <w:tcW w:w="1263" w:type="dxa"/>
+            <w:tcW w:w="1264" w:type="dxa"/>
             <w:tcBorders>
               <w:right w:val="single" w:sz="12" w:space="0" w:color="000000"/>
             </w:tcBorders>
@@ -6342,7 +6263,7 @@
         </w:tc>
         <w:tc>
           <w:tcPr>
-            <w:tcW w:w="2125" w:type="dxa"/>
+            <w:tcW w:w="2124" w:type="dxa"/>
             <w:tcBorders>
               <w:left w:val="double" w:sz="4" w:space="0" w:color="000000"/>
             </w:tcBorders>
@@ -6372,7 +6293,7 @@
         </w:tc>
         <w:tc>
           <w:tcPr>
-            <w:tcW w:w="1263" w:type="dxa"/>
+            <w:tcW w:w="1264" w:type="dxa"/>
             <w:tcBorders>
               <w:right w:val="single" w:sz="12" w:space="0" w:color="000000"/>
             </w:tcBorders>
@@ -6477,15 +6398,6 @@
               </w:rPr>
               <w:t>B +CF</w:t>
             </w:r>
-            <w:r>
-              <w:rPr>
-                <w:kern w:val="0"/>
-                <w:sz w:val="20"/>
-                <w:szCs w:val="21"/>
-                <w:lang w:val="en-US" w:eastAsia="zh-CN" w:bidi="ar-SA"/>
-              </w:rPr>
-              <w:t>  </w:t>
-            </w:r>
           </w:p>
         </w:tc>
         <w:tc>
@@ -6519,7 +6431,7 @@
         </w:tc>
         <w:tc>
           <w:tcPr>
-            <w:tcW w:w="2125" w:type="dxa"/>
+            <w:tcW w:w="2124" w:type="dxa"/>
             <w:tcBorders>
               <w:left w:val="double" w:sz="4" w:space="0" w:color="000000"/>
             </w:tcBorders>
@@ -6549,7 +6461,7 @@
         </w:tc>
         <w:tc>
           <w:tcPr>
-            <w:tcW w:w="1263" w:type="dxa"/>
+            <w:tcW w:w="1264" w:type="dxa"/>
             <w:tcBorders>
               <w:right w:val="single" w:sz="12" w:space="0" w:color="000000"/>
             </w:tcBorders>
@@ -6713,7 +6625,7 @@
         </w:tc>
         <w:tc>
           <w:tcPr>
-            <w:tcW w:w="2125" w:type="dxa"/>
+            <w:tcW w:w="2124" w:type="dxa"/>
             <w:tcBorders>
               <w:left w:val="double" w:sz="4" w:space="0" w:color="000000"/>
             </w:tcBorders>
@@ -6743,7 +6655,7 @@
         </w:tc>
         <w:tc>
           <w:tcPr>
-            <w:tcW w:w="1263" w:type="dxa"/>
+            <w:tcW w:w="1264" w:type="dxa"/>
             <w:tcBorders>
               <w:right w:val="single" w:sz="12" w:space="0" w:color="000000"/>
             </w:tcBorders>
@@ -6906,7 +6818,7 @@
         </w:tc>
         <w:tc>
           <w:tcPr>
-            <w:tcW w:w="2125" w:type="dxa"/>
+            <w:tcW w:w="2124" w:type="dxa"/>
             <w:tcBorders>
               <w:left w:val="double" w:sz="4" w:space="0" w:color="000000"/>
             </w:tcBorders>
@@ -6936,7 +6848,7 @@
         </w:tc>
         <w:tc>
           <w:tcPr>
-            <w:tcW w:w="1263" w:type="dxa"/>
+            <w:tcW w:w="1264" w:type="dxa"/>
             <w:tcBorders>
               <w:right w:val="single" w:sz="12" w:space="0" w:color="000000"/>
             </w:tcBorders>
@@ -7055,7 +6967,7 @@
         </w:tc>
         <w:tc>
           <w:tcPr>
-            <w:tcW w:w="2125" w:type="dxa"/>
+            <w:tcW w:w="2124" w:type="dxa"/>
             <w:tcBorders>
               <w:left w:val="double" w:sz="4" w:space="0" w:color="000000"/>
             </w:tcBorders>
@@ -7085,7 +6997,7 @@
         </w:tc>
         <w:tc>
           <w:tcPr>
-            <w:tcW w:w="1263" w:type="dxa"/>
+            <w:tcW w:w="1264" w:type="dxa"/>
             <w:tcBorders>
               <w:right w:val="single" w:sz="12" w:space="0" w:color="000000"/>
             </w:tcBorders>
@@ -7223,7 +7135,7 @@
         </w:tc>
         <w:tc>
           <w:tcPr>
-            <w:tcW w:w="2125" w:type="dxa"/>
+            <w:tcW w:w="2124" w:type="dxa"/>
             <w:tcBorders>
               <w:left w:val="double" w:sz="4" w:space="0" w:color="000000"/>
             </w:tcBorders>
@@ -7253,7 +7165,7 @@
         </w:tc>
         <w:tc>
           <w:tcPr>
-            <w:tcW w:w="1263" w:type="dxa"/>
+            <w:tcW w:w="1264" w:type="dxa"/>
             <w:tcBorders>
               <w:right w:val="single" w:sz="12" w:space="0" w:color="000000"/>
             </w:tcBorders>
@@ -7392,7 +7304,7 @@
         </w:tc>
         <w:tc>
           <w:tcPr>
-            <w:tcW w:w="2125" w:type="dxa"/>
+            <w:tcW w:w="2124" w:type="dxa"/>
             <w:tcBorders>
               <w:left w:val="double" w:sz="4" w:space="0" w:color="000000"/>
             </w:tcBorders>
@@ -7422,7 +7334,7 @@
         </w:tc>
         <w:tc>
           <w:tcPr>
-            <w:tcW w:w="1263" w:type="dxa"/>
+            <w:tcW w:w="1264" w:type="dxa"/>
             <w:tcBorders>
               <w:right w:val="single" w:sz="12" w:space="0" w:color="000000"/>
             </w:tcBorders>
@@ -7542,7 +7454,7 @@
         </w:tc>
         <w:tc>
           <w:tcPr>
-            <w:tcW w:w="2125" w:type="dxa"/>
+            <w:tcW w:w="2124" w:type="dxa"/>
             <w:tcBorders>
               <w:left w:val="double" w:sz="4" w:space="0" w:color="000000"/>
             </w:tcBorders>
@@ -7572,7 +7484,7 @@
         </w:tc>
         <w:tc>
           <w:tcPr>
-            <w:tcW w:w="1263" w:type="dxa"/>
+            <w:tcW w:w="1264" w:type="dxa"/>
             <w:tcBorders>
               <w:right w:val="single" w:sz="12" w:space="0" w:color="000000"/>
             </w:tcBorders>
@@ -7692,7 +7604,7 @@
         </w:tc>
         <w:tc>
           <w:tcPr>
-            <w:tcW w:w="2125" w:type="dxa"/>
+            <w:tcW w:w="2124" w:type="dxa"/>
             <w:tcBorders>
               <w:left w:val="double" w:sz="4" w:space="0" w:color="000000"/>
             </w:tcBorders>
@@ -7722,7 +7634,7 @@
         </w:tc>
         <w:tc>
           <w:tcPr>
-            <w:tcW w:w="1263" w:type="dxa"/>
+            <w:tcW w:w="1264" w:type="dxa"/>
             <w:tcBorders>
               <w:right w:val="single" w:sz="12" w:space="0" w:color="000000"/>
             </w:tcBorders>
@@ -7841,7 +7753,7 @@
         </w:tc>
         <w:tc>
           <w:tcPr>
-            <w:tcW w:w="2125" w:type="dxa"/>
+            <w:tcW w:w="2124" w:type="dxa"/>
             <w:tcBorders>
               <w:left w:val="double" w:sz="4" w:space="0" w:color="000000"/>
             </w:tcBorders>
@@ -7871,7 +7783,7 @@
         </w:tc>
         <w:tc>
           <w:tcPr>
-            <w:tcW w:w="1263" w:type="dxa"/>
+            <w:tcW w:w="1264" w:type="dxa"/>
             <w:tcBorders>
               <w:right w:val="single" w:sz="12" w:space="0" w:color="000000"/>
             </w:tcBorders>
@@ -7936,8 +7848,8 @@
         <w:gridCol w:w="1403"/>
         <w:gridCol w:w="1871"/>
         <w:gridCol w:w="2097"/>
-        <w:gridCol w:w="2125"/>
-        <w:gridCol w:w="1263"/>
+        <w:gridCol w:w="2124"/>
+        <w:gridCol w:w="1264"/>
       </w:tblGrid>
       <w:tr>
         <w:trPr/>
@@ -7971,43 +7883,7 @@
                 <w:sz w:val="20"/>
                 <w:lang w:val="en-US" w:eastAsia="zh-CN" w:bidi="ar-SA"/>
               </w:rPr>
-              <w:t xml:space="preserve">A=                  </w:t>
-            </w:r>
-            <w:r>
-              <w:rPr>
-                <w:b/>
-                <w:kern w:val="0"/>
-                <w:sz w:val="20"/>
-                <w:lang w:val="en-US" w:eastAsia="zh-CN" w:bidi="ar-SA"/>
-              </w:rPr>
-              <w:t>0x7FFFFFFF</w:t>
-            </w:r>
-            <w:r>
-              <w:rPr>
-                <w:b/>
-                <w:kern w:val="0"/>
-                <w:sz w:val="20"/>
-                <w:lang w:val="en-US" w:eastAsia="zh-CN" w:bidi="ar-SA"/>
-              </w:rPr>
-              <w:t xml:space="preserve">                 B=              </w:t>
-            </w:r>
-            <w:r>
-              <w:rPr>
-                <w:b/>
-                <w:kern w:val="0"/>
-                <w:sz w:val="20"/>
-                <w:lang w:val="en-US" w:eastAsia="zh-CN" w:bidi="ar-SA"/>
-              </w:rPr>
-              <w:t>0x00000001</w:t>
-            </w:r>
-            <w:r>
-              <w:rPr>
-                <w:b/>
-                <w:kern w:val="0"/>
-                <w:sz w:val="20"/>
-                <w:lang w:val="en-US" w:eastAsia="zh-CN" w:bidi="ar-SA"/>
-              </w:rPr>
-              <w:t xml:space="preserve">            </w:t>
+              <w:t>A=                  0x7FFFFFFF                 B=              0x00000001</w:t>
             </w:r>
           </w:p>
         </w:tc>
@@ -8156,7 +8032,7 @@
         </w:tc>
         <w:tc>
           <w:tcPr>
-            <w:tcW w:w="2125" w:type="dxa"/>
+            <w:tcW w:w="2124" w:type="dxa"/>
             <w:tcBorders>
               <w:top w:val="single" w:sz="12" w:space="0" w:color="000000"/>
               <w:left w:val="double" w:sz="4" w:space="0" w:color="000000"/>
@@ -8187,7 +8063,7 @@
         </w:tc>
         <w:tc>
           <w:tcPr>
-            <w:tcW w:w="1263" w:type="dxa"/>
+            <w:tcW w:w="1264" w:type="dxa"/>
             <w:tcBorders>
               <w:top w:val="single" w:sz="12" w:space="0" w:color="000000"/>
               <w:right w:val="single" w:sz="12" w:space="0" w:color="000000"/>
@@ -8328,7 +8204,7 @@
         </w:tc>
         <w:tc>
           <w:tcPr>
-            <w:tcW w:w="2125" w:type="dxa"/>
+            <w:tcW w:w="2124" w:type="dxa"/>
             <w:tcBorders>
               <w:left w:val="double" w:sz="4" w:space="0" w:color="000000"/>
             </w:tcBorders>
@@ -8358,7 +8234,7 @@
         </w:tc>
         <w:tc>
           <w:tcPr>
-            <w:tcW w:w="1263" w:type="dxa"/>
+            <w:tcW w:w="1264" w:type="dxa"/>
             <w:tcBorders>
               <w:right w:val="single" w:sz="12" w:space="0" w:color="000000"/>
             </w:tcBorders>
@@ -8488,7 +8364,7 @@
         </w:tc>
         <w:tc>
           <w:tcPr>
-            <w:tcW w:w="2125" w:type="dxa"/>
+            <w:tcW w:w="2124" w:type="dxa"/>
             <w:tcBorders>
               <w:left w:val="double" w:sz="4" w:space="0" w:color="000000"/>
             </w:tcBorders>
@@ -8518,7 +8394,7 @@
         </w:tc>
         <w:tc>
           <w:tcPr>
-            <w:tcW w:w="1263" w:type="dxa"/>
+            <w:tcW w:w="1264" w:type="dxa"/>
             <w:tcBorders>
               <w:right w:val="single" w:sz="12" w:space="0" w:color="000000"/>
             </w:tcBorders>
@@ -8657,7 +8533,7 @@
         </w:tc>
         <w:tc>
           <w:tcPr>
-            <w:tcW w:w="2125" w:type="dxa"/>
+            <w:tcW w:w="2124" w:type="dxa"/>
             <w:tcBorders>
               <w:left w:val="double" w:sz="4" w:space="0" w:color="000000"/>
             </w:tcBorders>
@@ -8687,7 +8563,7 @@
         </w:tc>
         <w:tc>
           <w:tcPr>
-            <w:tcW w:w="1263" w:type="dxa"/>
+            <w:tcW w:w="1264" w:type="dxa"/>
             <w:tcBorders>
               <w:right w:val="single" w:sz="12" w:space="0" w:color="000000"/>
             </w:tcBorders>
@@ -8807,7 +8683,7 @@
         </w:tc>
         <w:tc>
           <w:tcPr>
-            <w:tcW w:w="2125" w:type="dxa"/>
+            <w:tcW w:w="2124" w:type="dxa"/>
             <w:tcBorders>
               <w:left w:val="double" w:sz="4" w:space="0" w:color="000000"/>
             </w:tcBorders>
@@ -8831,21 +8707,13 @@
                 <w:sz w:val="20"/>
                 <w:lang w:val="en-US" w:eastAsia="zh-CN" w:bidi="ar-SA"/>
               </w:rPr>
-              <w:t>21474836</w:t>
-            </w:r>
-            <w:r>
-              <w:rPr>
-                <w:kern w:val="0"/>
-                <w:sz w:val="20"/>
-                <w:lang w:val="en-US" w:eastAsia="zh-CN" w:bidi="ar-SA"/>
-              </w:rPr>
-              <w:t>50</w:t>
-            </w:r>
-          </w:p>
-        </w:tc>
-        <w:tc>
-          <w:tcPr>
-            <w:tcW w:w="1263" w:type="dxa"/>
+              <w:t>2147483650</w:t>
+            </w:r>
+          </w:p>
+        </w:tc>
+        <w:tc>
+          <w:tcPr>
+            <w:tcW w:w="1264" w:type="dxa"/>
             <w:tcBorders>
               <w:right w:val="single" w:sz="12" w:space="0" w:color="000000"/>
             </w:tcBorders>
@@ -8983,7 +8851,7 @@
         </w:tc>
         <w:tc>
           <w:tcPr>
-            <w:tcW w:w="2125" w:type="dxa"/>
+            <w:tcW w:w="2124" w:type="dxa"/>
             <w:tcBorders>
               <w:left w:val="double" w:sz="4" w:space="0" w:color="000000"/>
             </w:tcBorders>
@@ -9007,21 +8875,13 @@
                 <w:sz w:val="20"/>
                 <w:lang w:val="en-US" w:eastAsia="zh-CN" w:bidi="ar-SA"/>
               </w:rPr>
-              <w:t>21474836</w:t>
-            </w:r>
-            <w:r>
-              <w:rPr>
-                <w:kern w:val="0"/>
-                <w:sz w:val="20"/>
-                <w:lang w:val="en-US" w:eastAsia="zh-CN" w:bidi="ar-SA"/>
-              </w:rPr>
-              <w:t>48</w:t>
-            </w:r>
-          </w:p>
-        </w:tc>
-        <w:tc>
-          <w:tcPr>
-            <w:tcW w:w="1263" w:type="dxa"/>
+              <w:t>2147483648</w:t>
+            </w:r>
+          </w:p>
+        </w:tc>
+        <w:tc>
+          <w:tcPr>
+            <w:tcW w:w="1264" w:type="dxa"/>
             <w:tcBorders>
               <w:right w:val="single" w:sz="12" w:space="0" w:color="000000"/>
             </w:tcBorders>
@@ -9126,15 +8986,6 @@
               </w:rPr>
               <w:t>B +CF</w:t>
             </w:r>
-            <w:r>
-              <w:rPr>
-                <w:kern w:val="0"/>
-                <w:sz w:val="20"/>
-                <w:szCs w:val="21"/>
-                <w:lang w:val="en-US" w:eastAsia="zh-CN" w:bidi="ar-SA"/>
-              </w:rPr>
-              <w:t>  </w:t>
-            </w:r>
           </w:p>
         </w:tc>
         <w:tc>
@@ -9168,7 +9019,7 @@
         </w:tc>
         <w:tc>
           <w:tcPr>
-            <w:tcW w:w="2125" w:type="dxa"/>
+            <w:tcW w:w="2124" w:type="dxa"/>
             <w:tcBorders>
               <w:left w:val="double" w:sz="4" w:space="0" w:color="000000"/>
             </w:tcBorders>
@@ -9192,21 +9043,13 @@
                 <w:sz w:val="20"/>
                 <w:lang w:val="en-US" w:eastAsia="zh-CN" w:bidi="ar-SA"/>
               </w:rPr>
-              <w:t>214748364</w:t>
-            </w:r>
-            <w:r>
-              <w:rPr>
-                <w:kern w:val="0"/>
-                <w:sz w:val="20"/>
-                <w:lang w:val="en-US" w:eastAsia="zh-CN" w:bidi="ar-SA"/>
-              </w:rPr>
-              <w:t>8</w:t>
-            </w:r>
-          </w:p>
-        </w:tc>
-        <w:tc>
-          <w:tcPr>
-            <w:tcW w:w="1263" w:type="dxa"/>
+              <w:t>2147483648</w:t>
+            </w:r>
+          </w:p>
+        </w:tc>
+        <w:tc>
+          <w:tcPr>
+            <w:tcW w:w="1264" w:type="dxa"/>
             <w:tcBorders>
               <w:right w:val="single" w:sz="12" w:space="0" w:color="000000"/>
             </w:tcBorders>
@@ -9370,7 +9213,7 @@
         </w:tc>
         <w:tc>
           <w:tcPr>
-            <w:tcW w:w="2125" w:type="dxa"/>
+            <w:tcW w:w="2124" w:type="dxa"/>
             <w:tcBorders>
               <w:left w:val="double" w:sz="4" w:space="0" w:color="000000"/>
             </w:tcBorders>
@@ -9394,21 +9237,13 @@
                 <w:sz w:val="20"/>
                 <w:lang w:val="en-US" w:eastAsia="zh-CN" w:bidi="ar-SA"/>
               </w:rPr>
-              <w:t>21474836</w:t>
-            </w:r>
-            <w:r>
-              <w:rPr>
-                <w:kern w:val="0"/>
-                <w:sz w:val="20"/>
-                <w:lang w:val="en-US" w:eastAsia="zh-CN" w:bidi="ar-SA"/>
-              </w:rPr>
-              <w:t>45</w:t>
-            </w:r>
-          </w:p>
-        </w:tc>
-        <w:tc>
-          <w:tcPr>
-            <w:tcW w:w="1263" w:type="dxa"/>
+              <w:t>2147483645</w:t>
+            </w:r>
+          </w:p>
+        </w:tc>
+        <w:tc>
+          <w:tcPr>
+            <w:tcW w:w="1264" w:type="dxa"/>
             <w:tcBorders>
               <w:right w:val="single" w:sz="12" w:space="0" w:color="000000"/>
             </w:tcBorders>
@@ -9571,7 +9406,7 @@
         </w:tc>
         <w:tc>
           <w:tcPr>
-            <w:tcW w:w="2125" w:type="dxa"/>
+            <w:tcW w:w="2124" w:type="dxa"/>
             <w:tcBorders>
               <w:left w:val="double" w:sz="4" w:space="0" w:color="000000"/>
             </w:tcBorders>
@@ -9595,12 +9430,21 @@
                 <w:sz w:val="20"/>
                 <w:lang w:val="en-US" w:eastAsia="zh-CN" w:bidi="ar-SA"/>
               </w:rPr>
-            </w:r>
-          </w:p>
-        </w:tc>
-        <w:tc>
-          <w:tcPr>
-            <w:tcW w:w="1263" w:type="dxa"/>
+              <w:t>214748364</w:t>
+            </w:r>
+            <w:r>
+              <w:rPr>
+                <w:kern w:val="0"/>
+                <w:sz w:val="20"/>
+                <w:lang w:val="en-US" w:eastAsia="zh-CN" w:bidi="ar-SA"/>
+              </w:rPr>
+              <w:t>9</w:t>
+            </w:r>
+          </w:p>
+        </w:tc>
+        <w:tc>
+          <w:tcPr>
+            <w:tcW w:w="1264" w:type="dxa"/>
             <w:tcBorders>
               <w:right w:val="single" w:sz="12" w:space="0" w:color="000000"/>
             </w:tcBorders>
@@ -9624,6 +9468,7 @@
                 <w:sz w:val="20"/>
                 <w:lang w:val="en-US" w:eastAsia="zh-CN" w:bidi="ar-SA"/>
               </w:rPr>
+              <w:t>1010</w:t>
             </w:r>
           </w:p>
         </w:tc>
@@ -9718,7 +9563,7 @@
         </w:tc>
         <w:tc>
           <w:tcPr>
-            <w:tcW w:w="2125" w:type="dxa"/>
+            <w:tcW w:w="2124" w:type="dxa"/>
             <w:tcBorders>
               <w:left w:val="double" w:sz="4" w:space="0" w:color="000000"/>
             </w:tcBorders>
@@ -9742,12 +9587,21 @@
                 <w:sz w:val="20"/>
                 <w:lang w:val="en-US" w:eastAsia="zh-CN" w:bidi="ar-SA"/>
               </w:rPr>
-            </w:r>
-          </w:p>
-        </w:tc>
-        <w:tc>
-          <w:tcPr>
-            <w:tcW w:w="1263" w:type="dxa"/>
+              <w:t>214748364</w:t>
+            </w:r>
+            <w:r>
+              <w:rPr>
+                <w:kern w:val="0"/>
+                <w:sz w:val="20"/>
+                <w:lang w:val="en-US" w:eastAsia="zh-CN" w:bidi="ar-SA"/>
+              </w:rPr>
+              <w:t>7</w:t>
+            </w:r>
+          </w:p>
+        </w:tc>
+        <w:tc>
+          <w:tcPr>
+            <w:tcW w:w="1264" w:type="dxa"/>
             <w:tcBorders>
               <w:right w:val="single" w:sz="12" w:space="0" w:color="000000"/>
             </w:tcBorders>
@@ -9771,6 +9625,7 @@
                 <w:sz w:val="20"/>
                 <w:lang w:val="en-US" w:eastAsia="zh-CN" w:bidi="ar-SA"/>
               </w:rPr>
+              <w:t>NNNN</w:t>
             </w:r>
           </w:p>
         </w:tc>
@@ -9884,7 +9739,7 @@
         </w:tc>
         <w:tc>
           <w:tcPr>
-            <w:tcW w:w="2125" w:type="dxa"/>
+            <w:tcW w:w="2124" w:type="dxa"/>
             <w:tcBorders>
               <w:left w:val="double" w:sz="4" w:space="0" w:color="000000"/>
             </w:tcBorders>
@@ -9908,12 +9763,21 @@
                 <w:sz w:val="20"/>
                 <w:lang w:val="en-US" w:eastAsia="zh-CN" w:bidi="ar-SA"/>
               </w:rPr>
-            </w:r>
-          </w:p>
-        </w:tc>
-        <w:tc>
-          <w:tcPr>
-            <w:tcW w:w="1263" w:type="dxa"/>
+              <w:t>21474836</w:t>
+            </w:r>
+            <w:r>
+              <w:rPr>
+                <w:kern w:val="0"/>
+                <w:sz w:val="20"/>
+                <w:lang w:val="en-US" w:eastAsia="zh-CN" w:bidi="ar-SA"/>
+              </w:rPr>
+              <w:t>50</w:t>
+            </w:r>
+          </w:p>
+        </w:tc>
+        <w:tc>
+          <w:tcPr>
+            <w:tcW w:w="1264" w:type="dxa"/>
             <w:tcBorders>
               <w:right w:val="single" w:sz="12" w:space="0" w:color="000000"/>
             </w:tcBorders>
@@ -9937,6 +9801,7 @@
                 <w:sz w:val="20"/>
                 <w:lang w:val="en-US" w:eastAsia="zh-CN" w:bidi="ar-SA"/>
               </w:rPr>
+              <w:t>1001</w:t>
             </w:r>
           </w:p>
         </w:tc>
@@ -10051,7 +9916,7 @@
         </w:tc>
         <w:tc>
           <w:tcPr>
-            <w:tcW w:w="2125" w:type="dxa"/>
+            <w:tcW w:w="2124" w:type="dxa"/>
             <w:tcBorders>
               <w:left w:val="double" w:sz="4" w:space="0" w:color="000000"/>
             </w:tcBorders>
@@ -10075,12 +9940,21 @@
                 <w:sz w:val="20"/>
                 <w:lang w:val="en-US" w:eastAsia="zh-CN" w:bidi="ar-SA"/>
               </w:rPr>
-            </w:r>
-          </w:p>
-        </w:tc>
-        <w:tc>
-          <w:tcPr>
-            <w:tcW w:w="1263" w:type="dxa"/>
+              <w:t>214748364</w:t>
+            </w:r>
+            <w:r>
+              <w:rPr>
+                <w:kern w:val="0"/>
+                <w:sz w:val="20"/>
+                <w:lang w:val="en-US" w:eastAsia="zh-CN" w:bidi="ar-SA"/>
+              </w:rPr>
+              <w:t>7</w:t>
+            </w:r>
+          </w:p>
+        </w:tc>
+        <w:tc>
+          <w:tcPr>
+            <w:tcW w:w="1264" w:type="dxa"/>
             <w:tcBorders>
               <w:right w:val="single" w:sz="12" w:space="0" w:color="000000"/>
             </w:tcBorders>
@@ -10104,6 +9978,7 @@
                 <w:sz w:val="20"/>
                 <w:lang w:val="en-US" w:eastAsia="zh-CN" w:bidi="ar-SA"/>
               </w:rPr>
+              <w:t>000N</w:t>
             </w:r>
           </w:p>
         </w:tc>
@@ -10199,7 +10074,7 @@
         </w:tc>
         <w:tc>
           <w:tcPr>
-            <w:tcW w:w="2125" w:type="dxa"/>
+            <w:tcW w:w="2124" w:type="dxa"/>
             <w:tcBorders>
               <w:left w:val="double" w:sz="4" w:space="0" w:color="000000"/>
             </w:tcBorders>
@@ -10223,12 +10098,13 @@
                 <w:sz w:val="20"/>
                 <w:lang w:val="en-US" w:eastAsia="zh-CN" w:bidi="ar-SA"/>
               </w:rPr>
-            </w:r>
-          </w:p>
-        </w:tc>
-        <w:tc>
-          <w:tcPr>
-            <w:tcW w:w="1263" w:type="dxa"/>
+              <w:t>1</w:t>
+            </w:r>
+          </w:p>
+        </w:tc>
+        <w:tc>
+          <w:tcPr>
+            <w:tcW w:w="1264" w:type="dxa"/>
             <w:tcBorders>
               <w:right w:val="single" w:sz="12" w:space="0" w:color="000000"/>
             </w:tcBorders>
@@ -10252,6 +10128,7 @@
                 <w:sz w:val="20"/>
                 <w:lang w:val="en-US" w:eastAsia="zh-CN" w:bidi="ar-SA"/>
               </w:rPr>
+              <w:t>NNNN</w:t>
             </w:r>
           </w:p>
         </w:tc>
@@ -10347,7 +10224,7 @@
         </w:tc>
         <w:tc>
           <w:tcPr>
-            <w:tcW w:w="2125" w:type="dxa"/>
+            <w:tcW w:w="2124" w:type="dxa"/>
             <w:tcBorders>
               <w:left w:val="double" w:sz="4" w:space="0" w:color="000000"/>
             </w:tcBorders>
@@ -10371,12 +10248,21 @@
                 <w:sz w:val="20"/>
                 <w:lang w:val="en-US" w:eastAsia="zh-CN" w:bidi="ar-SA"/>
               </w:rPr>
-            </w:r>
-          </w:p>
-        </w:tc>
-        <w:tc>
-          <w:tcPr>
-            <w:tcW w:w="1263" w:type="dxa"/>
+              <w:t>214748364</w:t>
+            </w:r>
+            <w:r>
+              <w:rPr>
+                <w:kern w:val="0"/>
+                <w:sz w:val="20"/>
+                <w:lang w:val="en-US" w:eastAsia="zh-CN" w:bidi="ar-SA"/>
+              </w:rPr>
+              <w:t>6</w:t>
+            </w:r>
+          </w:p>
+        </w:tc>
+        <w:tc>
+          <w:tcPr>
+            <w:tcW w:w="1264" w:type="dxa"/>
             <w:tcBorders>
               <w:right w:val="single" w:sz="12" w:space="0" w:color="000000"/>
             </w:tcBorders>
@@ -10400,6 +10286,7 @@
                 <w:sz w:val="20"/>
                 <w:lang w:val="en-US" w:eastAsia="zh-CN" w:bidi="ar-SA"/>
               </w:rPr>
+              <w:t>000N</w:t>
             </w:r>
           </w:p>
         </w:tc>
@@ -10494,7 +10381,7 @@
         </w:tc>
         <w:tc>
           <w:tcPr>
-            <w:tcW w:w="2125" w:type="dxa"/>
+            <w:tcW w:w="2124" w:type="dxa"/>
             <w:tcBorders>
               <w:left w:val="double" w:sz="4" w:space="0" w:color="000000"/>
             </w:tcBorders>
@@ -10518,12 +10405,13 @@
                 <w:sz w:val="20"/>
                 <w:lang w:val="en-US" w:eastAsia="zh-CN" w:bidi="ar-SA"/>
               </w:rPr>
-            </w:r>
-          </w:p>
-        </w:tc>
-        <w:tc>
-          <w:tcPr>
-            <w:tcW w:w="1263" w:type="dxa"/>
+              <w:t>4294967294</w:t>
+            </w:r>
+          </w:p>
+        </w:tc>
+        <w:tc>
+          <w:tcPr>
+            <w:tcW w:w="1264" w:type="dxa"/>
             <w:tcBorders>
               <w:right w:val="single" w:sz="12" w:space="0" w:color="000000"/>
             </w:tcBorders>
@@ -10547,6 +10435,7 @@
                 <w:sz w:val="20"/>
                 <w:lang w:val="en-US" w:eastAsia="zh-CN" w:bidi="ar-SA"/>
               </w:rPr>
+              <w:t>100N</w:t>
             </w:r>
           </w:p>
         </w:tc>
@@ -10587,8 +10476,8 @@
         <w:gridCol w:w="1403"/>
         <w:gridCol w:w="1871"/>
         <w:gridCol w:w="2097"/>
-        <w:gridCol w:w="2125"/>
-        <w:gridCol w:w="1263"/>
+        <w:gridCol w:w="2124"/>
+        <w:gridCol w:w="1264"/>
       </w:tblGrid>
       <w:tr>
         <w:trPr/>
@@ -10622,7 +10511,46 @@
                 <w:sz w:val="20"/>
                 <w:lang w:val="en-US" w:eastAsia="zh-CN" w:bidi="ar-SA"/>
               </w:rPr>
-              <w:t xml:space="preserve">A=                                         B=                          </w:t>
+              <w:t xml:space="preserve">A=       </w:t>
+            </w:r>
+            <w:r>
+              <w:rPr>
+                <w:b/>
+                <w:kern w:val="0"/>
+                <w:sz w:val="20"/>
+                <w:lang w:val="en-US" w:eastAsia="zh-CN" w:bidi="ar-SA"/>
+              </w:rPr>
+              <w:t>0</w:t>
+            </w:r>
+            <w:r>
+              <w:rPr>
+                <w:rFonts w:eastAsia="宋体" w:cs="Times New Roman"/>
+                <w:b/>
+                <w:color w:val="auto"/>
+                <w:kern w:val="0"/>
+                <w:sz w:val="20"/>
+                <w:szCs w:val="24"/>
+                <w:lang w:val="en-US" w:eastAsia="zh-CN" w:bidi="ar-SA"/>
+              </w:rPr>
+              <w:t>x7FFFFFFF</w:t>
+            </w:r>
+            <w:r>
+              <w:rPr>
+                <w:b/>
+                <w:kern w:val="0"/>
+                <w:sz w:val="20"/>
+                <w:lang w:val="en-US" w:eastAsia="zh-CN" w:bidi="ar-SA"/>
+              </w:rPr>
+              <w:t xml:space="preserve">           B=   </w:t>
+            </w:r>
+            <w:r>
+              <w:rPr>
+                <w:b/>
+                <w:kern w:val="0"/>
+                <w:sz w:val="20"/>
+                <w:lang w:val="en-US" w:eastAsia="zh-CN" w:bidi="ar-SA"/>
+              </w:rPr>
+              <w:t>0x00000001</w:t>
             </w:r>
           </w:p>
         </w:tc>
@@ -10771,7 +10699,7 @@
         </w:tc>
         <w:tc>
           <w:tcPr>
-            <w:tcW w:w="2125" w:type="dxa"/>
+            <w:tcW w:w="2124" w:type="dxa"/>
             <w:tcBorders>
               <w:top w:val="single" w:sz="12" w:space="0" w:color="000000"/>
               <w:left w:val="double" w:sz="4" w:space="0" w:color="000000"/>
@@ -10802,7 +10730,7 @@
         </w:tc>
         <w:tc>
           <w:tcPr>
-            <w:tcW w:w="1263" w:type="dxa"/>
+            <w:tcW w:w="1264" w:type="dxa"/>
             <w:tcBorders>
               <w:top w:val="single" w:sz="12" w:space="0" w:color="000000"/>
               <w:right w:val="single" w:sz="12" w:space="0" w:color="000000"/>
@@ -10943,7 +10871,7 @@
         </w:tc>
         <w:tc>
           <w:tcPr>
-            <w:tcW w:w="2125" w:type="dxa"/>
+            <w:tcW w:w="2124" w:type="dxa"/>
             <w:tcBorders>
               <w:left w:val="double" w:sz="4" w:space="0" w:color="000000"/>
             </w:tcBorders>
@@ -10967,12 +10895,13 @@
                 <w:sz w:val="20"/>
                 <w:lang w:val="en-US" w:eastAsia="zh-CN" w:bidi="ar-SA"/>
               </w:rPr>
-            </w:r>
-          </w:p>
-        </w:tc>
-        <w:tc>
-          <w:tcPr>
-            <w:tcW w:w="1263" w:type="dxa"/>
+              <w:t>1</w:t>
+            </w:r>
+          </w:p>
+        </w:tc>
+        <w:tc>
+          <w:tcPr>
+            <w:tcW w:w="1264" w:type="dxa"/>
             <w:tcBorders>
               <w:right w:val="single" w:sz="12" w:space="0" w:color="000000"/>
             </w:tcBorders>
@@ -10996,6 +10925,7 @@
                 <w:sz w:val="20"/>
                 <w:lang w:val="en-US" w:eastAsia="zh-CN" w:bidi="ar-SA"/>
               </w:rPr>
+              <w:t>001N</w:t>
             </w:r>
           </w:p>
         </w:tc>
@@ -11101,7 +11031,7 @@
         </w:tc>
         <w:tc>
           <w:tcPr>
-            <w:tcW w:w="2125" w:type="dxa"/>
+            <w:tcW w:w="2124" w:type="dxa"/>
             <w:tcBorders>
               <w:left w:val="double" w:sz="4" w:space="0" w:color="000000"/>
             </w:tcBorders>
@@ -11125,12 +11055,21 @@
                 <w:sz w:val="20"/>
                 <w:lang w:val="en-US" w:eastAsia="zh-CN" w:bidi="ar-SA"/>
               </w:rPr>
-            </w:r>
-          </w:p>
-        </w:tc>
-        <w:tc>
-          <w:tcPr>
-            <w:tcW w:w="1263" w:type="dxa"/>
+              <w:t>214748364</w:t>
+            </w:r>
+            <w:r>
+              <w:rPr>
+                <w:kern w:val="0"/>
+                <w:sz w:val="20"/>
+                <w:lang w:val="en-US" w:eastAsia="zh-CN" w:bidi="ar-SA"/>
+              </w:rPr>
+              <w:t>6</w:t>
+            </w:r>
+          </w:p>
+        </w:tc>
+        <w:tc>
+          <w:tcPr>
+            <w:tcW w:w="1264" w:type="dxa"/>
             <w:tcBorders>
               <w:right w:val="single" w:sz="12" w:space="0" w:color="000000"/>
             </w:tcBorders>
@@ -11154,6 +11093,7 @@
                 <w:sz w:val="20"/>
                 <w:lang w:val="en-US" w:eastAsia="zh-CN" w:bidi="ar-SA"/>
               </w:rPr>
+              <w:t>000N</w:t>
             </w:r>
           </w:p>
         </w:tc>
@@ -11268,7 +11208,7 @@
         </w:tc>
         <w:tc>
           <w:tcPr>
-            <w:tcW w:w="2125" w:type="dxa"/>
+            <w:tcW w:w="2124" w:type="dxa"/>
             <w:tcBorders>
               <w:left w:val="double" w:sz="4" w:space="0" w:color="000000"/>
             </w:tcBorders>
@@ -11292,12 +11232,21 @@
                 <w:sz w:val="20"/>
                 <w:lang w:val="en-US" w:eastAsia="zh-CN" w:bidi="ar-SA"/>
               </w:rPr>
-            </w:r>
-          </w:p>
-        </w:tc>
-        <w:tc>
-          <w:tcPr>
-            <w:tcW w:w="1263" w:type="dxa"/>
+              <w:t>214748364</w:t>
+            </w:r>
+            <w:r>
+              <w:rPr>
+                <w:kern w:val="0"/>
+                <w:sz w:val="20"/>
+                <w:lang w:val="en-US" w:eastAsia="zh-CN" w:bidi="ar-SA"/>
+              </w:rPr>
+              <w:t>6</w:t>
+            </w:r>
+          </w:p>
+        </w:tc>
+        <w:tc>
+          <w:tcPr>
+            <w:tcW w:w="1264" w:type="dxa"/>
             <w:tcBorders>
               <w:right w:val="single" w:sz="12" w:space="0" w:color="000000"/>
             </w:tcBorders>
@@ -11321,6 +11270,7 @@
                 <w:sz w:val="20"/>
                 <w:lang w:val="en-US" w:eastAsia="zh-CN" w:bidi="ar-SA"/>
               </w:rPr>
+              <w:t>0000</w:t>
             </w:r>
           </w:p>
         </w:tc>
@@ -11416,7 +11366,7 @@
         </w:tc>
         <w:tc>
           <w:tcPr>
-            <w:tcW w:w="2125" w:type="dxa"/>
+            <w:tcW w:w="2124" w:type="dxa"/>
             <w:tcBorders>
               <w:left w:val="double" w:sz="4" w:space="0" w:color="000000"/>
             </w:tcBorders>
@@ -11440,12 +11390,21 @@
                 <w:sz w:val="20"/>
                 <w:lang w:val="en-US" w:eastAsia="zh-CN" w:bidi="ar-SA"/>
               </w:rPr>
-            </w:r>
-          </w:p>
-        </w:tc>
-        <w:tc>
-          <w:tcPr>
-            <w:tcW w:w="1263" w:type="dxa"/>
+              <w:t>21474836</w:t>
+            </w:r>
+            <w:r>
+              <w:rPr>
+                <w:kern w:val="0"/>
+                <w:sz w:val="20"/>
+                <w:lang w:val="en-US" w:eastAsia="zh-CN" w:bidi="ar-SA"/>
+              </w:rPr>
+              <w:t>50</w:t>
+            </w:r>
+          </w:p>
+        </w:tc>
+        <w:tc>
+          <w:tcPr>
+            <w:tcW w:w="1264" w:type="dxa"/>
             <w:tcBorders>
               <w:right w:val="single" w:sz="12" w:space="0" w:color="000000"/>
             </w:tcBorders>
@@ -11469,6 +11428,7 @@
                 <w:sz w:val="20"/>
                 <w:lang w:val="en-US" w:eastAsia="zh-CN" w:bidi="ar-SA"/>
               </w:rPr>
+              <w:t>1010</w:t>
             </w:r>
           </w:p>
         </w:tc>
@@ -11582,7 +11542,7 @@
         </w:tc>
         <w:tc>
           <w:tcPr>
-            <w:tcW w:w="2125" w:type="dxa"/>
+            <w:tcW w:w="2124" w:type="dxa"/>
             <w:tcBorders>
               <w:left w:val="double" w:sz="4" w:space="0" w:color="000000"/>
             </w:tcBorders>
@@ -11606,12 +11566,21 @@
                 <w:sz w:val="20"/>
                 <w:lang w:val="en-US" w:eastAsia="zh-CN" w:bidi="ar-SA"/>
               </w:rPr>
-            </w:r>
-          </w:p>
-        </w:tc>
-        <w:tc>
-          <w:tcPr>
-            <w:tcW w:w="1263" w:type="dxa"/>
+              <w:t>214748364</w:t>
+            </w:r>
+            <w:r>
+              <w:rPr>
+                <w:kern w:val="0"/>
+                <w:sz w:val="20"/>
+                <w:lang w:val="en-US" w:eastAsia="zh-CN" w:bidi="ar-SA"/>
+              </w:rPr>
+              <w:t>8</w:t>
+            </w:r>
+          </w:p>
+        </w:tc>
+        <w:tc>
+          <w:tcPr>
+            <w:tcW w:w="1264" w:type="dxa"/>
             <w:tcBorders>
               <w:right w:val="single" w:sz="12" w:space="0" w:color="000000"/>
             </w:tcBorders>
@@ -11635,6 +11604,7 @@
                 <w:sz w:val="20"/>
                 <w:lang w:val="en-US" w:eastAsia="zh-CN" w:bidi="ar-SA"/>
               </w:rPr>
+              <w:t>1001</w:t>
             </w:r>
           </w:p>
         </w:tc>
@@ -11715,15 +11685,6 @@
               </w:rPr>
               <w:t>B +CF</w:t>
             </w:r>
-            <w:r>
-              <w:rPr>
-                <w:kern w:val="0"/>
-                <w:sz w:val="20"/>
-                <w:szCs w:val="21"/>
-                <w:lang w:val="en-US" w:eastAsia="zh-CN" w:bidi="ar-SA"/>
-              </w:rPr>
-              <w:t>  </w:t>
-            </w:r>
           </w:p>
         </w:tc>
         <w:tc>
@@ -11757,7 +11718,7 @@
         </w:tc>
         <w:tc>
           <w:tcPr>
-            <w:tcW w:w="2125" w:type="dxa"/>
+            <w:tcW w:w="2124" w:type="dxa"/>
             <w:tcBorders>
               <w:left w:val="double" w:sz="4" w:space="0" w:color="000000"/>
             </w:tcBorders>
@@ -11781,12 +11742,21 @@
                 <w:sz w:val="20"/>
                 <w:lang w:val="en-US" w:eastAsia="zh-CN" w:bidi="ar-SA"/>
               </w:rPr>
-            </w:r>
-          </w:p>
-        </w:tc>
-        <w:tc>
-          <w:tcPr>
-            <w:tcW w:w="1263" w:type="dxa"/>
+              <w:t>214748364</w:t>
+            </w:r>
+            <w:r>
+              <w:rPr>
+                <w:kern w:val="0"/>
+                <w:sz w:val="20"/>
+                <w:lang w:val="en-US" w:eastAsia="zh-CN" w:bidi="ar-SA"/>
+              </w:rPr>
+              <w:t>9</w:t>
+            </w:r>
+          </w:p>
+        </w:tc>
+        <w:tc>
+          <w:tcPr>
+            <w:tcW w:w="1264" w:type="dxa"/>
             <w:tcBorders>
               <w:right w:val="single" w:sz="12" w:space="0" w:color="000000"/>
             </w:tcBorders>
@@ -11810,6 +11780,7 @@
                 <w:sz w:val="20"/>
                 <w:lang w:val="en-US" w:eastAsia="zh-CN" w:bidi="ar-SA"/>
               </w:rPr>
+              <w:t>1001</w:t>
             </w:r>
           </w:p>
         </w:tc>
@@ -11949,7 +11920,7 @@
         </w:tc>
         <w:tc>
           <w:tcPr>
-            <w:tcW w:w="2125" w:type="dxa"/>
+            <w:tcW w:w="2124" w:type="dxa"/>
             <w:tcBorders>
               <w:left w:val="double" w:sz="4" w:space="0" w:color="000000"/>
             </w:tcBorders>
@@ -11973,12 +11944,21 @@
                 <w:sz w:val="20"/>
                 <w:lang w:val="en-US" w:eastAsia="zh-CN" w:bidi="ar-SA"/>
               </w:rPr>
-            </w:r>
-          </w:p>
-        </w:tc>
-        <w:tc>
-          <w:tcPr>
-            <w:tcW w:w="1263" w:type="dxa"/>
+              <w:t>214748364</w:t>
+            </w:r>
+            <w:r>
+              <w:rPr>
+                <w:kern w:val="0"/>
+                <w:sz w:val="20"/>
+                <w:lang w:val="en-US" w:eastAsia="zh-CN" w:bidi="ar-SA"/>
+              </w:rPr>
+              <w:t>6</w:t>
+            </w:r>
+          </w:p>
+        </w:tc>
+        <w:tc>
+          <w:tcPr>
+            <w:tcW w:w="1264" w:type="dxa"/>
             <w:tcBorders>
               <w:right w:val="single" w:sz="12" w:space="0" w:color="000000"/>
             </w:tcBorders>
@@ -12002,6 +11982,7 @@
                 <w:sz w:val="20"/>
                 <w:lang w:val="en-US" w:eastAsia="zh-CN" w:bidi="ar-SA"/>
               </w:rPr>
+              <w:t>0000</w:t>
             </w:r>
           </w:p>
         </w:tc>
@@ -12140,7 +12121,7 @@
         </w:tc>
         <w:tc>
           <w:tcPr>
-            <w:tcW w:w="2125" w:type="dxa"/>
+            <w:tcW w:w="2124" w:type="dxa"/>
             <w:tcBorders>
               <w:left w:val="double" w:sz="4" w:space="0" w:color="000000"/>
             </w:tcBorders>
@@ -12164,12 +12145,21 @@
                 <w:sz w:val="20"/>
                 <w:lang w:val="en-US" w:eastAsia="zh-CN" w:bidi="ar-SA"/>
               </w:rPr>
-            </w:r>
-          </w:p>
-        </w:tc>
-        <w:tc>
-          <w:tcPr>
-            <w:tcW w:w="1263" w:type="dxa"/>
+              <w:t>21474836</w:t>
+            </w:r>
+            <w:r>
+              <w:rPr>
+                <w:kern w:val="0"/>
+                <w:sz w:val="20"/>
+                <w:lang w:val="en-US" w:eastAsia="zh-CN" w:bidi="ar-SA"/>
+              </w:rPr>
+              <w:t>50</w:t>
+            </w:r>
+          </w:p>
+        </w:tc>
+        <w:tc>
+          <w:tcPr>
+            <w:tcW w:w="1264" w:type="dxa"/>
             <w:tcBorders>
               <w:right w:val="single" w:sz="12" w:space="0" w:color="000000"/>
             </w:tcBorders>
@@ -12193,6 +12183,7 @@
                 <w:sz w:val="20"/>
                 <w:lang w:val="en-US" w:eastAsia="zh-CN" w:bidi="ar-SA"/>
               </w:rPr>
+              <w:t>1010</w:t>
             </w:r>
           </w:p>
         </w:tc>
@@ -12287,7 +12278,7 @@
         </w:tc>
         <w:tc>
           <w:tcPr>
-            <w:tcW w:w="2125" w:type="dxa"/>
+            <w:tcW w:w="2124" w:type="dxa"/>
             <w:tcBorders>
               <w:left w:val="double" w:sz="4" w:space="0" w:color="000000"/>
             </w:tcBorders>
@@ -12311,12 +12302,21 @@
                 <w:sz w:val="20"/>
                 <w:lang w:val="en-US" w:eastAsia="zh-CN" w:bidi="ar-SA"/>
               </w:rPr>
-            </w:r>
-          </w:p>
-        </w:tc>
-        <w:tc>
-          <w:tcPr>
-            <w:tcW w:w="1263" w:type="dxa"/>
+              <w:t>214748364</w:t>
+            </w:r>
+            <w:r>
+              <w:rPr>
+                <w:kern w:val="0"/>
+                <w:sz w:val="20"/>
+                <w:lang w:val="en-US" w:eastAsia="zh-CN" w:bidi="ar-SA"/>
+              </w:rPr>
+              <w:t>7</w:t>
+            </w:r>
+          </w:p>
+        </w:tc>
+        <w:tc>
+          <w:tcPr>
+            <w:tcW w:w="1264" w:type="dxa"/>
             <w:tcBorders>
               <w:right w:val="single" w:sz="12" w:space="0" w:color="000000"/>
             </w:tcBorders>
@@ -12340,6 +12340,7 @@
                 <w:sz w:val="20"/>
                 <w:lang w:val="en-US" w:eastAsia="zh-CN" w:bidi="ar-SA"/>
               </w:rPr>
+              <w:t>NNNN</w:t>
             </w:r>
           </w:p>
         </w:tc>
@@ -12453,7 +12454,7 @@
         </w:tc>
         <w:tc>
           <w:tcPr>
-            <w:tcW w:w="2125" w:type="dxa"/>
+            <w:tcW w:w="2124" w:type="dxa"/>
             <w:tcBorders>
               <w:left w:val="double" w:sz="4" w:space="0" w:color="000000"/>
             </w:tcBorders>
@@ -12477,12 +12478,21 @@
                 <w:sz w:val="20"/>
                 <w:lang w:val="en-US" w:eastAsia="zh-CN" w:bidi="ar-SA"/>
               </w:rPr>
-            </w:r>
-          </w:p>
-        </w:tc>
-        <w:tc>
-          <w:tcPr>
-            <w:tcW w:w="1263" w:type="dxa"/>
+              <w:t>21474836</w:t>
+            </w:r>
+            <w:r>
+              <w:rPr>
+                <w:kern w:val="0"/>
+                <w:sz w:val="20"/>
+                <w:lang w:val="en-US" w:eastAsia="zh-CN" w:bidi="ar-SA"/>
+              </w:rPr>
+              <w:t>50</w:t>
+            </w:r>
+          </w:p>
+        </w:tc>
+        <w:tc>
+          <w:tcPr>
+            <w:tcW w:w="1264" w:type="dxa"/>
             <w:tcBorders>
               <w:right w:val="single" w:sz="12" w:space="0" w:color="000000"/>
             </w:tcBorders>
@@ -12506,6 +12516,7 @@
                 <w:sz w:val="20"/>
                 <w:lang w:val="en-US" w:eastAsia="zh-CN" w:bidi="ar-SA"/>
               </w:rPr>
+              <w:t>1001</w:t>
             </w:r>
           </w:p>
         </w:tc>
@@ -12620,7 +12631,7 @@
         </w:tc>
         <w:tc>
           <w:tcPr>
-            <w:tcW w:w="2125" w:type="dxa"/>
+            <w:tcW w:w="2124" w:type="dxa"/>
             <w:tcBorders>
               <w:left w:val="double" w:sz="4" w:space="0" w:color="000000"/>
             </w:tcBorders>
@@ -12644,12 +12655,21 @@
                 <w:sz w:val="20"/>
                 <w:lang w:val="en-US" w:eastAsia="zh-CN" w:bidi="ar-SA"/>
               </w:rPr>
-            </w:r>
-          </w:p>
-        </w:tc>
-        <w:tc>
-          <w:tcPr>
-            <w:tcW w:w="1263" w:type="dxa"/>
+              <w:t>214748364</w:t>
+            </w:r>
+            <w:r>
+              <w:rPr>
+                <w:kern w:val="0"/>
+                <w:sz w:val="20"/>
+                <w:lang w:val="en-US" w:eastAsia="zh-CN" w:bidi="ar-SA"/>
+              </w:rPr>
+              <w:t>7</w:t>
+            </w:r>
+          </w:p>
+        </w:tc>
+        <w:tc>
+          <w:tcPr>
+            <w:tcW w:w="1264" w:type="dxa"/>
             <w:tcBorders>
               <w:right w:val="single" w:sz="12" w:space="0" w:color="000000"/>
             </w:tcBorders>
@@ -12673,6 +12693,7 @@
                 <w:sz w:val="20"/>
                 <w:lang w:val="en-US" w:eastAsia="zh-CN" w:bidi="ar-SA"/>
               </w:rPr>
+              <w:t>001N</w:t>
             </w:r>
           </w:p>
         </w:tc>
@@ -12768,7 +12789,7 @@
         </w:tc>
         <w:tc>
           <w:tcPr>
-            <w:tcW w:w="2125" w:type="dxa"/>
+            <w:tcW w:w="2124" w:type="dxa"/>
             <w:tcBorders>
               <w:left w:val="double" w:sz="4" w:space="0" w:color="000000"/>
             </w:tcBorders>
@@ -12792,12 +12813,13 @@
                 <w:sz w:val="20"/>
                 <w:lang w:val="en-US" w:eastAsia="zh-CN" w:bidi="ar-SA"/>
               </w:rPr>
-            </w:r>
-          </w:p>
-        </w:tc>
-        <w:tc>
-          <w:tcPr>
-            <w:tcW w:w="1263" w:type="dxa"/>
+              <w:t>1</w:t>
+            </w:r>
+          </w:p>
+        </w:tc>
+        <w:tc>
+          <w:tcPr>
+            <w:tcW w:w="1264" w:type="dxa"/>
             <w:tcBorders>
               <w:right w:val="single" w:sz="12" w:space="0" w:color="000000"/>
             </w:tcBorders>
@@ -12821,6 +12843,7 @@
                 <w:sz w:val="20"/>
                 <w:lang w:val="en-US" w:eastAsia="zh-CN" w:bidi="ar-SA"/>
               </w:rPr>
+              <w:t>NNNN</w:t>
             </w:r>
           </w:p>
         </w:tc>
@@ -12916,7 +12939,7 @@
         </w:tc>
         <w:tc>
           <w:tcPr>
-            <w:tcW w:w="2125" w:type="dxa"/>
+            <w:tcW w:w="2124" w:type="dxa"/>
             <w:tcBorders>
               <w:left w:val="double" w:sz="4" w:space="0" w:color="000000"/>
             </w:tcBorders>
@@ -12940,12 +12963,21 @@
                 <w:sz w:val="20"/>
                 <w:lang w:val="en-US" w:eastAsia="zh-CN" w:bidi="ar-SA"/>
               </w:rPr>
-            </w:r>
-          </w:p>
-        </w:tc>
-        <w:tc>
-          <w:tcPr>
-            <w:tcW w:w="1263" w:type="dxa"/>
+              <w:t>214748364</w:t>
+            </w:r>
+            <w:r>
+              <w:rPr>
+                <w:kern w:val="0"/>
+                <w:sz w:val="20"/>
+                <w:lang w:val="en-US" w:eastAsia="zh-CN" w:bidi="ar-SA"/>
+              </w:rPr>
+              <w:t>6</w:t>
+            </w:r>
+          </w:p>
+        </w:tc>
+        <w:tc>
+          <w:tcPr>
+            <w:tcW w:w="1264" w:type="dxa"/>
             <w:tcBorders>
               <w:right w:val="single" w:sz="12" w:space="0" w:color="000000"/>
             </w:tcBorders>
@@ -12969,6 +13001,7 @@
                 <w:sz w:val="20"/>
                 <w:lang w:val="en-US" w:eastAsia="zh-CN" w:bidi="ar-SA"/>
               </w:rPr>
+              <w:t>001N</w:t>
             </w:r>
           </w:p>
         </w:tc>
@@ -13063,7 +13096,7 @@
         </w:tc>
         <w:tc>
           <w:tcPr>
-            <w:tcW w:w="2125" w:type="dxa"/>
+            <w:tcW w:w="2124" w:type="dxa"/>
             <w:tcBorders>
               <w:left w:val="double" w:sz="4" w:space="0" w:color="000000"/>
             </w:tcBorders>
@@ -13087,12 +13120,13 @@
                 <w:sz w:val="20"/>
                 <w:lang w:val="en-US" w:eastAsia="zh-CN" w:bidi="ar-SA"/>
               </w:rPr>
-            </w:r>
-          </w:p>
-        </w:tc>
-        <w:tc>
-          <w:tcPr>
-            <w:tcW w:w="1263" w:type="dxa"/>
+              <w:t>4294967294</w:t>
+            </w:r>
+          </w:p>
+        </w:tc>
+        <w:tc>
+          <w:tcPr>
+            <w:tcW w:w="1264" w:type="dxa"/>
             <w:tcBorders>
               <w:right w:val="single" w:sz="12" w:space="0" w:color="000000"/>
             </w:tcBorders>
@@ -13116,6 +13150,7 @@
                 <w:sz w:val="20"/>
                 <w:lang w:val="en-US" w:eastAsia="zh-CN" w:bidi="ar-SA"/>
               </w:rPr>
+              <w:t>101N</w:t>
             </w:r>
           </w:p>
         </w:tc>
@@ -13156,8 +13191,8 @@
         <w:gridCol w:w="1403"/>
         <w:gridCol w:w="1871"/>
         <w:gridCol w:w="2097"/>
-        <w:gridCol w:w="2125"/>
-        <w:gridCol w:w="1263"/>
+        <w:gridCol w:w="2124"/>
+        <w:gridCol w:w="1264"/>
       </w:tblGrid>
       <w:tr>
         <w:trPr/>
@@ -13191,7 +13226,16 @@
                 <w:sz w:val="20"/>
                 <w:lang w:val="en-US" w:eastAsia="zh-CN" w:bidi="ar-SA"/>
               </w:rPr>
-              <w:t xml:space="preserve">A=                                         B=                          </w:t>
+              <w:t>A=         0x12345678                 B=</w:t>
+            </w:r>
+            <w:r>
+              <w:rPr>
+                <w:b/>
+                <w:kern w:val="0"/>
+                <w:sz w:val="20"/>
+                <w:lang w:val="en-US" w:eastAsia="zh-CN" w:bidi="ar-SA"/>
+              </w:rPr>
+              <w:t xml:space="preserve">    0x87654321</w:t>
             </w:r>
           </w:p>
         </w:tc>
@@ -13340,7 +13384,7 @@
         </w:tc>
         <w:tc>
           <w:tcPr>
-            <w:tcW w:w="2125" w:type="dxa"/>
+            <w:tcW w:w="2124" w:type="dxa"/>
             <w:tcBorders>
               <w:top w:val="single" w:sz="12" w:space="0" w:color="000000"/>
               <w:left w:val="double" w:sz="4" w:space="0" w:color="000000"/>
@@ -13371,7 +13415,7 @@
         </w:tc>
         <w:tc>
           <w:tcPr>
-            <w:tcW w:w="1263" w:type="dxa"/>
+            <w:tcW w:w="1264" w:type="dxa"/>
             <w:tcBorders>
               <w:top w:val="single" w:sz="12" w:space="0" w:color="000000"/>
               <w:right w:val="single" w:sz="12" w:space="0" w:color="000000"/>
@@ -13512,7 +13556,7 @@
         </w:tc>
         <w:tc>
           <w:tcPr>
-            <w:tcW w:w="2125" w:type="dxa"/>
+            <w:tcW w:w="2124" w:type="dxa"/>
             <w:tcBorders>
               <w:left w:val="double" w:sz="4" w:space="0" w:color="000000"/>
             </w:tcBorders>
@@ -13536,12 +13580,13 @@
                 <w:sz w:val="20"/>
                 <w:lang w:val="en-US" w:eastAsia="zh-CN" w:bidi="ar-SA"/>
               </w:rPr>
-            </w:r>
-          </w:p>
-        </w:tc>
-        <w:tc>
-          <w:tcPr>
-            <w:tcW w:w="1263" w:type="dxa"/>
+              <w:t>35930656</w:t>
+            </w:r>
+          </w:p>
+        </w:tc>
+        <w:tc>
+          <w:tcPr>
+            <w:tcW w:w="1264" w:type="dxa"/>
             <w:tcBorders>
               <w:right w:val="single" w:sz="12" w:space="0" w:color="000000"/>
             </w:tcBorders>
@@ -13565,6 +13610,7 @@
                 <w:sz w:val="20"/>
                 <w:lang w:val="en-US" w:eastAsia="zh-CN" w:bidi="ar-SA"/>
               </w:rPr>
+              <w:t>000N</w:t>
             </w:r>
           </w:p>
         </w:tc>
@@ -13670,7 +13716,7 @@
         </w:tc>
         <w:tc>
           <w:tcPr>
-            <w:tcW w:w="2125" w:type="dxa"/>
+            <w:tcW w:w="2124" w:type="dxa"/>
             <w:tcBorders>
               <w:left w:val="double" w:sz="4" w:space="0" w:color="000000"/>
             </w:tcBorders>
@@ -13694,12 +13740,13 @@
                 <w:sz w:val="20"/>
                 <w:lang w:val="en-US" w:eastAsia="zh-CN" w:bidi="ar-SA"/>
               </w:rPr>
-            </w:r>
-          </w:p>
-        </w:tc>
-        <w:tc>
-          <w:tcPr>
-            <w:tcW w:w="1263" w:type="dxa"/>
+              <w:t>2505119065</w:t>
+            </w:r>
+          </w:p>
+        </w:tc>
+        <w:tc>
+          <w:tcPr>
+            <w:tcW w:w="1264" w:type="dxa"/>
             <w:tcBorders>
               <w:right w:val="single" w:sz="12" w:space="0" w:color="000000"/>
             </w:tcBorders>
@@ -13723,6 +13770,7 @@
                 <w:sz w:val="20"/>
                 <w:lang w:val="en-US" w:eastAsia="zh-CN" w:bidi="ar-SA"/>
               </w:rPr>
+              <w:t>101N</w:t>
             </w:r>
           </w:p>
         </w:tc>
@@ -13837,7 +13885,7 @@
         </w:tc>
         <w:tc>
           <w:tcPr>
-            <w:tcW w:w="2125" w:type="dxa"/>
+            <w:tcW w:w="2124" w:type="dxa"/>
             <w:tcBorders>
               <w:left w:val="double" w:sz="4" w:space="0" w:color="000000"/>
             </w:tcBorders>
@@ -13861,12 +13909,13 @@
                 <w:sz w:val="20"/>
                 <w:lang w:val="en-US" w:eastAsia="zh-CN" w:bidi="ar-SA"/>
               </w:rPr>
-            </w:r>
-          </w:p>
-        </w:tc>
-        <w:tc>
-          <w:tcPr>
-            <w:tcW w:w="1263" w:type="dxa"/>
+              <w:t>2328826711</w:t>
+            </w:r>
+          </w:p>
+        </w:tc>
+        <w:tc>
+          <w:tcPr>
+            <w:tcW w:w="1264" w:type="dxa"/>
             <w:tcBorders>
               <w:right w:val="single" w:sz="12" w:space="0" w:color="000000"/>
             </w:tcBorders>
@@ -13890,6 +13939,7 @@
                 <w:sz w:val="20"/>
                 <w:lang w:val="en-US" w:eastAsia="zh-CN" w:bidi="ar-SA"/>
               </w:rPr>
+              <w:t>1011</w:t>
             </w:r>
           </w:p>
         </w:tc>
@@ -13985,7 +14035,7 @@
         </w:tc>
         <w:tc>
           <w:tcPr>
-            <w:tcW w:w="2125" w:type="dxa"/>
+            <w:tcW w:w="2124" w:type="dxa"/>
             <w:tcBorders>
               <w:left w:val="double" w:sz="4" w:space="0" w:color="000000"/>
             </w:tcBorders>
@@ -14009,12 +14059,13 @@
                 <w:sz w:val="20"/>
                 <w:lang w:val="en-US" w:eastAsia="zh-CN" w:bidi="ar-SA"/>
               </w:rPr>
-            </w:r>
-          </w:p>
-        </w:tc>
-        <w:tc>
-          <w:tcPr>
-            <w:tcW w:w="1263" w:type="dxa"/>
+              <w:t>1966140585</w:t>
+            </w:r>
+          </w:p>
+        </w:tc>
+        <w:tc>
+          <w:tcPr>
+            <w:tcW w:w="1264" w:type="dxa"/>
             <w:tcBorders>
               <w:right w:val="single" w:sz="12" w:space="0" w:color="000000"/>
             </w:tcBorders>
@@ -14038,6 +14089,7 @@
                 <w:sz w:val="20"/>
                 <w:lang w:val="en-US" w:eastAsia="zh-CN" w:bidi="ar-SA"/>
               </w:rPr>
+              <w:t>0001</w:t>
             </w:r>
           </w:p>
         </w:tc>
@@ -14151,7 +14203,7 @@
         </w:tc>
         <w:tc>
           <w:tcPr>
-            <w:tcW w:w="2125" w:type="dxa"/>
+            <w:tcW w:w="2124" w:type="dxa"/>
             <w:tcBorders>
               <w:left w:val="double" w:sz="4" w:space="0" w:color="000000"/>
             </w:tcBorders>
@@ -14175,12 +14227,13 @@
                 <w:sz w:val="20"/>
                 <w:lang w:val="en-US" w:eastAsia="zh-CN" w:bidi="ar-SA"/>
               </w:rPr>
-            </w:r>
-          </w:p>
-        </w:tc>
-        <w:tc>
-          <w:tcPr>
-            <w:tcW w:w="1263" w:type="dxa"/>
+              <w:t>2576980377</w:t>
+            </w:r>
+          </w:p>
+        </w:tc>
+        <w:tc>
+          <w:tcPr>
+            <w:tcW w:w="1264" w:type="dxa"/>
             <w:tcBorders>
               <w:right w:val="single" w:sz="12" w:space="0" w:color="000000"/>
             </w:tcBorders>
@@ -14204,6 +14257,7 @@
                 <w:sz w:val="20"/>
                 <w:lang w:val="en-US" w:eastAsia="zh-CN" w:bidi="ar-SA"/>
               </w:rPr>
+              <w:t>1000</w:t>
             </w:r>
           </w:p>
         </w:tc>
@@ -14284,15 +14338,6 @@
               </w:rPr>
               <w:t>B +CF</w:t>
             </w:r>
-            <w:r>
-              <w:rPr>
-                <w:kern w:val="0"/>
-                <w:sz w:val="20"/>
-                <w:szCs w:val="21"/>
-                <w:lang w:val="en-US" w:eastAsia="zh-CN" w:bidi="ar-SA"/>
-              </w:rPr>
-              <w:t>  </w:t>
-            </w:r>
           </w:p>
         </w:tc>
         <w:tc>
@@ -14326,7 +14371,7 @@
         </w:tc>
         <w:tc>
           <w:tcPr>
-            <w:tcW w:w="2125" w:type="dxa"/>
+            <w:tcW w:w="2124" w:type="dxa"/>
             <w:tcBorders>
               <w:left w:val="double" w:sz="4" w:space="0" w:color="000000"/>
             </w:tcBorders>
@@ -14350,12 +14395,13 @@
                 <w:sz w:val="20"/>
                 <w:lang w:val="en-US" w:eastAsia="zh-CN" w:bidi="ar-SA"/>
               </w:rPr>
-            </w:r>
-          </w:p>
-        </w:tc>
-        <w:tc>
-          <w:tcPr>
-            <w:tcW w:w="1263" w:type="dxa"/>
+              <w:t>2576980377</w:t>
+            </w:r>
+          </w:p>
+        </w:tc>
+        <w:tc>
+          <w:tcPr>
+            <w:tcW w:w="1264" w:type="dxa"/>
             <w:tcBorders>
               <w:right w:val="single" w:sz="12" w:space="0" w:color="000000"/>
             </w:tcBorders>
@@ -14379,6 +14425,7 @@
                 <w:sz w:val="20"/>
                 <w:lang w:val="en-US" w:eastAsia="zh-CN" w:bidi="ar-SA"/>
               </w:rPr>
+              <w:t>1000</w:t>
             </w:r>
           </w:p>
         </w:tc>
@@ -14518,7 +14565,7 @@
         </w:tc>
         <w:tc>
           <w:tcPr>
-            <w:tcW w:w="2125" w:type="dxa"/>
+            <w:tcW w:w="2124" w:type="dxa"/>
             <w:tcBorders>
               <w:left w:val="double" w:sz="4" w:space="0" w:color="000000"/>
             </w:tcBorders>
@@ -14542,12 +14589,13 @@
                 <w:sz w:val="20"/>
                 <w:lang w:val="en-US" w:eastAsia="zh-CN" w:bidi="ar-SA"/>
               </w:rPr>
-            </w:r>
-          </w:p>
-        </w:tc>
-        <w:tc>
-          <w:tcPr>
-            <w:tcW w:w="1263" w:type="dxa"/>
+              <w:t>2328826710</w:t>
+            </w:r>
+          </w:p>
+        </w:tc>
+        <w:tc>
+          <w:tcPr>
+            <w:tcW w:w="1264" w:type="dxa"/>
             <w:tcBorders>
               <w:right w:val="single" w:sz="12" w:space="0" w:color="000000"/>
             </w:tcBorders>
@@ -14571,6 +14619,7 @@
                 <w:sz w:val="20"/>
                 <w:lang w:val="en-US" w:eastAsia="zh-CN" w:bidi="ar-SA"/>
               </w:rPr>
+              <w:t>1011</w:t>
             </w:r>
           </w:p>
         </w:tc>
@@ -14709,7 +14758,7 @@
         </w:tc>
         <w:tc>
           <w:tcPr>
-            <w:tcW w:w="2125" w:type="dxa"/>
+            <w:tcW w:w="2124" w:type="dxa"/>
             <w:tcBorders>
               <w:left w:val="double" w:sz="4" w:space="0" w:color="000000"/>
             </w:tcBorders>
@@ -14733,12 +14782,13 @@
                 <w:sz w:val="20"/>
                 <w:lang w:val="en-US" w:eastAsia="zh-CN" w:bidi="ar-SA"/>
               </w:rPr>
-            </w:r>
-          </w:p>
-        </w:tc>
-        <w:tc>
-          <w:tcPr>
-            <w:tcW w:w="1263" w:type="dxa"/>
+              <w:t>1966140584</w:t>
+            </w:r>
+          </w:p>
+        </w:tc>
+        <w:tc>
+          <w:tcPr>
+            <w:tcW w:w="1264" w:type="dxa"/>
             <w:tcBorders>
               <w:right w:val="single" w:sz="12" w:space="0" w:color="000000"/>
             </w:tcBorders>
@@ -14762,6 +14812,7 @@
                 <w:sz w:val="20"/>
                 <w:lang w:val="en-US" w:eastAsia="zh-CN" w:bidi="ar-SA"/>
               </w:rPr>
+              <w:t>0001</w:t>
             </w:r>
           </w:p>
         </w:tc>
@@ -14856,7 +14907,7 @@
         </w:tc>
         <w:tc>
           <w:tcPr>
-            <w:tcW w:w="2125" w:type="dxa"/>
+            <w:tcW w:w="2124" w:type="dxa"/>
             <w:tcBorders>
               <w:left w:val="double" w:sz="4" w:space="0" w:color="000000"/>
             </w:tcBorders>
@@ -14880,12 +14931,13 @@
                 <w:sz w:val="20"/>
                 <w:lang w:val="en-US" w:eastAsia="zh-CN" w:bidi="ar-SA"/>
               </w:rPr>
-            </w:r>
-          </w:p>
-        </w:tc>
-        <w:tc>
-          <w:tcPr>
-            <w:tcW w:w="1263" w:type="dxa"/>
+              <w:t>305419896</w:t>
+            </w:r>
+          </w:p>
+        </w:tc>
+        <w:tc>
+          <w:tcPr>
+            <w:tcW w:w="1264" w:type="dxa"/>
             <w:tcBorders>
               <w:right w:val="single" w:sz="12" w:space="0" w:color="000000"/>
             </w:tcBorders>
@@ -14909,6 +14961,7 @@
                 <w:sz w:val="20"/>
                 <w:lang w:val="en-US" w:eastAsia="zh-CN" w:bidi="ar-SA"/>
               </w:rPr>
+              <w:t>NNNN</w:t>
             </w:r>
           </w:p>
         </w:tc>
@@ -15022,7 +15075,7 @@
         </w:tc>
         <w:tc>
           <w:tcPr>
-            <w:tcW w:w="2125" w:type="dxa"/>
+            <w:tcW w:w="2124" w:type="dxa"/>
             <w:tcBorders>
               <w:left w:val="double" w:sz="4" w:space="0" w:color="000000"/>
             </w:tcBorders>
@@ -15046,12 +15099,13 @@
                 <w:sz w:val="20"/>
                 <w:lang w:val="en-US" w:eastAsia="zh-CN" w:bidi="ar-SA"/>
               </w:rPr>
-            </w:r>
-          </w:p>
-        </w:tc>
-        <w:tc>
-          <w:tcPr>
-            <w:tcW w:w="1263" w:type="dxa"/>
+              <w:t>2328826715</w:t>
+            </w:r>
+          </w:p>
+        </w:tc>
+        <w:tc>
+          <w:tcPr>
+            <w:tcW w:w="1264" w:type="dxa"/>
             <w:tcBorders>
               <w:right w:val="single" w:sz="12" w:space="0" w:color="000000"/>
             </w:tcBorders>
@@ -15075,6 +15129,7 @@
                 <w:sz w:val="20"/>
                 <w:lang w:val="en-US" w:eastAsia="zh-CN" w:bidi="ar-SA"/>
               </w:rPr>
+              <w:t>1011</w:t>
             </w:r>
           </w:p>
         </w:tc>
@@ -15189,7 +15244,7 @@
         </w:tc>
         <w:tc>
           <w:tcPr>
-            <w:tcW w:w="2125" w:type="dxa"/>
+            <w:tcW w:w="2124" w:type="dxa"/>
             <w:tcBorders>
               <w:left w:val="double" w:sz="4" w:space="0" w:color="000000"/>
             </w:tcBorders>
@@ -15213,12 +15268,13 @@
                 <w:sz w:val="20"/>
                 <w:lang w:val="en-US" w:eastAsia="zh-CN" w:bidi="ar-SA"/>
               </w:rPr>
-            </w:r>
-          </w:p>
-        </w:tc>
-        <w:tc>
-          <w:tcPr>
-            <w:tcW w:w="1263" w:type="dxa"/>
+              <w:t>2541049721</w:t>
+            </w:r>
+          </w:p>
+        </w:tc>
+        <w:tc>
+          <w:tcPr>
+            <w:tcW w:w="1264" w:type="dxa"/>
             <w:tcBorders>
               <w:right w:val="single" w:sz="12" w:space="0" w:color="000000"/>
             </w:tcBorders>
@@ -15242,6 +15298,7 @@
                 <w:sz w:val="20"/>
                 <w:lang w:val="en-US" w:eastAsia="zh-CN" w:bidi="ar-SA"/>
               </w:rPr>
+              <w:t>100N</w:t>
             </w:r>
           </w:p>
         </w:tc>
@@ -15337,7 +15394,7 @@
         </w:tc>
         <w:tc>
           <w:tcPr>
-            <w:tcW w:w="2125" w:type="dxa"/>
+            <w:tcW w:w="2124" w:type="dxa"/>
             <w:tcBorders>
               <w:left w:val="double" w:sz="4" w:space="0" w:color="000000"/>
             </w:tcBorders>
@@ -15361,12 +15418,13 @@
                 <w:sz w:val="20"/>
                 <w:lang w:val="en-US" w:eastAsia="zh-CN" w:bidi="ar-SA"/>
               </w:rPr>
-            </w:r>
-          </w:p>
-        </w:tc>
-        <w:tc>
-          <w:tcPr>
-            <w:tcW w:w="1263" w:type="dxa"/>
+              <w:t>2271560481</w:t>
+            </w:r>
+          </w:p>
+        </w:tc>
+        <w:tc>
+          <w:tcPr>
+            <w:tcW w:w="1264" w:type="dxa"/>
             <w:tcBorders>
               <w:right w:val="single" w:sz="12" w:space="0" w:color="000000"/>
             </w:tcBorders>
@@ -15390,6 +15448,7 @@
                 <w:sz w:val="20"/>
                 <w:lang w:val="en-US" w:eastAsia="zh-CN" w:bidi="ar-SA"/>
               </w:rPr>
+              <w:t>NNNN</w:t>
             </w:r>
           </w:p>
         </w:tc>
@@ -15485,7 +15544,7 @@
         </w:tc>
         <w:tc>
           <w:tcPr>
-            <w:tcW w:w="2125" w:type="dxa"/>
+            <w:tcW w:w="2124" w:type="dxa"/>
             <w:tcBorders>
               <w:left w:val="double" w:sz="4" w:space="0" w:color="000000"/>
             </w:tcBorders>
@@ -15509,12 +15568,13 @@
                 <w:sz w:val="20"/>
                 <w:lang w:val="en-US" w:eastAsia="zh-CN" w:bidi="ar-SA"/>
               </w:rPr>
-            </w:r>
-          </w:p>
-        </w:tc>
-        <w:tc>
-          <w:tcPr>
-            <w:tcW w:w="1263" w:type="dxa"/>
+              <w:t>269489240</w:t>
+            </w:r>
+          </w:p>
+        </w:tc>
+        <w:tc>
+          <w:tcPr>
+            <w:tcW w:w="1264" w:type="dxa"/>
             <w:tcBorders>
               <w:right w:val="single" w:sz="12" w:space="0" w:color="000000"/>
             </w:tcBorders>
@@ -15538,6 +15598,7 @@
                 <w:sz w:val="20"/>
                 <w:lang w:val="en-US" w:eastAsia="zh-CN" w:bidi="ar-SA"/>
               </w:rPr>
+              <w:t>000N</w:t>
             </w:r>
           </w:p>
         </w:tc>
@@ -15632,7 +15693,7 @@
         </w:tc>
         <w:tc>
           <w:tcPr>
-            <w:tcW w:w="2125" w:type="dxa"/>
+            <w:tcW w:w="2124" w:type="dxa"/>
             <w:tcBorders>
               <w:left w:val="double" w:sz="4" w:space="0" w:color="000000"/>
             </w:tcBorders>
@@ -15656,12 +15717,13 @@
                 <w:sz w:val="20"/>
                 <w:lang w:val="en-US" w:eastAsia="zh-CN" w:bidi="ar-SA"/>
               </w:rPr>
-            </w:r>
-          </w:p>
-        </w:tc>
-        <w:tc>
-          <w:tcPr>
-            <w:tcW w:w="1263" w:type="dxa"/>
+              <w:t>2023406814</w:t>
+            </w:r>
+          </w:p>
+        </w:tc>
+        <w:tc>
+          <w:tcPr>
+            <w:tcW w:w="1264" w:type="dxa"/>
             <w:tcBorders>
               <w:right w:val="single" w:sz="12" w:space="0" w:color="000000"/>
             </w:tcBorders>
@@ -15685,6 +15747,7 @@
                 <w:sz w:val="20"/>
                 <w:lang w:val="en-US" w:eastAsia="zh-CN" w:bidi="ar-SA"/>
               </w:rPr>
+              <w:t>000N</w:t>
             </w:r>
           </w:p>
         </w:tc>
@@ -15733,12 +15796,12 @@
       <w:tblGrid>
         <w:gridCol w:w="907"/>
         <w:gridCol w:w="907"/>
-        <w:gridCol w:w="1488"/>
-        <w:gridCol w:w="955"/>
+        <w:gridCol w:w="1489"/>
+        <w:gridCol w:w="954"/>
         <w:gridCol w:w="1379"/>
-        <w:gridCol w:w="1391"/>
+        <w:gridCol w:w="1392"/>
         <w:gridCol w:w="1754"/>
-        <w:gridCol w:w="1027"/>
+        <w:gridCol w:w="1026"/>
       </w:tblGrid>
       <w:tr>
         <w:trPr>
@@ -15812,7 +15875,7 @@
         </w:tc>
         <w:tc>
           <w:tcPr>
-            <w:tcW w:w="1488" w:type="dxa"/>
+            <w:tcW w:w="1489" w:type="dxa"/>
             <w:tcBorders/>
           </w:tcPr>
           <w:p>
@@ -15862,7 +15925,7 @@
         </w:tc>
         <w:tc>
           <w:tcPr>
-            <w:tcW w:w="955" w:type="dxa"/>
+            <w:tcW w:w="954" w:type="dxa"/>
             <w:tcBorders/>
             <w:vAlign w:val="center"/>
           </w:tcPr>
@@ -15922,7 +15985,7 @@
         </w:tc>
         <w:tc>
           <w:tcPr>
-            <w:tcW w:w="1391" w:type="dxa"/>
+            <w:tcW w:w="1392" w:type="dxa"/>
             <w:tcBorders>
               <w:right w:val="double" w:sz="4" w:space="0" w:color="000000"/>
             </w:tcBorders>
@@ -16023,7 +16086,7 @@
         </w:tc>
         <w:tc>
           <w:tcPr>
-            <w:tcW w:w="1027" w:type="dxa"/>
+            <w:tcW w:w="1026" w:type="dxa"/>
             <w:tcBorders/>
             <w:vAlign w:val="center"/>
           </w:tcPr>
@@ -16117,7 +16180,7 @@
         </w:tc>
         <w:tc>
           <w:tcPr>
-            <w:tcW w:w="1488" w:type="dxa"/>
+            <w:tcW w:w="1489" w:type="dxa"/>
             <w:tcBorders/>
           </w:tcPr>
           <w:p>
@@ -16145,7 +16208,7 @@
         </w:tc>
         <w:tc>
           <w:tcPr>
-            <w:tcW w:w="955" w:type="dxa"/>
+            <w:tcW w:w="954" w:type="dxa"/>
             <w:tcBorders/>
             <w:vAlign w:val="center"/>
           </w:tcPr>
@@ -16203,7 +16266,7 @@
         </w:tc>
         <w:tc>
           <w:tcPr>
-            <w:tcW w:w="1391" w:type="dxa"/>
+            <w:tcW w:w="1392" w:type="dxa"/>
             <w:tcBorders>
               <w:right w:val="double" w:sz="4" w:space="0" w:color="000000"/>
             </w:tcBorders>
@@ -16272,7 +16335,7 @@
         </w:tc>
         <w:tc>
           <w:tcPr>
-            <w:tcW w:w="1027" w:type="dxa"/>
+            <w:tcW w:w="1026" w:type="dxa"/>
             <w:tcBorders/>
           </w:tcPr>
           <w:p>
@@ -16358,7 +16421,7 @@
         </w:tc>
         <w:tc>
           <w:tcPr>
-            <w:tcW w:w="1488" w:type="dxa"/>
+            <w:tcW w:w="1489" w:type="dxa"/>
             <w:tcBorders/>
           </w:tcPr>
           <w:p>
@@ -16385,7 +16448,7 @@
         </w:tc>
         <w:tc>
           <w:tcPr>
-            <w:tcW w:w="955" w:type="dxa"/>
+            <w:tcW w:w="954" w:type="dxa"/>
             <w:tcBorders/>
             <w:vAlign w:val="center"/>
           </w:tcPr>
@@ -16441,7 +16504,7 @@
         </w:tc>
         <w:tc>
           <w:tcPr>
-            <w:tcW w:w="1391" w:type="dxa"/>
+            <w:tcW w:w="1392" w:type="dxa"/>
             <w:tcBorders>
               <w:right w:val="double" w:sz="4" w:space="0" w:color="000000"/>
             </w:tcBorders>
@@ -16499,7 +16562,7 @@
         </w:tc>
         <w:tc>
           <w:tcPr>
-            <w:tcW w:w="1027" w:type="dxa"/>
+            <w:tcW w:w="1026" w:type="dxa"/>
             <w:tcBorders/>
           </w:tcPr>
           <w:p>
@@ -16588,7 +16651,7 @@
         </w:tc>
         <w:tc>
           <w:tcPr>
-            <w:tcW w:w="1488" w:type="dxa"/>
+            <w:tcW w:w="1489" w:type="dxa"/>
             <w:tcBorders/>
           </w:tcPr>
           <w:p>
@@ -16615,7 +16678,7 @@
         </w:tc>
         <w:tc>
           <w:tcPr>
-            <w:tcW w:w="955" w:type="dxa"/>
+            <w:tcW w:w="954" w:type="dxa"/>
             <w:tcBorders/>
             <w:vAlign w:val="center"/>
           </w:tcPr>
@@ -16671,7 +16734,7 @@
         </w:tc>
         <w:tc>
           <w:tcPr>
-            <w:tcW w:w="1391" w:type="dxa"/>
+            <w:tcW w:w="1392" w:type="dxa"/>
             <w:tcBorders>
               <w:right w:val="double" w:sz="4" w:space="0" w:color="000000"/>
             </w:tcBorders>
@@ -16729,7 +16792,7 @@
         </w:tc>
         <w:tc>
           <w:tcPr>
-            <w:tcW w:w="1027" w:type="dxa"/>
+            <w:tcW w:w="1026" w:type="dxa"/>
             <w:tcBorders/>
           </w:tcPr>
           <w:p>
@@ -16818,7 +16881,7 @@
         </w:tc>
         <w:tc>
           <w:tcPr>
-            <w:tcW w:w="1488" w:type="dxa"/>
+            <w:tcW w:w="1489" w:type="dxa"/>
             <w:tcBorders/>
           </w:tcPr>
           <w:p>
@@ -16845,7 +16908,7 @@
         </w:tc>
         <w:tc>
           <w:tcPr>
-            <w:tcW w:w="955" w:type="dxa"/>
+            <w:tcW w:w="954" w:type="dxa"/>
             <w:tcBorders/>
             <w:vAlign w:val="center"/>
           </w:tcPr>
@@ -16901,7 +16964,7 @@
         </w:tc>
         <w:tc>
           <w:tcPr>
-            <w:tcW w:w="1391" w:type="dxa"/>
+            <w:tcW w:w="1392" w:type="dxa"/>
             <w:tcBorders>
               <w:right w:val="double" w:sz="4" w:space="0" w:color="000000"/>
             </w:tcBorders>
@@ -16959,7 +17022,7 @@
         </w:tc>
         <w:tc>
           <w:tcPr>
-            <w:tcW w:w="1027" w:type="dxa"/>
+            <w:tcW w:w="1026" w:type="dxa"/>
             <w:tcBorders/>
           </w:tcPr>
           <w:p>
@@ -17048,7 +17111,7 @@
         </w:tc>
         <w:tc>
           <w:tcPr>
-            <w:tcW w:w="1488" w:type="dxa"/>
+            <w:tcW w:w="1489" w:type="dxa"/>
             <w:tcBorders/>
           </w:tcPr>
           <w:p>
@@ -17075,7 +17138,7 @@
         </w:tc>
         <w:tc>
           <w:tcPr>
-            <w:tcW w:w="955" w:type="dxa"/>
+            <w:tcW w:w="954" w:type="dxa"/>
             <w:tcBorders/>
             <w:vAlign w:val="center"/>
           </w:tcPr>
@@ -17131,7 +17194,7 @@
         </w:tc>
         <w:tc>
           <w:tcPr>
-            <w:tcW w:w="1391" w:type="dxa"/>
+            <w:tcW w:w="1392" w:type="dxa"/>
             <w:tcBorders>
               <w:right w:val="double" w:sz="4" w:space="0" w:color="000000"/>
             </w:tcBorders>
@@ -17189,7 +17252,7 @@
         </w:tc>
         <w:tc>
           <w:tcPr>
-            <w:tcW w:w="1027" w:type="dxa"/>
+            <w:tcW w:w="1026" w:type="dxa"/>
             <w:tcBorders/>
           </w:tcPr>
           <w:p>
@@ -17232,7 +17295,7 @@
       <w:pgNumType w:fmt="decimal"/>
       <w:formProt w:val="false"/>
       <w:textDirection w:val="lrTb"/>
-      <w:docGrid w:type="lines" w:linePitch="312" w:charSpace="5938"/>
+      <w:docGrid w:type="lines" w:linePitch="312" w:charSpace="5734"/>
     </w:sectPr>
   </w:body>
 </w:document>

--- a/document/[2]多功能ALU设计及桶形移位器实验结果记录表(1).docx
+++ b/document/[2]多功能ALU设计及桶形移位器实验结果记录表(1).docx
@@ -9430,15 +9430,7 @@
                 <w:sz w:val="20"/>
                 <w:lang w:val="en-US" w:eastAsia="zh-CN" w:bidi="ar-SA"/>
               </w:rPr>
-              <w:t>214748364</w:t>
-            </w:r>
-            <w:r>
-              <w:rPr>
-                <w:kern w:val="0"/>
-                <w:sz w:val="20"/>
-                <w:lang w:val="en-US" w:eastAsia="zh-CN" w:bidi="ar-SA"/>
-              </w:rPr>
-              <w:t>9</w:t>
+              <w:t>2147483649</w:t>
             </w:r>
           </w:p>
         </w:tc>
@@ -9587,15 +9579,7 @@
                 <w:sz w:val="20"/>
                 <w:lang w:val="en-US" w:eastAsia="zh-CN" w:bidi="ar-SA"/>
               </w:rPr>
-              <w:t>214748364</w:t>
-            </w:r>
-            <w:r>
-              <w:rPr>
-                <w:kern w:val="0"/>
-                <w:sz w:val="20"/>
-                <w:lang w:val="en-US" w:eastAsia="zh-CN" w:bidi="ar-SA"/>
-              </w:rPr>
-              <w:t>7</w:t>
+              <w:t>2147483647</w:t>
             </w:r>
           </w:p>
         </w:tc>
@@ -9763,15 +9747,7 @@
                 <w:sz w:val="20"/>
                 <w:lang w:val="en-US" w:eastAsia="zh-CN" w:bidi="ar-SA"/>
               </w:rPr>
-              <w:t>21474836</w:t>
-            </w:r>
-            <w:r>
-              <w:rPr>
-                <w:kern w:val="0"/>
-                <w:sz w:val="20"/>
-                <w:lang w:val="en-US" w:eastAsia="zh-CN" w:bidi="ar-SA"/>
-              </w:rPr>
-              <w:t>50</w:t>
+              <w:t>2147483650</w:t>
             </w:r>
           </w:p>
         </w:tc>
@@ -9940,15 +9916,7 @@
                 <w:sz w:val="20"/>
                 <w:lang w:val="en-US" w:eastAsia="zh-CN" w:bidi="ar-SA"/>
               </w:rPr>
-              <w:t>214748364</w:t>
-            </w:r>
-            <w:r>
-              <w:rPr>
-                <w:kern w:val="0"/>
-                <w:sz w:val="20"/>
-                <w:lang w:val="en-US" w:eastAsia="zh-CN" w:bidi="ar-SA"/>
-              </w:rPr>
-              <w:t>7</w:t>
+              <w:t>2147483647</w:t>
             </w:r>
           </w:p>
         </w:tc>
@@ -10248,15 +10216,7 @@
                 <w:sz w:val="20"/>
                 <w:lang w:val="en-US" w:eastAsia="zh-CN" w:bidi="ar-SA"/>
               </w:rPr>
-              <w:t>214748364</w:t>
-            </w:r>
-            <w:r>
-              <w:rPr>
-                <w:kern w:val="0"/>
-                <w:sz w:val="20"/>
-                <w:lang w:val="en-US" w:eastAsia="zh-CN" w:bidi="ar-SA"/>
-              </w:rPr>
-              <w:t>6</w:t>
+              <w:t>2147483646</w:t>
             </w:r>
           </w:p>
         </w:tc>
@@ -10511,16 +10471,7 @@
                 <w:sz w:val="20"/>
                 <w:lang w:val="en-US" w:eastAsia="zh-CN" w:bidi="ar-SA"/>
               </w:rPr>
-              <w:t xml:space="preserve">A=       </w:t>
-            </w:r>
-            <w:r>
-              <w:rPr>
-                <w:b/>
-                <w:kern w:val="0"/>
-                <w:sz w:val="20"/>
-                <w:lang w:val="en-US" w:eastAsia="zh-CN" w:bidi="ar-SA"/>
-              </w:rPr>
-              <w:t>0</w:t>
+              <w:t>A=       0</w:t>
             </w:r>
             <w:r>
               <w:rPr>
@@ -10541,16 +10492,7 @@
                 <w:sz w:val="20"/>
                 <w:lang w:val="en-US" w:eastAsia="zh-CN" w:bidi="ar-SA"/>
               </w:rPr>
-              <w:t xml:space="preserve">           B=   </w:t>
-            </w:r>
-            <w:r>
-              <w:rPr>
-                <w:b/>
-                <w:kern w:val="0"/>
-                <w:sz w:val="20"/>
-                <w:lang w:val="en-US" w:eastAsia="zh-CN" w:bidi="ar-SA"/>
-              </w:rPr>
-              <w:t>0x00000001</w:t>
+              <w:t xml:space="preserve">           B=   0x00000001</w:t>
             </w:r>
           </w:p>
         </w:tc>
@@ -11055,15 +10997,7 @@
                 <w:sz w:val="20"/>
                 <w:lang w:val="en-US" w:eastAsia="zh-CN" w:bidi="ar-SA"/>
               </w:rPr>
-              <w:t>214748364</w:t>
-            </w:r>
-            <w:r>
-              <w:rPr>
-                <w:kern w:val="0"/>
-                <w:sz w:val="20"/>
-                <w:lang w:val="en-US" w:eastAsia="zh-CN" w:bidi="ar-SA"/>
-              </w:rPr>
-              <w:t>6</w:t>
+              <w:t>2147483646</w:t>
             </w:r>
           </w:p>
         </w:tc>
@@ -11232,15 +11166,7 @@
                 <w:sz w:val="20"/>
                 <w:lang w:val="en-US" w:eastAsia="zh-CN" w:bidi="ar-SA"/>
               </w:rPr>
-              <w:t>214748364</w:t>
-            </w:r>
-            <w:r>
-              <w:rPr>
-                <w:kern w:val="0"/>
-                <w:sz w:val="20"/>
-                <w:lang w:val="en-US" w:eastAsia="zh-CN" w:bidi="ar-SA"/>
-              </w:rPr>
-              <w:t>6</w:t>
+              <w:t>2147483646</w:t>
             </w:r>
           </w:p>
         </w:tc>
@@ -11390,15 +11316,7 @@
                 <w:sz w:val="20"/>
                 <w:lang w:val="en-US" w:eastAsia="zh-CN" w:bidi="ar-SA"/>
               </w:rPr>
-              <w:t>21474836</w:t>
-            </w:r>
-            <w:r>
-              <w:rPr>
-                <w:kern w:val="0"/>
-                <w:sz w:val="20"/>
-                <w:lang w:val="en-US" w:eastAsia="zh-CN" w:bidi="ar-SA"/>
-              </w:rPr>
-              <w:t>50</w:t>
+              <w:t>2147483650</w:t>
             </w:r>
           </w:p>
         </w:tc>
@@ -11566,15 +11484,7 @@
                 <w:sz w:val="20"/>
                 <w:lang w:val="en-US" w:eastAsia="zh-CN" w:bidi="ar-SA"/>
               </w:rPr>
-              <w:t>214748364</w:t>
-            </w:r>
-            <w:r>
-              <w:rPr>
-                <w:kern w:val="0"/>
-                <w:sz w:val="20"/>
-                <w:lang w:val="en-US" w:eastAsia="zh-CN" w:bidi="ar-SA"/>
-              </w:rPr>
-              <w:t>8</w:t>
+              <w:t>2147483648</w:t>
             </w:r>
           </w:p>
         </w:tc>
@@ -11742,15 +11652,7 @@
                 <w:sz w:val="20"/>
                 <w:lang w:val="en-US" w:eastAsia="zh-CN" w:bidi="ar-SA"/>
               </w:rPr>
-              <w:t>214748364</w:t>
-            </w:r>
-            <w:r>
-              <w:rPr>
-                <w:kern w:val="0"/>
-                <w:sz w:val="20"/>
-                <w:lang w:val="en-US" w:eastAsia="zh-CN" w:bidi="ar-SA"/>
-              </w:rPr>
-              <w:t>9</w:t>
+              <w:t>2147483649</w:t>
             </w:r>
           </w:p>
         </w:tc>
@@ -11944,15 +11846,7 @@
                 <w:sz w:val="20"/>
                 <w:lang w:val="en-US" w:eastAsia="zh-CN" w:bidi="ar-SA"/>
               </w:rPr>
-              <w:t>214748364</w:t>
-            </w:r>
-            <w:r>
-              <w:rPr>
-                <w:kern w:val="0"/>
-                <w:sz w:val="20"/>
-                <w:lang w:val="en-US" w:eastAsia="zh-CN" w:bidi="ar-SA"/>
-              </w:rPr>
-              <w:t>6</w:t>
+              <w:t>2147483646</w:t>
             </w:r>
           </w:p>
         </w:tc>
@@ -12145,15 +12039,7 @@
                 <w:sz w:val="20"/>
                 <w:lang w:val="en-US" w:eastAsia="zh-CN" w:bidi="ar-SA"/>
               </w:rPr>
-              <w:t>21474836</w:t>
-            </w:r>
-            <w:r>
-              <w:rPr>
-                <w:kern w:val="0"/>
-                <w:sz w:val="20"/>
-                <w:lang w:val="en-US" w:eastAsia="zh-CN" w:bidi="ar-SA"/>
-              </w:rPr>
-              <w:t>50</w:t>
+              <w:t>2147483650</w:t>
             </w:r>
           </w:p>
         </w:tc>
@@ -12302,15 +12188,7 @@
                 <w:sz w:val="20"/>
                 <w:lang w:val="en-US" w:eastAsia="zh-CN" w:bidi="ar-SA"/>
               </w:rPr>
-              <w:t>214748364</w:t>
-            </w:r>
-            <w:r>
-              <w:rPr>
-                <w:kern w:val="0"/>
-                <w:sz w:val="20"/>
-                <w:lang w:val="en-US" w:eastAsia="zh-CN" w:bidi="ar-SA"/>
-              </w:rPr>
-              <w:t>7</w:t>
+              <w:t>2147483647</w:t>
             </w:r>
           </w:p>
         </w:tc>
@@ -12478,15 +12356,7 @@
                 <w:sz w:val="20"/>
                 <w:lang w:val="en-US" w:eastAsia="zh-CN" w:bidi="ar-SA"/>
               </w:rPr>
-              <w:t>21474836</w:t>
-            </w:r>
-            <w:r>
-              <w:rPr>
-                <w:kern w:val="0"/>
-                <w:sz w:val="20"/>
-                <w:lang w:val="en-US" w:eastAsia="zh-CN" w:bidi="ar-SA"/>
-              </w:rPr>
-              <w:t>50</w:t>
+              <w:t>2147483650</w:t>
             </w:r>
           </w:p>
         </w:tc>
@@ -12655,15 +12525,7 @@
                 <w:sz w:val="20"/>
                 <w:lang w:val="en-US" w:eastAsia="zh-CN" w:bidi="ar-SA"/>
               </w:rPr>
-              <w:t>214748364</w:t>
-            </w:r>
-            <w:r>
-              <w:rPr>
-                <w:kern w:val="0"/>
-                <w:sz w:val="20"/>
-                <w:lang w:val="en-US" w:eastAsia="zh-CN" w:bidi="ar-SA"/>
-              </w:rPr>
-              <w:t>7</w:t>
+              <w:t>2147483647</w:t>
             </w:r>
           </w:p>
         </w:tc>
@@ -12963,15 +12825,7 @@
                 <w:sz w:val="20"/>
                 <w:lang w:val="en-US" w:eastAsia="zh-CN" w:bidi="ar-SA"/>
               </w:rPr>
-              <w:t>214748364</w:t>
-            </w:r>
-            <w:r>
-              <w:rPr>
-                <w:kern w:val="0"/>
-                <w:sz w:val="20"/>
-                <w:lang w:val="en-US" w:eastAsia="zh-CN" w:bidi="ar-SA"/>
-              </w:rPr>
-              <w:t>6</w:t>
+              <w:t>2147483646</w:t>
             </w:r>
           </w:p>
         </w:tc>
@@ -13226,16 +13080,7 @@
                 <w:sz w:val="20"/>
                 <w:lang w:val="en-US" w:eastAsia="zh-CN" w:bidi="ar-SA"/>
               </w:rPr>
-              <w:t>A=         0x12345678                 B=</w:t>
-            </w:r>
-            <w:r>
-              <w:rPr>
-                <w:b/>
-                <w:kern w:val="0"/>
-                <w:sz w:val="20"/>
-                <w:lang w:val="en-US" w:eastAsia="zh-CN" w:bidi="ar-SA"/>
-              </w:rPr>
-              <w:t xml:space="preserve">    0x87654321</w:t>
+              <w:t>A=         0x12345678                 B=    0x87654321</w:t>
             </w:r>
           </w:p>
         </w:tc>
@@ -15796,12 +15641,12 @@
       <w:tblGrid>
         <w:gridCol w:w="907"/>
         <w:gridCol w:w="907"/>
-        <w:gridCol w:w="1489"/>
-        <w:gridCol w:w="954"/>
+        <w:gridCol w:w="1490"/>
+        <w:gridCol w:w="953"/>
         <w:gridCol w:w="1379"/>
-        <w:gridCol w:w="1392"/>
+        <w:gridCol w:w="1393"/>
         <w:gridCol w:w="1754"/>
-        <w:gridCol w:w="1026"/>
+        <w:gridCol w:w="1025"/>
       </w:tblGrid>
       <w:tr>
         <w:trPr>
@@ -15875,7 +15720,7 @@
         </w:tc>
         <w:tc>
           <w:tcPr>
-            <w:tcW w:w="1489" w:type="dxa"/>
+            <w:tcW w:w="1490" w:type="dxa"/>
             <w:tcBorders/>
           </w:tcPr>
           <w:p>
@@ -15925,7 +15770,7 @@
         </w:tc>
         <w:tc>
           <w:tcPr>
-            <w:tcW w:w="954" w:type="dxa"/>
+            <w:tcW w:w="953" w:type="dxa"/>
             <w:tcBorders/>
             <w:vAlign w:val="center"/>
           </w:tcPr>
@@ -15985,7 +15830,7 @@
         </w:tc>
         <w:tc>
           <w:tcPr>
-            <w:tcW w:w="1392" w:type="dxa"/>
+            <w:tcW w:w="1393" w:type="dxa"/>
             <w:tcBorders>
               <w:right w:val="double" w:sz="4" w:space="0" w:color="000000"/>
             </w:tcBorders>
@@ -16086,7 +15931,7 @@
         </w:tc>
         <w:tc>
           <w:tcPr>
-            <w:tcW w:w="1026" w:type="dxa"/>
+            <w:tcW w:w="1025" w:type="dxa"/>
             <w:tcBorders/>
             <w:vAlign w:val="center"/>
           </w:tcPr>
@@ -16143,7 +15988,7 @@
                 <w:sz w:val="20"/>
                 <w:lang w:val="en-US" w:eastAsia="zh-CN" w:bidi="ar-SA"/>
               </w:rPr>
-              <w:t>0</w:t>
+              <w:t>4</w:t>
             </w:r>
           </w:p>
         </w:tc>
@@ -16174,13 +16019,13 @@
                 <w:sz w:val="20"/>
                 <w:lang w:val="en-US" w:eastAsia="zh-CN" w:bidi="ar-SA"/>
               </w:rPr>
-              <w:t>0</w:t>
-            </w:r>
-          </w:p>
-        </w:tc>
-        <w:tc>
-          <w:tcPr>
-            <w:tcW w:w="1489" w:type="dxa"/>
+              <w:t>9</w:t>
+            </w:r>
+          </w:p>
+        </w:tc>
+        <w:tc>
+          <w:tcPr>
+            <w:tcW w:w="1490" w:type="dxa"/>
             <w:tcBorders/>
           </w:tcPr>
           <w:p>
@@ -16197,18 +16042,14 @@
               </w:rPr>
             </w:pPr>
             <w:r>
-              <w:rPr>
-                <w:kern w:val="0"/>
-                <w:sz w:val="20"/>
-                <w:lang w:val="en-US" w:eastAsia="zh-CN" w:bidi="ar-SA"/>
-              </w:rPr>
-              <w:t>103833526</w:t>
-            </w:r>
-          </w:p>
-        </w:tc>
-        <w:tc>
-          <w:tcPr>
-            <w:tcW w:w="954" w:type="dxa"/>
+              <w:rPr/>
+              <w:t>104198786</w:t>
+            </w:r>
+          </w:p>
+        </w:tc>
+        <w:tc>
+          <w:tcPr>
+            <w:tcW w:w="953" w:type="dxa"/>
             <w:tcBorders/>
             <w:vAlign w:val="center"/>
           </w:tcPr>
@@ -16231,7 +16072,7 @@
                 <w:sz w:val="20"/>
                 <w:lang w:val="en-US" w:eastAsia="zh-CN" w:bidi="ar-SA"/>
               </w:rPr>
-              <w:t>0</w:t>
+              <w:t>2</w:t>
             </w:r>
           </w:p>
         </w:tc>
@@ -16260,13 +16101,13 @@
                 <w:sz w:val="20"/>
                 <w:lang w:val="en-US" w:eastAsia="zh-CN" w:bidi="ar-SA"/>
               </w:rPr>
-              <w:t>1818587645</w:t>
-            </w:r>
-          </w:p>
-        </w:tc>
-        <w:tc>
-          <w:tcPr>
-            <w:tcW w:w="1392" w:type="dxa"/>
+              <w:t>2387748323</w:t>
+            </w:r>
+          </w:p>
+        </w:tc>
+        <w:tc>
+          <w:tcPr>
+            <w:tcW w:w="1393" w:type="dxa"/>
             <w:tcBorders>
               <w:right w:val="double" w:sz="4" w:space="0" w:color="000000"/>
             </w:tcBorders>
@@ -16290,6 +16131,7 @@
                 <w:sz w:val="20"/>
                 <w:lang w:val="en-US" w:eastAsia="zh-CN" w:bidi="ar-SA"/>
               </w:rPr>
+              <w:t>10</w:t>
             </w:r>
           </w:p>
         </w:tc>
@@ -16315,27 +16157,19 @@
             </w:pPr>
             <w:r>
               <w:rPr>
-                <w:kern w:val="0"/>
-                <w:sz w:val="20"/>
-                <w:lang w:val="en-US" w:eastAsia="zh-CN" w:bidi="ar-SA"/>
-              </w:rPr>
-              <w:t>0</w:t>
-            </w:r>
-            <w:r>
-              <w:rPr>
                 <w:rFonts w:eastAsia="宋体" w:cs="Times New Roman"/>
                 <w:kern w:val="0"/>
                 <w:sz w:val="20"/>
                 <w:szCs w:val="24"/>
                 <w:lang w:val="en-US" w:eastAsia="zh-CN" w:bidi="ar-SA"/>
               </w:rPr>
-              <w:t>x04205164</w:t>
-            </w:r>
-          </w:p>
-        </w:tc>
-        <w:tc>
-          <w:tcPr>
-            <w:tcW w:w="1026" w:type="dxa"/>
+              <w:t>10001110010011110000101011101010</w:t>
+            </w:r>
+          </w:p>
+        </w:tc>
+        <w:tc>
+          <w:tcPr>
+            <w:tcW w:w="1025" w:type="dxa"/>
             <w:tcBorders/>
           </w:tcPr>
           <w:p>
@@ -16357,7 +16191,7 @@
                 <w:sz w:val="20"/>
                 <w:lang w:val="en-US" w:eastAsia="zh-CN" w:bidi="ar-SA"/>
               </w:rPr>
-              <w:t>0000</w:t>
+              <w:t>1000</w:t>
             </w:r>
           </w:p>
         </w:tc>
@@ -16388,6 +16222,7 @@
                 <w:sz w:val="20"/>
                 <w:lang w:val="en-US" w:eastAsia="zh-CN" w:bidi="ar-SA"/>
               </w:rPr>
+              <w:t>6</w:t>
             </w:r>
           </w:p>
         </w:tc>
@@ -16416,12 +16251,13 @@
                 <w:sz w:val="20"/>
                 <w:lang w:val="en-US" w:eastAsia="zh-CN" w:bidi="ar-SA"/>
               </w:rPr>
-            </w:r>
-          </w:p>
-        </w:tc>
-        <w:tc>
-          <w:tcPr>
-            <w:tcW w:w="1489" w:type="dxa"/>
+              <w:t>61</w:t>
+            </w:r>
+          </w:p>
+        </w:tc>
+        <w:tc>
+          <w:tcPr>
+            <w:tcW w:w="1490" w:type="dxa"/>
             <w:tcBorders/>
           </w:tcPr>
           <w:p>
@@ -16443,12 +16279,13 @@
                 <w:sz w:val="20"/>
                 <w:lang w:val="en-US" w:eastAsia="zh-CN" w:bidi="ar-SA"/>
               </w:rPr>
-            </w:r>
-          </w:p>
-        </w:tc>
-        <w:tc>
-          <w:tcPr>
-            <w:tcW w:w="954" w:type="dxa"/>
+              <w:t>3075893865</w:t>
+            </w:r>
+          </w:p>
+        </w:tc>
+        <w:tc>
+          <w:tcPr>
+            <w:tcW w:w="953" w:type="dxa"/>
             <w:tcBorders/>
             <w:vAlign w:val="center"/>
           </w:tcPr>
@@ -16471,6 +16308,7 @@
                 <w:sz w:val="20"/>
                 <w:lang w:val="en-US" w:eastAsia="zh-CN" w:bidi="ar-SA"/>
               </w:rPr>
+              <w:t>6</w:t>
             </w:r>
           </w:p>
         </w:tc>
@@ -16499,12 +16337,13 @@
                 <w:sz w:val="20"/>
                 <w:lang w:val="en-US" w:eastAsia="zh-CN" w:bidi="ar-SA"/>
               </w:rPr>
-            </w:r>
-          </w:p>
-        </w:tc>
-        <w:tc>
-          <w:tcPr>
-            <w:tcW w:w="1392" w:type="dxa"/>
+              <w:t>3370207629</w:t>
+            </w:r>
+          </w:p>
+        </w:tc>
+        <w:tc>
+          <w:tcPr>
+            <w:tcW w:w="1393" w:type="dxa"/>
             <w:tcBorders>
               <w:right w:val="double" w:sz="4" w:space="0" w:color="000000"/>
             </w:tcBorders>
@@ -16528,6 +16367,7 @@
                 <w:sz w:val="20"/>
                 <w:lang w:val="en-US" w:eastAsia="zh-CN" w:bidi="ar-SA"/>
               </w:rPr>
+              <w:t>11</w:t>
             </w:r>
           </w:p>
         </w:tc>
@@ -16557,12 +16397,13 @@
                 <w:sz w:val="20"/>
                 <w:lang w:val="en-US" w:eastAsia="zh-CN" w:bidi="ar-SA"/>
               </w:rPr>
-            </w:r>
-          </w:p>
-        </w:tc>
-        <w:tc>
-          <w:tcPr>
-            <w:tcW w:w="1026" w:type="dxa"/>
+              <w:t>00001110001011011111011001000000</w:t>
+            </w:r>
+          </w:p>
+        </w:tc>
+        <w:tc>
+          <w:tcPr>
+            <w:tcW w:w="1025" w:type="dxa"/>
             <w:tcBorders/>
           </w:tcPr>
           <w:p>
@@ -16584,6 +16425,7 @@
                 <w:sz w:val="20"/>
                 <w:lang w:val="en-US" w:eastAsia="zh-CN" w:bidi="ar-SA"/>
               </w:rPr>
+              <w:t>0000</w:t>
             </w:r>
           </w:p>
         </w:tc>
@@ -16616,6 +16458,7 @@
                 <w:sz w:val="20"/>
                 <w:lang w:val="en-US" w:eastAsia="zh-CN" w:bidi="ar-SA"/>
               </w:rPr>
+              <w:t>6</w:t>
             </w:r>
           </w:p>
         </w:tc>
@@ -16646,12 +16489,13 @@
                 <w:sz w:val="20"/>
                 <w:lang w:val="en-US" w:eastAsia="zh-CN" w:bidi="ar-SA"/>
               </w:rPr>
-            </w:r>
-          </w:p>
-        </w:tc>
-        <w:tc>
-          <w:tcPr>
-            <w:tcW w:w="1489" w:type="dxa"/>
+              <w:t>202</w:t>
+            </w:r>
+          </w:p>
+        </w:tc>
+        <w:tc>
+          <w:tcPr>
+            <w:tcW w:w="1490" w:type="dxa"/>
             <w:tcBorders/>
           </w:tcPr>
           <w:p>
@@ -16673,12 +16517,13 @@
                 <w:sz w:val="20"/>
                 <w:lang w:val="en-US" w:eastAsia="zh-CN" w:bidi="ar-SA"/>
               </w:rPr>
-            </w:r>
-          </w:p>
-        </w:tc>
-        <w:tc>
-          <w:tcPr>
-            <w:tcW w:w="954" w:type="dxa"/>
+              <w:t>2712518425</w:t>
+            </w:r>
+          </w:p>
+        </w:tc>
+        <w:tc>
+          <w:tcPr>
+            <w:tcW w:w="953" w:type="dxa"/>
             <w:tcBorders/>
             <w:vAlign w:val="center"/>
           </w:tcPr>
@@ -16701,6 +16546,7 @@
                 <w:sz w:val="20"/>
                 <w:lang w:val="en-US" w:eastAsia="zh-CN" w:bidi="ar-SA"/>
               </w:rPr>
+              <w:t>7</w:t>
             </w:r>
           </w:p>
         </w:tc>
@@ -16729,12 +16575,13 @@
                 <w:sz w:val="20"/>
                 <w:lang w:val="en-US" w:eastAsia="zh-CN" w:bidi="ar-SA"/>
               </w:rPr>
-            </w:r>
-          </w:p>
-        </w:tc>
-        <w:tc>
-          <w:tcPr>
-            <w:tcW w:w="1392" w:type="dxa"/>
+              <w:t>1740811722</w:t>
+            </w:r>
+          </w:p>
+        </w:tc>
+        <w:tc>
+          <w:tcPr>
+            <w:tcW w:w="1393" w:type="dxa"/>
             <w:tcBorders>
               <w:right w:val="double" w:sz="4" w:space="0" w:color="000000"/>
             </w:tcBorders>
@@ -16758,6 +16605,7 @@
                 <w:sz w:val="20"/>
                 <w:lang w:val="en-US" w:eastAsia="zh-CN" w:bidi="ar-SA"/>
               </w:rPr>
+              <w:t>01</w:t>
             </w:r>
           </w:p>
         </w:tc>
@@ -16787,12 +16635,13 @@
                 <w:sz w:val="20"/>
                 <w:lang w:val="en-US" w:eastAsia="zh-CN" w:bidi="ar-SA"/>
               </w:rPr>
-            </w:r>
-          </w:p>
-        </w:tc>
-        <w:tc>
-          <w:tcPr>
-            <w:tcW w:w="1026" w:type="dxa"/>
+              <w:t>01011110101001011011110110100100</w:t>
+            </w:r>
+          </w:p>
+        </w:tc>
+        <w:tc>
+          <w:tcPr>
+            <w:tcW w:w="1025" w:type="dxa"/>
             <w:tcBorders/>
           </w:tcPr>
           <w:p>
@@ -16814,6 +16663,7 @@
                 <w:sz w:val="20"/>
                 <w:lang w:val="en-US" w:eastAsia="zh-CN" w:bidi="ar-SA"/>
               </w:rPr>
+              <w:t>0001</w:t>
             </w:r>
           </w:p>
         </w:tc>
@@ -16846,6 +16696,7 @@
                 <w:sz w:val="20"/>
                 <w:lang w:val="en-US" w:eastAsia="zh-CN" w:bidi="ar-SA"/>
               </w:rPr>
+              <w:t>6</w:t>
             </w:r>
           </w:p>
         </w:tc>
@@ -16876,12 +16727,13 @@
                 <w:sz w:val="20"/>
                 <w:lang w:val="en-US" w:eastAsia="zh-CN" w:bidi="ar-SA"/>
               </w:rPr>
-            </w:r>
-          </w:p>
-        </w:tc>
-        <w:tc>
-          <w:tcPr>
-            <w:tcW w:w="1489" w:type="dxa"/>
+              <w:t>225</w:t>
+            </w:r>
+          </w:p>
+        </w:tc>
+        <w:tc>
+          <w:tcPr>
+            <w:tcW w:w="1490" w:type="dxa"/>
             <w:tcBorders/>
           </w:tcPr>
           <w:p>
@@ -16903,12 +16755,13 @@
                 <w:sz w:val="20"/>
                 <w:lang w:val="en-US" w:eastAsia="zh-CN" w:bidi="ar-SA"/>
               </w:rPr>
-            </w:r>
-          </w:p>
-        </w:tc>
-        <w:tc>
-          <w:tcPr>
-            <w:tcW w:w="954" w:type="dxa"/>
+              <w:t>1472260198</w:t>
+            </w:r>
+          </w:p>
+        </w:tc>
+        <w:tc>
+          <w:tcPr>
+            <w:tcW w:w="953" w:type="dxa"/>
             <w:tcBorders/>
             <w:vAlign w:val="center"/>
           </w:tcPr>
@@ -16931,6 +16784,7 @@
                 <w:sz w:val="20"/>
                 <w:lang w:val="en-US" w:eastAsia="zh-CN" w:bidi="ar-SA"/>
               </w:rPr>
+              <w:t>6</w:t>
             </w:r>
           </w:p>
         </w:tc>
@@ -16959,12 +16813,13 @@
                 <w:sz w:val="20"/>
                 <w:lang w:val="en-US" w:eastAsia="zh-CN" w:bidi="ar-SA"/>
               </w:rPr>
-            </w:r>
-          </w:p>
-        </w:tc>
-        <w:tc>
-          <w:tcPr>
-            <w:tcW w:w="1392" w:type="dxa"/>
+              <w:t>1436620584</w:t>
+            </w:r>
+          </w:p>
+        </w:tc>
+        <w:tc>
+          <w:tcPr>
+            <w:tcW w:w="1393" w:type="dxa"/>
             <w:tcBorders>
               <w:right w:val="double" w:sz="4" w:space="0" w:color="000000"/>
             </w:tcBorders>
@@ -16988,6 +16843,7 @@
                 <w:sz w:val="20"/>
                 <w:lang w:val="en-US" w:eastAsia="zh-CN" w:bidi="ar-SA"/>
               </w:rPr>
+              <w:t>01</w:t>
             </w:r>
           </w:p>
         </w:tc>
@@ -17017,12 +16873,13 @@
                 <w:sz w:val="20"/>
                 <w:lang w:val="en-US" w:eastAsia="zh-CN" w:bidi="ar-SA"/>
               </w:rPr>
-            </w:r>
-          </w:p>
-        </w:tc>
-        <w:tc>
-          <w:tcPr>
-            <w:tcW w:w="1026" w:type="dxa"/>
+              <w:t>00101001110000001010001011110100</w:t>
+            </w:r>
+          </w:p>
+        </w:tc>
+        <w:tc>
+          <w:tcPr>
+            <w:tcW w:w="1025" w:type="dxa"/>
             <w:tcBorders/>
           </w:tcPr>
           <w:p>
@@ -17044,6 +16901,7 @@
                 <w:sz w:val="20"/>
                 <w:lang w:val="en-US" w:eastAsia="zh-CN" w:bidi="ar-SA"/>
               </w:rPr>
+              <w:t>0000</w:t>
             </w:r>
           </w:p>
         </w:tc>
@@ -17076,6 +16934,7 @@
                 <w:sz w:val="20"/>
                 <w:lang w:val="en-US" w:eastAsia="zh-CN" w:bidi="ar-SA"/>
               </w:rPr>
+              <w:t>6</w:t>
             </w:r>
           </w:p>
         </w:tc>
@@ -17106,12 +16965,13 @@
                 <w:sz w:val="20"/>
                 <w:lang w:val="en-US" w:eastAsia="zh-CN" w:bidi="ar-SA"/>
               </w:rPr>
-            </w:r>
-          </w:p>
-        </w:tc>
-        <w:tc>
-          <w:tcPr>
-            <w:tcW w:w="1489" w:type="dxa"/>
+              <w:t>13</w:t>
+            </w:r>
+          </w:p>
+        </w:tc>
+        <w:tc>
+          <w:tcPr>
+            <w:tcW w:w="1490" w:type="dxa"/>
             <w:tcBorders/>
           </w:tcPr>
           <w:p>
@@ -17133,12 +16993,13 @@
                 <w:sz w:val="20"/>
                 <w:lang w:val="en-US" w:eastAsia="zh-CN" w:bidi="ar-SA"/>
               </w:rPr>
-            </w:r>
-          </w:p>
-        </w:tc>
-        <w:tc>
-          <w:tcPr>
-            <w:tcW w:w="954" w:type="dxa"/>
+              <w:t>453094394</w:t>
+            </w:r>
+          </w:p>
+        </w:tc>
+        <w:tc>
+          <w:tcPr>
+            <w:tcW w:w="953" w:type="dxa"/>
             <w:tcBorders/>
             <w:vAlign w:val="center"/>
           </w:tcPr>
@@ -17161,6 +17022,7 @@
                 <w:sz w:val="20"/>
                 <w:lang w:val="en-US" w:eastAsia="zh-CN" w:bidi="ar-SA"/>
               </w:rPr>
+              <w:t>2</w:t>
             </w:r>
           </w:p>
         </w:tc>
@@ -17189,12 +17051,13 @@
                 <w:sz w:val="20"/>
                 <w:lang w:val="en-US" w:eastAsia="zh-CN" w:bidi="ar-SA"/>
               </w:rPr>
-            </w:r>
-          </w:p>
-        </w:tc>
-        <w:tc>
-          <w:tcPr>
-            <w:tcW w:w="1392" w:type="dxa"/>
+              <w:t>250338712</w:t>
+            </w:r>
+          </w:p>
+        </w:tc>
+        <w:tc>
+          <w:tcPr>
+            <w:tcW w:w="1393" w:type="dxa"/>
             <w:tcBorders>
               <w:right w:val="double" w:sz="4" w:space="0" w:color="000000"/>
             </w:tcBorders>
@@ -17218,6 +17081,7 @@
                 <w:sz w:val="20"/>
                 <w:lang w:val="en-US" w:eastAsia="zh-CN" w:bidi="ar-SA"/>
               </w:rPr>
+              <w:t>11</w:t>
             </w:r>
           </w:p>
         </w:tc>
@@ -17247,12 +17111,13 @@
                 <w:sz w:val="20"/>
                 <w:lang w:val="en-US" w:eastAsia="zh-CN" w:bidi="ar-SA"/>
               </w:rPr>
-            </w:r>
-          </w:p>
-        </w:tc>
-        <w:tc>
-          <w:tcPr>
-            <w:tcW w:w="1026" w:type="dxa"/>
+              <w:t>10101111000110110000010110001011</w:t>
+            </w:r>
+          </w:p>
+        </w:tc>
+        <w:tc>
+          <w:tcPr>
+            <w:tcW w:w="1025" w:type="dxa"/>
             <w:tcBorders/>
           </w:tcPr>
           <w:p>
@@ -17274,6 +17139,2547 @@
                 <w:sz w:val="20"/>
                 <w:lang w:val="en-US" w:eastAsia="zh-CN" w:bidi="ar-SA"/>
               </w:rPr>
+              <w:t>1010</w:t>
+            </w:r>
+          </w:p>
+        </w:tc>
+      </w:tr>
+      <w:tr>
+        <w:trPr>
+          <w:trHeight w:val="368" w:hRule="atLeast"/>
+        </w:trPr>
+        <w:tc>
+          <w:tcPr>
+            <w:tcW w:w="907" w:type="dxa"/>
+            <w:tcBorders>
+              <w:top w:val="nil"/>
+            </w:tcBorders>
+          </w:tcPr>
+          <w:p>
+            <w:pPr>
+              <w:pStyle w:val="Normal"/>
+              <w:widowControl w:val="false"/>
+              <w:suppressAutoHyphens w:val="true"/>
+              <w:spacing w:lineRule="atLeast" w:line="240" w:before="0" w:after="0"/>
+              <w:jc w:val="left"/>
+              <w:rPr>
+                <w:rFonts w:ascii="宋体" w:hAnsi="宋体"/>
+                <w:kern w:val="0"/>
+                <w:sz w:val="20"/>
+                <w:lang w:val="en-US" w:eastAsia="zh-CN" w:bidi="ar-SA"/>
+              </w:rPr>
+            </w:pPr>
+            <w:r>
+              <w:rPr>
+                <w:rFonts w:ascii="宋体" w:hAnsi="宋体"/>
+                <w:kern w:val="0"/>
+                <w:sz w:val="20"/>
+                <w:lang w:val="en-US" w:eastAsia="zh-CN" w:bidi="ar-SA"/>
+              </w:rPr>
+              <w:t>5</w:t>
+            </w:r>
+          </w:p>
+        </w:tc>
+        <w:tc>
+          <w:tcPr>
+            <w:tcW w:w="907" w:type="dxa"/>
+            <w:tcBorders>
+              <w:top w:val="nil"/>
+            </w:tcBorders>
+            <w:vAlign w:val="center"/>
+          </w:tcPr>
+          <w:p>
+            <w:pPr>
+              <w:pStyle w:val="Normal"/>
+              <w:widowControl w:val="false"/>
+              <w:suppressAutoHyphens w:val="true"/>
+              <w:spacing w:lineRule="atLeast" w:line="240" w:before="0" w:after="0"/>
+              <w:jc w:val="left"/>
+              <w:rPr>
+                <w:rFonts w:ascii="宋体" w:hAnsi="宋体"/>
+                <w:kern w:val="0"/>
+                <w:sz w:val="20"/>
+                <w:lang w:val="en-US" w:eastAsia="zh-CN" w:bidi="ar-SA"/>
+              </w:rPr>
+            </w:pPr>
+            <w:r>
+              <w:rPr>
+                <w:rFonts w:ascii="宋体" w:hAnsi="宋体"/>
+                <w:kern w:val="0"/>
+                <w:sz w:val="20"/>
+                <w:lang w:val="en-US" w:eastAsia="zh-CN" w:bidi="ar-SA"/>
+              </w:rPr>
+              <w:t>2</w:t>
+            </w:r>
+          </w:p>
+        </w:tc>
+        <w:tc>
+          <w:tcPr>
+            <w:tcW w:w="1490" w:type="dxa"/>
+            <w:tcBorders>
+              <w:top w:val="nil"/>
+            </w:tcBorders>
+          </w:tcPr>
+          <w:p>
+            <w:pPr>
+              <w:pStyle w:val="Normal"/>
+              <w:widowControl w:val="false"/>
+              <w:suppressAutoHyphens w:val="true"/>
+              <w:spacing w:lineRule="atLeast" w:line="240" w:before="0" w:after="0"/>
+              <w:jc w:val="left"/>
+              <w:rPr>
+                <w:kern w:val="0"/>
+                <w:sz w:val="20"/>
+                <w:lang w:val="en-US" w:eastAsia="zh-CN" w:bidi="ar-SA"/>
+              </w:rPr>
+            </w:pPr>
+            <w:r>
+              <w:rPr>
+                <w:kern w:val="0"/>
+                <w:sz w:val="20"/>
+                <w:lang w:val="en-US" w:eastAsia="zh-CN" w:bidi="ar-SA"/>
+              </w:rPr>
+              <w:t>757396330</w:t>
+            </w:r>
+          </w:p>
+        </w:tc>
+        <w:tc>
+          <w:tcPr>
+            <w:tcW w:w="953" w:type="dxa"/>
+            <w:tcBorders>
+              <w:top w:val="nil"/>
+            </w:tcBorders>
+            <w:vAlign w:val="center"/>
+          </w:tcPr>
+          <w:p>
+            <w:pPr>
+              <w:pStyle w:val="Normal"/>
+              <w:widowControl w:val="false"/>
+              <w:suppressAutoHyphens w:val="true"/>
+              <w:spacing w:lineRule="atLeast" w:line="240" w:before="0" w:after="0"/>
+              <w:jc w:val="left"/>
+              <w:rPr>
+                <w:kern w:val="0"/>
+                <w:sz w:val="20"/>
+                <w:lang w:val="en-US" w:eastAsia="zh-CN" w:bidi="ar-SA"/>
+              </w:rPr>
+            </w:pPr>
+            <w:r>
+              <w:rPr>
+                <w:kern w:val="0"/>
+                <w:sz w:val="20"/>
+                <w:lang w:val="en-US" w:eastAsia="zh-CN" w:bidi="ar-SA"/>
+              </w:rPr>
+              <w:t>2</w:t>
+            </w:r>
+          </w:p>
+        </w:tc>
+        <w:tc>
+          <w:tcPr>
+            <w:tcW w:w="1379" w:type="dxa"/>
+            <w:tcBorders>
+              <w:top w:val="nil"/>
+            </w:tcBorders>
+            <w:vAlign w:val="center"/>
+          </w:tcPr>
+          <w:p>
+            <w:pPr>
+              <w:pStyle w:val="Normal"/>
+              <w:widowControl w:val="false"/>
+              <w:suppressAutoHyphens w:val="true"/>
+              <w:spacing w:lineRule="atLeast" w:line="240" w:before="0" w:after="0"/>
+              <w:jc w:val="left"/>
+              <w:rPr>
+                <w:kern w:val="0"/>
+                <w:sz w:val="20"/>
+                <w:lang w:val="en-US" w:eastAsia="zh-CN" w:bidi="ar-SA"/>
+              </w:rPr>
+            </w:pPr>
+            <w:r>
+              <w:rPr>
+                <w:kern w:val="0"/>
+                <w:sz w:val="20"/>
+                <w:lang w:val="en-US" w:eastAsia="zh-CN" w:bidi="ar-SA"/>
+              </w:rPr>
+              <w:t>1566476644</w:t>
+            </w:r>
+          </w:p>
+        </w:tc>
+        <w:tc>
+          <w:tcPr>
+            <w:tcW w:w="1393" w:type="dxa"/>
+            <w:tcBorders>
+              <w:top w:val="nil"/>
+              <w:right w:val="double" w:sz="4" w:space="0" w:color="000000"/>
+            </w:tcBorders>
+          </w:tcPr>
+          <w:p>
+            <w:pPr>
+              <w:pStyle w:val="Normal"/>
+              <w:widowControl w:val="false"/>
+              <w:suppressAutoHyphens w:val="true"/>
+              <w:spacing w:lineRule="atLeast" w:line="240" w:before="0" w:after="0"/>
+              <w:jc w:val="left"/>
+              <w:rPr>
+                <w:kern w:val="0"/>
+                <w:sz w:val="20"/>
+                <w:lang w:val="en-US" w:eastAsia="zh-CN" w:bidi="ar-SA"/>
+              </w:rPr>
+            </w:pPr>
+            <w:r>
+              <w:rPr>
+                <w:kern w:val="0"/>
+                <w:sz w:val="20"/>
+                <w:lang w:val="en-US" w:eastAsia="zh-CN" w:bidi="ar-SA"/>
+              </w:rPr>
+              <w:t>01</w:t>
+            </w:r>
+          </w:p>
+        </w:tc>
+        <w:tc>
+          <w:tcPr>
+            <w:tcW w:w="1754" w:type="dxa"/>
+            <w:tcBorders>
+              <w:top w:val="nil"/>
+              <w:left w:val="double" w:sz="4" w:space="0" w:color="000000"/>
+            </w:tcBorders>
+          </w:tcPr>
+          <w:p>
+            <w:pPr>
+              <w:pStyle w:val="Normal"/>
+              <w:widowControl w:val="false"/>
+              <w:suppressAutoHyphens w:val="true"/>
+              <w:spacing w:lineRule="atLeast" w:line="240" w:before="0" w:after="0"/>
+              <w:jc w:val="left"/>
+              <w:rPr>
+                <w:kern w:val="0"/>
+                <w:sz w:val="20"/>
+                <w:lang w:val="en-US" w:eastAsia="zh-CN" w:bidi="ar-SA"/>
+              </w:rPr>
+            </w:pPr>
+            <w:r>
+              <w:rPr>
+                <w:kern w:val="0"/>
+                <w:sz w:val="20"/>
+                <w:lang w:val="en-US" w:eastAsia="zh-CN" w:bidi="ar-SA"/>
+              </w:rPr>
+              <w:t>01010010000101010100110010001010</w:t>
+            </w:r>
+          </w:p>
+        </w:tc>
+        <w:tc>
+          <w:tcPr>
+            <w:tcW w:w="1025" w:type="dxa"/>
+            <w:tcBorders>
+              <w:top w:val="nil"/>
+            </w:tcBorders>
+          </w:tcPr>
+          <w:p>
+            <w:pPr>
+              <w:pStyle w:val="Normal"/>
+              <w:widowControl w:val="false"/>
+              <w:suppressAutoHyphens w:val="true"/>
+              <w:spacing w:lineRule="atLeast" w:line="240" w:before="0" w:after="0"/>
+              <w:jc w:val="left"/>
+              <w:rPr>
+                <w:kern w:val="0"/>
+                <w:sz w:val="20"/>
+                <w:lang w:val="en-US" w:eastAsia="zh-CN" w:bidi="ar-SA"/>
+              </w:rPr>
+            </w:pPr>
+            <w:r>
+              <w:rPr>
+                <w:kern w:val="0"/>
+                <w:sz w:val="20"/>
+                <w:lang w:val="en-US" w:eastAsia="zh-CN" w:bidi="ar-SA"/>
+              </w:rPr>
+              <w:t>0000</w:t>
+            </w:r>
+          </w:p>
+        </w:tc>
+      </w:tr>
+      <w:tr>
+        <w:trPr>
+          <w:trHeight w:val="368" w:hRule="atLeast"/>
+        </w:trPr>
+        <w:tc>
+          <w:tcPr>
+            <w:tcW w:w="907" w:type="dxa"/>
+            <w:tcBorders>
+              <w:top w:val="nil"/>
+            </w:tcBorders>
+          </w:tcPr>
+          <w:p>
+            <w:pPr>
+              <w:pStyle w:val="Normal"/>
+              <w:widowControl w:val="false"/>
+              <w:suppressAutoHyphens w:val="true"/>
+              <w:spacing w:lineRule="atLeast" w:line="240" w:before="0" w:after="0"/>
+              <w:jc w:val="left"/>
+              <w:rPr>
+                <w:rFonts w:ascii="宋体" w:hAnsi="宋体"/>
+                <w:kern w:val="0"/>
+                <w:sz w:val="20"/>
+                <w:lang w:val="en-US" w:eastAsia="zh-CN" w:bidi="ar-SA"/>
+              </w:rPr>
+            </w:pPr>
+            <w:r>
+              <w:rPr>
+                <w:rFonts w:ascii="宋体" w:hAnsi="宋体"/>
+                <w:kern w:val="0"/>
+                <w:sz w:val="20"/>
+                <w:lang w:val="en-US" w:eastAsia="zh-CN" w:bidi="ar-SA"/>
+              </w:rPr>
+              <w:t>2</w:t>
+            </w:r>
+          </w:p>
+        </w:tc>
+        <w:tc>
+          <w:tcPr>
+            <w:tcW w:w="907" w:type="dxa"/>
+            <w:tcBorders>
+              <w:top w:val="nil"/>
+            </w:tcBorders>
+            <w:vAlign w:val="center"/>
+          </w:tcPr>
+          <w:p>
+            <w:pPr>
+              <w:pStyle w:val="Normal"/>
+              <w:widowControl w:val="false"/>
+              <w:suppressAutoHyphens w:val="true"/>
+              <w:spacing w:lineRule="atLeast" w:line="240" w:before="0" w:after="0"/>
+              <w:jc w:val="left"/>
+              <w:rPr>
+                <w:rFonts w:ascii="宋体" w:hAnsi="宋体"/>
+                <w:kern w:val="0"/>
+                <w:sz w:val="20"/>
+                <w:lang w:val="en-US" w:eastAsia="zh-CN" w:bidi="ar-SA"/>
+              </w:rPr>
+            </w:pPr>
+            <w:r>
+              <w:rPr>
+                <w:rFonts w:ascii="宋体" w:hAnsi="宋体"/>
+                <w:kern w:val="0"/>
+                <w:sz w:val="20"/>
+                <w:lang w:val="en-US" w:eastAsia="zh-CN" w:bidi="ar-SA"/>
+              </w:rPr>
+              <w:t>20</w:t>
+            </w:r>
+          </w:p>
+        </w:tc>
+        <w:tc>
+          <w:tcPr>
+            <w:tcW w:w="1490" w:type="dxa"/>
+            <w:tcBorders>
+              <w:top w:val="nil"/>
+            </w:tcBorders>
+          </w:tcPr>
+          <w:p>
+            <w:pPr>
+              <w:pStyle w:val="Normal"/>
+              <w:widowControl w:val="false"/>
+              <w:suppressAutoHyphens w:val="true"/>
+              <w:spacing w:lineRule="atLeast" w:line="240" w:before="0" w:after="0"/>
+              <w:jc w:val="left"/>
+              <w:rPr>
+                <w:kern w:val="0"/>
+                <w:sz w:val="20"/>
+                <w:lang w:val="en-US" w:eastAsia="zh-CN" w:bidi="ar-SA"/>
+              </w:rPr>
+            </w:pPr>
+            <w:r>
+              <w:rPr>
+                <w:kern w:val="0"/>
+                <w:sz w:val="20"/>
+                <w:lang w:val="en-US" w:eastAsia="zh-CN" w:bidi="ar-SA"/>
+              </w:rPr>
+              <w:t>3980337688</w:t>
+            </w:r>
+          </w:p>
+        </w:tc>
+        <w:tc>
+          <w:tcPr>
+            <w:tcW w:w="953" w:type="dxa"/>
+            <w:tcBorders>
+              <w:top w:val="nil"/>
+            </w:tcBorders>
+            <w:vAlign w:val="center"/>
+          </w:tcPr>
+          <w:p>
+            <w:pPr>
+              <w:pStyle w:val="Normal"/>
+              <w:widowControl w:val="false"/>
+              <w:suppressAutoHyphens w:val="true"/>
+              <w:spacing w:lineRule="atLeast" w:line="240" w:before="0" w:after="0"/>
+              <w:jc w:val="left"/>
+              <w:rPr>
+                <w:kern w:val="0"/>
+                <w:sz w:val="20"/>
+                <w:lang w:val="en-US" w:eastAsia="zh-CN" w:bidi="ar-SA"/>
+              </w:rPr>
+            </w:pPr>
+            <w:r>
+              <w:rPr>
+                <w:kern w:val="0"/>
+                <w:sz w:val="20"/>
+                <w:lang w:val="en-US" w:eastAsia="zh-CN" w:bidi="ar-SA"/>
+              </w:rPr>
+              <w:t>6</w:t>
+            </w:r>
+          </w:p>
+        </w:tc>
+        <w:tc>
+          <w:tcPr>
+            <w:tcW w:w="1379" w:type="dxa"/>
+            <w:tcBorders>
+              <w:top w:val="nil"/>
+            </w:tcBorders>
+            <w:vAlign w:val="center"/>
+          </w:tcPr>
+          <w:p>
+            <w:pPr>
+              <w:pStyle w:val="Normal"/>
+              <w:widowControl w:val="false"/>
+              <w:suppressAutoHyphens w:val="true"/>
+              <w:spacing w:lineRule="atLeast" w:line="240" w:before="0" w:after="0"/>
+              <w:jc w:val="left"/>
+              <w:rPr>
+                <w:kern w:val="0"/>
+                <w:sz w:val="20"/>
+                <w:lang w:val="en-US" w:eastAsia="zh-CN" w:bidi="ar-SA"/>
+              </w:rPr>
+            </w:pPr>
+            <w:r>
+              <w:rPr>
+                <w:kern w:val="0"/>
+                <w:sz w:val="20"/>
+                <w:lang w:val="en-US" w:eastAsia="zh-CN" w:bidi="ar-SA"/>
+              </w:rPr>
+              <w:t>601579611</w:t>
+            </w:r>
+          </w:p>
+        </w:tc>
+        <w:tc>
+          <w:tcPr>
+            <w:tcW w:w="1393" w:type="dxa"/>
+            <w:tcBorders>
+              <w:top w:val="nil"/>
+              <w:right w:val="double" w:sz="4" w:space="0" w:color="000000"/>
+            </w:tcBorders>
+          </w:tcPr>
+          <w:p>
+            <w:pPr>
+              <w:pStyle w:val="Normal"/>
+              <w:widowControl w:val="false"/>
+              <w:suppressAutoHyphens w:val="true"/>
+              <w:spacing w:lineRule="atLeast" w:line="240" w:before="0" w:after="0"/>
+              <w:jc w:val="left"/>
+              <w:rPr>
+                <w:kern w:val="0"/>
+                <w:sz w:val="20"/>
+                <w:lang w:val="en-US" w:eastAsia="zh-CN" w:bidi="ar-SA"/>
+              </w:rPr>
+            </w:pPr>
+            <w:r>
+              <w:rPr>
+                <w:kern w:val="0"/>
+                <w:sz w:val="20"/>
+                <w:lang w:val="en-US" w:eastAsia="zh-CN" w:bidi="ar-SA"/>
+              </w:rPr>
+              <w:t>01</w:t>
+            </w:r>
+          </w:p>
+        </w:tc>
+        <w:tc>
+          <w:tcPr>
+            <w:tcW w:w="1754" w:type="dxa"/>
+            <w:tcBorders>
+              <w:top w:val="nil"/>
+              <w:left w:val="double" w:sz="4" w:space="0" w:color="000000"/>
+            </w:tcBorders>
+          </w:tcPr>
+          <w:p>
+            <w:pPr>
+              <w:pStyle w:val="Normal"/>
+              <w:widowControl w:val="false"/>
+              <w:suppressAutoHyphens w:val="true"/>
+              <w:spacing w:lineRule="atLeast" w:line="240" w:before="0" w:after="0"/>
+              <w:jc w:val="left"/>
+              <w:rPr>
+                <w:kern w:val="0"/>
+                <w:sz w:val="20"/>
+                <w:lang w:val="en-US" w:eastAsia="zh-CN" w:bidi="ar-SA"/>
+              </w:rPr>
+            </w:pPr>
+            <w:r>
+              <w:rPr>
+                <w:kern w:val="0"/>
+                <w:sz w:val="20"/>
+                <w:lang w:val="en-US" w:eastAsia="zh-CN" w:bidi="ar-SA"/>
+              </w:rPr>
+              <w:t>00100011110110110101000110000111</w:t>
+            </w:r>
+          </w:p>
+        </w:tc>
+        <w:tc>
+          <w:tcPr>
+            <w:tcW w:w="1025" w:type="dxa"/>
+            <w:tcBorders>
+              <w:top w:val="nil"/>
+            </w:tcBorders>
+          </w:tcPr>
+          <w:p>
+            <w:pPr>
+              <w:pStyle w:val="Normal"/>
+              <w:widowControl w:val="false"/>
+              <w:suppressAutoHyphens w:val="true"/>
+              <w:spacing w:lineRule="atLeast" w:line="240" w:before="0" w:after="0"/>
+              <w:jc w:val="left"/>
+              <w:rPr>
+                <w:kern w:val="0"/>
+                <w:sz w:val="20"/>
+                <w:lang w:val="en-US" w:eastAsia="zh-CN" w:bidi="ar-SA"/>
+              </w:rPr>
+            </w:pPr>
+            <w:r>
+              <w:rPr>
+                <w:kern w:val="0"/>
+                <w:sz w:val="20"/>
+                <w:lang w:val="en-US" w:eastAsia="zh-CN" w:bidi="ar-SA"/>
+              </w:rPr>
+              <w:t>0000</w:t>
+            </w:r>
+          </w:p>
+        </w:tc>
+      </w:tr>
+      <w:tr>
+        <w:trPr>
+          <w:trHeight w:val="368" w:hRule="atLeast"/>
+        </w:trPr>
+        <w:tc>
+          <w:tcPr>
+            <w:tcW w:w="907" w:type="dxa"/>
+            <w:tcBorders>
+              <w:top w:val="nil"/>
+            </w:tcBorders>
+          </w:tcPr>
+          <w:p>
+            <w:pPr>
+              <w:pStyle w:val="Normal"/>
+              <w:widowControl w:val="false"/>
+              <w:suppressAutoHyphens w:val="true"/>
+              <w:spacing w:lineRule="atLeast" w:line="240" w:before="0" w:after="0"/>
+              <w:jc w:val="left"/>
+              <w:rPr>
+                <w:rFonts w:ascii="宋体" w:hAnsi="宋体"/>
+                <w:kern w:val="0"/>
+                <w:sz w:val="20"/>
+                <w:lang w:val="en-US" w:eastAsia="zh-CN" w:bidi="ar-SA"/>
+              </w:rPr>
+            </w:pPr>
+            <w:r>
+              <w:rPr>
+                <w:rFonts w:ascii="宋体" w:hAnsi="宋体"/>
+                <w:kern w:val="0"/>
+                <w:sz w:val="20"/>
+                <w:lang w:val="en-US" w:eastAsia="zh-CN" w:bidi="ar-SA"/>
+              </w:rPr>
+              <w:t>2</w:t>
+            </w:r>
+          </w:p>
+        </w:tc>
+        <w:tc>
+          <w:tcPr>
+            <w:tcW w:w="907" w:type="dxa"/>
+            <w:tcBorders>
+              <w:top w:val="nil"/>
+            </w:tcBorders>
+            <w:vAlign w:val="center"/>
+          </w:tcPr>
+          <w:p>
+            <w:pPr>
+              <w:pStyle w:val="Normal"/>
+              <w:widowControl w:val="false"/>
+              <w:suppressAutoHyphens w:val="true"/>
+              <w:spacing w:lineRule="atLeast" w:line="240" w:before="0" w:after="0"/>
+              <w:jc w:val="left"/>
+              <w:rPr>
+                <w:rFonts w:ascii="宋体" w:hAnsi="宋体"/>
+                <w:kern w:val="0"/>
+                <w:sz w:val="20"/>
+                <w:lang w:val="en-US" w:eastAsia="zh-CN" w:bidi="ar-SA"/>
+              </w:rPr>
+            </w:pPr>
+            <w:r>
+              <w:rPr>
+                <w:rFonts w:ascii="宋体" w:hAnsi="宋体"/>
+                <w:kern w:val="0"/>
+                <w:sz w:val="20"/>
+                <w:lang w:val="en-US" w:eastAsia="zh-CN" w:bidi="ar-SA"/>
+              </w:rPr>
+              <w:t>20</w:t>
+            </w:r>
+          </w:p>
+        </w:tc>
+        <w:tc>
+          <w:tcPr>
+            <w:tcW w:w="1490" w:type="dxa"/>
+            <w:tcBorders>
+              <w:top w:val="nil"/>
+            </w:tcBorders>
+          </w:tcPr>
+          <w:p>
+            <w:pPr>
+              <w:pStyle w:val="Normal"/>
+              <w:widowControl w:val="false"/>
+              <w:suppressAutoHyphens w:val="true"/>
+              <w:spacing w:lineRule="atLeast" w:line="240" w:before="0" w:after="0"/>
+              <w:jc w:val="left"/>
+              <w:rPr>
+                <w:kern w:val="0"/>
+                <w:sz w:val="20"/>
+                <w:lang w:val="en-US" w:eastAsia="zh-CN" w:bidi="ar-SA"/>
+              </w:rPr>
+            </w:pPr>
+            <w:r>
+              <w:rPr>
+                <w:kern w:val="0"/>
+                <w:sz w:val="20"/>
+                <w:lang w:val="en-US" w:eastAsia="zh-CN" w:bidi="ar-SA"/>
+              </w:rPr>
+              <w:t>3980337688</w:t>
+            </w:r>
+          </w:p>
+        </w:tc>
+        <w:tc>
+          <w:tcPr>
+            <w:tcW w:w="953" w:type="dxa"/>
+            <w:tcBorders>
+              <w:top w:val="nil"/>
+            </w:tcBorders>
+            <w:vAlign w:val="center"/>
+          </w:tcPr>
+          <w:p>
+            <w:pPr>
+              <w:pStyle w:val="Normal"/>
+              <w:widowControl w:val="false"/>
+              <w:suppressAutoHyphens w:val="true"/>
+              <w:spacing w:lineRule="atLeast" w:line="240" w:before="0" w:after="0"/>
+              <w:jc w:val="left"/>
+              <w:rPr>
+                <w:kern w:val="0"/>
+                <w:sz w:val="20"/>
+                <w:lang w:val="en-US" w:eastAsia="zh-CN" w:bidi="ar-SA"/>
+              </w:rPr>
+            </w:pPr>
+            <w:r>
+              <w:rPr>
+                <w:kern w:val="0"/>
+                <w:sz w:val="20"/>
+                <w:lang w:val="en-US" w:eastAsia="zh-CN" w:bidi="ar-SA"/>
+              </w:rPr>
+              <w:t>6</w:t>
+            </w:r>
+          </w:p>
+        </w:tc>
+        <w:tc>
+          <w:tcPr>
+            <w:tcW w:w="1379" w:type="dxa"/>
+            <w:tcBorders>
+              <w:top w:val="nil"/>
+            </w:tcBorders>
+            <w:vAlign w:val="center"/>
+          </w:tcPr>
+          <w:p>
+            <w:pPr>
+              <w:pStyle w:val="Normal"/>
+              <w:widowControl w:val="false"/>
+              <w:suppressAutoHyphens w:val="true"/>
+              <w:spacing w:lineRule="atLeast" w:line="240" w:before="0" w:after="0"/>
+              <w:jc w:val="left"/>
+              <w:rPr>
+                <w:kern w:val="0"/>
+                <w:sz w:val="20"/>
+                <w:lang w:val="en-US" w:eastAsia="zh-CN" w:bidi="ar-SA"/>
+              </w:rPr>
+            </w:pPr>
+            <w:r>
+              <w:rPr>
+                <w:kern w:val="0"/>
+                <w:sz w:val="20"/>
+                <w:lang w:val="en-US" w:eastAsia="zh-CN" w:bidi="ar-SA"/>
+              </w:rPr>
+              <w:t>601579611</w:t>
+            </w:r>
+          </w:p>
+        </w:tc>
+        <w:tc>
+          <w:tcPr>
+            <w:tcW w:w="1393" w:type="dxa"/>
+            <w:tcBorders>
+              <w:top w:val="nil"/>
+              <w:right w:val="double" w:sz="4" w:space="0" w:color="000000"/>
+            </w:tcBorders>
+          </w:tcPr>
+          <w:p>
+            <w:pPr>
+              <w:pStyle w:val="Normal"/>
+              <w:widowControl w:val="false"/>
+              <w:suppressAutoHyphens w:val="true"/>
+              <w:spacing w:lineRule="atLeast" w:line="240" w:before="0" w:after="0"/>
+              <w:jc w:val="left"/>
+              <w:rPr>
+                <w:kern w:val="0"/>
+                <w:sz w:val="20"/>
+                <w:lang w:val="en-US" w:eastAsia="zh-CN" w:bidi="ar-SA"/>
+              </w:rPr>
+            </w:pPr>
+            <w:r>
+              <w:rPr>
+                <w:kern w:val="0"/>
+                <w:sz w:val="20"/>
+                <w:lang w:val="en-US" w:eastAsia="zh-CN" w:bidi="ar-SA"/>
+              </w:rPr>
+              <w:t>01</w:t>
+            </w:r>
+          </w:p>
+        </w:tc>
+        <w:tc>
+          <w:tcPr>
+            <w:tcW w:w="1754" w:type="dxa"/>
+            <w:tcBorders>
+              <w:top w:val="nil"/>
+              <w:left w:val="double" w:sz="4" w:space="0" w:color="000000"/>
+            </w:tcBorders>
+          </w:tcPr>
+          <w:p>
+            <w:pPr>
+              <w:pStyle w:val="Normal"/>
+              <w:widowControl w:val="false"/>
+              <w:suppressAutoHyphens w:val="true"/>
+              <w:spacing w:lineRule="atLeast" w:line="240" w:before="0" w:after="0"/>
+              <w:jc w:val="left"/>
+              <w:rPr>
+                <w:kern w:val="0"/>
+                <w:sz w:val="20"/>
+                <w:lang w:val="en-US" w:eastAsia="zh-CN" w:bidi="ar-SA"/>
+              </w:rPr>
+            </w:pPr>
+            <w:r>
+              <w:rPr>
+                <w:kern w:val="0"/>
+                <w:sz w:val="20"/>
+                <w:lang w:val="en-US" w:eastAsia="zh-CN" w:bidi="ar-SA"/>
+              </w:rPr>
+              <w:t>00100011110110110101000110000111</w:t>
+            </w:r>
+          </w:p>
+        </w:tc>
+        <w:tc>
+          <w:tcPr>
+            <w:tcW w:w="1025" w:type="dxa"/>
+            <w:tcBorders>
+              <w:top w:val="nil"/>
+            </w:tcBorders>
+          </w:tcPr>
+          <w:p>
+            <w:pPr>
+              <w:pStyle w:val="Normal"/>
+              <w:widowControl w:val="false"/>
+              <w:suppressAutoHyphens w:val="true"/>
+              <w:spacing w:lineRule="atLeast" w:line="240" w:before="0" w:after="0"/>
+              <w:jc w:val="left"/>
+              <w:rPr>
+                <w:kern w:val="0"/>
+                <w:sz w:val="20"/>
+                <w:lang w:val="en-US" w:eastAsia="zh-CN" w:bidi="ar-SA"/>
+              </w:rPr>
+            </w:pPr>
+            <w:r>
+              <w:rPr>
+                <w:kern w:val="0"/>
+                <w:sz w:val="20"/>
+                <w:lang w:val="en-US" w:eastAsia="zh-CN" w:bidi="ar-SA"/>
+              </w:rPr>
+              <w:t>0000</w:t>
+            </w:r>
+          </w:p>
+        </w:tc>
+      </w:tr>
+      <w:tr>
+        <w:trPr>
+          <w:trHeight w:val="368" w:hRule="atLeast"/>
+        </w:trPr>
+        <w:tc>
+          <w:tcPr>
+            <w:tcW w:w="907" w:type="dxa"/>
+            <w:tcBorders>
+              <w:top w:val="nil"/>
+            </w:tcBorders>
+          </w:tcPr>
+          <w:p>
+            <w:pPr>
+              <w:pStyle w:val="Normal"/>
+              <w:widowControl w:val="false"/>
+              <w:suppressAutoHyphens w:val="true"/>
+              <w:spacing w:lineRule="atLeast" w:line="240" w:before="0" w:after="0"/>
+              <w:jc w:val="left"/>
+              <w:rPr>
+                <w:rFonts w:ascii="宋体" w:hAnsi="宋体"/>
+                <w:kern w:val="0"/>
+                <w:sz w:val="20"/>
+                <w:lang w:val="en-US" w:eastAsia="zh-CN" w:bidi="ar-SA"/>
+              </w:rPr>
+            </w:pPr>
+            <w:r>
+              <w:rPr>
+                <w:rFonts w:ascii="宋体" w:hAnsi="宋体"/>
+                <w:kern w:val="0"/>
+                <w:sz w:val="20"/>
+                <w:lang w:val="en-US" w:eastAsia="zh-CN" w:bidi="ar-SA"/>
+              </w:rPr>
+              <w:t>7</w:t>
+            </w:r>
+          </w:p>
+        </w:tc>
+        <w:tc>
+          <w:tcPr>
+            <w:tcW w:w="907" w:type="dxa"/>
+            <w:tcBorders>
+              <w:top w:val="nil"/>
+            </w:tcBorders>
+            <w:vAlign w:val="center"/>
+          </w:tcPr>
+          <w:p>
+            <w:pPr>
+              <w:pStyle w:val="Normal"/>
+              <w:widowControl w:val="false"/>
+              <w:suppressAutoHyphens w:val="true"/>
+              <w:spacing w:lineRule="atLeast" w:line="240" w:before="0" w:after="0"/>
+              <w:jc w:val="left"/>
+              <w:rPr>
+                <w:rFonts w:ascii="宋体" w:hAnsi="宋体"/>
+                <w:kern w:val="0"/>
+                <w:sz w:val="20"/>
+                <w:lang w:val="en-US" w:eastAsia="zh-CN" w:bidi="ar-SA"/>
+              </w:rPr>
+            </w:pPr>
+            <w:r>
+              <w:rPr>
+                <w:rFonts w:ascii="宋体" w:hAnsi="宋体"/>
+                <w:kern w:val="0"/>
+                <w:sz w:val="20"/>
+                <w:lang w:val="en-US" w:eastAsia="zh-CN" w:bidi="ar-SA"/>
+              </w:rPr>
+              <w:t>159</w:t>
+            </w:r>
+          </w:p>
+        </w:tc>
+        <w:tc>
+          <w:tcPr>
+            <w:tcW w:w="1490" w:type="dxa"/>
+            <w:tcBorders>
+              <w:top w:val="nil"/>
+            </w:tcBorders>
+          </w:tcPr>
+          <w:p>
+            <w:pPr>
+              <w:pStyle w:val="Normal"/>
+              <w:widowControl w:val="false"/>
+              <w:suppressAutoHyphens w:val="true"/>
+              <w:spacing w:lineRule="atLeast" w:line="240" w:before="0" w:after="0"/>
+              <w:jc w:val="left"/>
+              <w:rPr>
+                <w:kern w:val="0"/>
+                <w:sz w:val="20"/>
+                <w:lang w:val="en-US" w:eastAsia="zh-CN" w:bidi="ar-SA"/>
+              </w:rPr>
+            </w:pPr>
+            <w:r>
+              <w:rPr>
+                <w:kern w:val="0"/>
+                <w:sz w:val="20"/>
+                <w:lang w:val="en-US" w:eastAsia="zh-CN" w:bidi="ar-SA"/>
+              </w:rPr>
+              <w:t>469166869</w:t>
+            </w:r>
+          </w:p>
+        </w:tc>
+        <w:tc>
+          <w:tcPr>
+            <w:tcW w:w="953" w:type="dxa"/>
+            <w:tcBorders>
+              <w:top w:val="nil"/>
+            </w:tcBorders>
+            <w:vAlign w:val="center"/>
+          </w:tcPr>
+          <w:p>
+            <w:pPr>
+              <w:pStyle w:val="Normal"/>
+              <w:widowControl w:val="false"/>
+              <w:suppressAutoHyphens w:val="true"/>
+              <w:spacing w:lineRule="atLeast" w:line="240" w:before="0" w:after="0"/>
+              <w:jc w:val="left"/>
+              <w:rPr>
+                <w:kern w:val="0"/>
+                <w:sz w:val="20"/>
+                <w:lang w:val="en-US" w:eastAsia="zh-CN" w:bidi="ar-SA"/>
+              </w:rPr>
+            </w:pPr>
+            <w:r>
+              <w:rPr>
+                <w:kern w:val="0"/>
+                <w:sz w:val="20"/>
+                <w:lang w:val="en-US" w:eastAsia="zh-CN" w:bidi="ar-SA"/>
+              </w:rPr>
+              <w:t>3</w:t>
+            </w:r>
+          </w:p>
+        </w:tc>
+        <w:tc>
+          <w:tcPr>
+            <w:tcW w:w="1379" w:type="dxa"/>
+            <w:tcBorders>
+              <w:top w:val="nil"/>
+            </w:tcBorders>
+            <w:vAlign w:val="center"/>
+          </w:tcPr>
+          <w:p>
+            <w:pPr>
+              <w:pStyle w:val="Normal"/>
+              <w:widowControl w:val="false"/>
+              <w:suppressAutoHyphens w:val="true"/>
+              <w:spacing w:lineRule="atLeast" w:line="240" w:before="0" w:after="0"/>
+              <w:jc w:val="left"/>
+              <w:rPr>
+                <w:kern w:val="0"/>
+                <w:sz w:val="20"/>
+                <w:lang w:val="en-US" w:eastAsia="zh-CN" w:bidi="ar-SA"/>
+              </w:rPr>
+            </w:pPr>
+            <w:r>
+              <w:rPr>
+                <w:kern w:val="0"/>
+                <w:sz w:val="20"/>
+                <w:lang w:val="en-US" w:eastAsia="zh-CN" w:bidi="ar-SA"/>
+              </w:rPr>
+              <w:t>2944929838</w:t>
+            </w:r>
+          </w:p>
+        </w:tc>
+        <w:tc>
+          <w:tcPr>
+            <w:tcW w:w="1393" w:type="dxa"/>
+            <w:tcBorders>
+              <w:top w:val="nil"/>
+              <w:right w:val="double" w:sz="4" w:space="0" w:color="000000"/>
+            </w:tcBorders>
+          </w:tcPr>
+          <w:p>
+            <w:pPr>
+              <w:pStyle w:val="Normal"/>
+              <w:widowControl w:val="false"/>
+              <w:suppressAutoHyphens w:val="true"/>
+              <w:spacing w:lineRule="atLeast" w:line="240" w:before="0" w:after="0"/>
+              <w:jc w:val="left"/>
+              <w:rPr>
+                <w:kern w:val="0"/>
+                <w:sz w:val="20"/>
+                <w:lang w:val="en-US" w:eastAsia="zh-CN" w:bidi="ar-SA"/>
+              </w:rPr>
+            </w:pPr>
+            <w:r>
+              <w:rPr>
+                <w:kern w:val="0"/>
+                <w:sz w:val="20"/>
+                <w:lang w:val="en-US" w:eastAsia="zh-CN" w:bidi="ar-SA"/>
+              </w:rPr>
+              <w:t>00</w:t>
+            </w:r>
+          </w:p>
+        </w:tc>
+        <w:tc>
+          <w:tcPr>
+            <w:tcW w:w="1754" w:type="dxa"/>
+            <w:tcBorders>
+              <w:top w:val="nil"/>
+              <w:left w:val="double" w:sz="4" w:space="0" w:color="000000"/>
+            </w:tcBorders>
+          </w:tcPr>
+          <w:p>
+            <w:pPr>
+              <w:pStyle w:val="Normal"/>
+              <w:widowControl w:val="false"/>
+              <w:suppressAutoHyphens w:val="true"/>
+              <w:spacing w:lineRule="atLeast" w:line="240" w:before="0" w:after="0"/>
+              <w:jc w:val="left"/>
+              <w:rPr>
+                <w:kern w:val="0"/>
+                <w:sz w:val="20"/>
+                <w:lang w:val="en-US" w:eastAsia="zh-CN" w:bidi="ar-SA"/>
+              </w:rPr>
+            </w:pPr>
+            <w:r>
+              <w:rPr>
+                <w:kern w:val="0"/>
+                <w:sz w:val="20"/>
+                <w:lang w:val="en-US" w:eastAsia="zh-CN" w:bidi="ar-SA"/>
+              </w:rPr>
+              <w:t>10001000011001011100010111111100</w:t>
+            </w:r>
+          </w:p>
+        </w:tc>
+        <w:tc>
+          <w:tcPr>
+            <w:tcW w:w="1025" w:type="dxa"/>
+            <w:tcBorders>
+              <w:top w:val="nil"/>
+            </w:tcBorders>
+          </w:tcPr>
+          <w:p>
+            <w:pPr>
+              <w:pStyle w:val="Normal"/>
+              <w:widowControl w:val="false"/>
+              <w:suppressAutoHyphens w:val="true"/>
+              <w:spacing w:lineRule="atLeast" w:line="240" w:before="0" w:after="0"/>
+              <w:jc w:val="left"/>
+              <w:rPr>
+                <w:kern w:val="0"/>
+                <w:sz w:val="20"/>
+                <w:lang w:val="en-US" w:eastAsia="zh-CN" w:bidi="ar-SA"/>
+              </w:rPr>
+            </w:pPr>
+            <w:r>
+              <w:rPr>
+                <w:kern w:val="0"/>
+                <w:sz w:val="20"/>
+                <w:lang w:val="en-US" w:eastAsia="zh-CN" w:bidi="ar-SA"/>
+              </w:rPr>
+              <w:t>1011</w:t>
+            </w:r>
+          </w:p>
+        </w:tc>
+      </w:tr>
+      <w:tr>
+        <w:trPr>
+          <w:trHeight w:val="368" w:hRule="atLeast"/>
+        </w:trPr>
+        <w:tc>
+          <w:tcPr>
+            <w:tcW w:w="907" w:type="dxa"/>
+            <w:tcBorders>
+              <w:top w:val="nil"/>
+            </w:tcBorders>
+          </w:tcPr>
+          <w:p>
+            <w:pPr>
+              <w:pStyle w:val="Normal"/>
+              <w:widowControl w:val="false"/>
+              <w:suppressAutoHyphens w:val="true"/>
+              <w:spacing w:lineRule="atLeast" w:line="240" w:before="0" w:after="0"/>
+              <w:jc w:val="left"/>
+              <w:rPr>
+                <w:rFonts w:ascii="宋体" w:hAnsi="宋体"/>
+                <w:kern w:val="0"/>
+                <w:sz w:val="20"/>
+                <w:lang w:val="en-US" w:eastAsia="zh-CN" w:bidi="ar-SA"/>
+              </w:rPr>
+            </w:pPr>
+            <w:r>
+              <w:rPr>
+                <w:rFonts w:ascii="宋体" w:hAnsi="宋体"/>
+                <w:kern w:val="0"/>
+                <w:sz w:val="20"/>
+                <w:lang w:val="en-US" w:eastAsia="zh-CN" w:bidi="ar-SA"/>
+              </w:rPr>
+              <w:t>5</w:t>
+            </w:r>
+          </w:p>
+        </w:tc>
+        <w:tc>
+          <w:tcPr>
+            <w:tcW w:w="907" w:type="dxa"/>
+            <w:tcBorders>
+              <w:top w:val="nil"/>
+            </w:tcBorders>
+            <w:vAlign w:val="center"/>
+          </w:tcPr>
+          <w:p>
+            <w:pPr>
+              <w:pStyle w:val="Normal"/>
+              <w:widowControl w:val="false"/>
+              <w:suppressAutoHyphens w:val="true"/>
+              <w:spacing w:lineRule="atLeast" w:line="240" w:before="0" w:after="0"/>
+              <w:jc w:val="left"/>
+              <w:rPr>
+                <w:rFonts w:ascii="宋体" w:hAnsi="宋体"/>
+                <w:kern w:val="0"/>
+                <w:sz w:val="20"/>
+                <w:lang w:val="en-US" w:eastAsia="zh-CN" w:bidi="ar-SA"/>
+              </w:rPr>
+            </w:pPr>
+            <w:r>
+              <w:rPr>
+                <w:rFonts w:ascii="宋体" w:hAnsi="宋体"/>
+                <w:kern w:val="0"/>
+                <w:sz w:val="20"/>
+                <w:lang w:val="en-US" w:eastAsia="zh-CN" w:bidi="ar-SA"/>
+              </w:rPr>
+              <w:t>241</w:t>
+            </w:r>
+          </w:p>
+        </w:tc>
+        <w:tc>
+          <w:tcPr>
+            <w:tcW w:w="1490" w:type="dxa"/>
+            <w:tcBorders>
+              <w:top w:val="nil"/>
+            </w:tcBorders>
+          </w:tcPr>
+          <w:p>
+            <w:pPr>
+              <w:pStyle w:val="Normal"/>
+              <w:widowControl w:val="false"/>
+              <w:suppressAutoHyphens w:val="true"/>
+              <w:spacing w:lineRule="atLeast" w:line="240" w:before="0" w:after="0"/>
+              <w:jc w:val="left"/>
+              <w:rPr>
+                <w:kern w:val="0"/>
+                <w:sz w:val="20"/>
+                <w:lang w:val="en-US" w:eastAsia="zh-CN" w:bidi="ar-SA"/>
+              </w:rPr>
+            </w:pPr>
+            <w:r>
+              <w:rPr>
+                <w:kern w:val="0"/>
+                <w:sz w:val="20"/>
+                <w:lang w:val="en-US" w:eastAsia="zh-CN" w:bidi="ar-SA"/>
+              </w:rPr>
+              <w:t>3965596891</w:t>
+            </w:r>
+          </w:p>
+        </w:tc>
+        <w:tc>
+          <w:tcPr>
+            <w:tcW w:w="953" w:type="dxa"/>
+            <w:tcBorders>
+              <w:top w:val="nil"/>
+            </w:tcBorders>
+            <w:vAlign w:val="center"/>
+          </w:tcPr>
+          <w:p>
+            <w:pPr>
+              <w:pStyle w:val="Normal"/>
+              <w:widowControl w:val="false"/>
+              <w:suppressAutoHyphens w:val="true"/>
+              <w:spacing w:lineRule="atLeast" w:line="240" w:before="0" w:after="0"/>
+              <w:jc w:val="left"/>
+              <w:rPr>
+                <w:kern w:val="0"/>
+                <w:sz w:val="20"/>
+                <w:lang w:val="en-US" w:eastAsia="zh-CN" w:bidi="ar-SA"/>
+              </w:rPr>
+            </w:pPr>
+            <w:r>
+              <w:rPr>
+                <w:kern w:val="0"/>
+                <w:sz w:val="20"/>
+                <w:lang w:val="en-US" w:eastAsia="zh-CN" w:bidi="ar-SA"/>
+              </w:rPr>
+              <w:t>2</w:t>
+            </w:r>
+          </w:p>
+        </w:tc>
+        <w:tc>
+          <w:tcPr>
+            <w:tcW w:w="1379" w:type="dxa"/>
+            <w:tcBorders>
+              <w:top w:val="nil"/>
+            </w:tcBorders>
+            <w:vAlign w:val="center"/>
+          </w:tcPr>
+          <w:p>
+            <w:pPr>
+              <w:pStyle w:val="Normal"/>
+              <w:widowControl w:val="false"/>
+              <w:suppressAutoHyphens w:val="true"/>
+              <w:spacing w:lineRule="atLeast" w:line="240" w:before="0" w:after="0"/>
+              <w:jc w:val="left"/>
+              <w:rPr>
+                <w:kern w:val="0"/>
+                <w:sz w:val="20"/>
+                <w:lang w:val="en-US" w:eastAsia="zh-CN" w:bidi="ar-SA"/>
+              </w:rPr>
+            </w:pPr>
+            <w:r>
+              <w:rPr>
+                <w:kern w:val="0"/>
+                <w:sz w:val="20"/>
+                <w:lang w:val="en-US" w:eastAsia="zh-CN" w:bidi="ar-SA"/>
+              </w:rPr>
+              <w:t>4180446016</w:t>
+            </w:r>
+          </w:p>
+        </w:tc>
+        <w:tc>
+          <w:tcPr>
+            <w:tcW w:w="1393" w:type="dxa"/>
+            <w:tcBorders>
+              <w:top w:val="nil"/>
+              <w:right w:val="double" w:sz="4" w:space="0" w:color="000000"/>
+            </w:tcBorders>
+          </w:tcPr>
+          <w:p>
+            <w:pPr>
+              <w:pStyle w:val="Normal"/>
+              <w:widowControl w:val="false"/>
+              <w:suppressAutoHyphens w:val="true"/>
+              <w:spacing w:lineRule="atLeast" w:line="240" w:before="0" w:after="0"/>
+              <w:jc w:val="left"/>
+              <w:rPr>
+                <w:kern w:val="0"/>
+                <w:sz w:val="20"/>
+                <w:lang w:val="en-US" w:eastAsia="zh-CN" w:bidi="ar-SA"/>
+              </w:rPr>
+            </w:pPr>
+            <w:r>
+              <w:rPr>
+                <w:kern w:val="0"/>
+                <w:sz w:val="20"/>
+                <w:lang w:val="en-US" w:eastAsia="zh-CN" w:bidi="ar-SA"/>
+              </w:rPr>
+              <w:t>10</w:t>
+            </w:r>
+          </w:p>
+        </w:tc>
+        <w:tc>
+          <w:tcPr>
+            <w:tcW w:w="1754" w:type="dxa"/>
+            <w:tcBorders>
+              <w:top w:val="nil"/>
+              <w:left w:val="double" w:sz="4" w:space="0" w:color="000000"/>
+            </w:tcBorders>
+          </w:tcPr>
+          <w:p>
+            <w:pPr>
+              <w:pStyle w:val="Normal"/>
+              <w:widowControl w:val="false"/>
+              <w:suppressAutoHyphens w:val="true"/>
+              <w:spacing w:lineRule="atLeast" w:line="240" w:before="0" w:after="0"/>
+              <w:jc w:val="left"/>
+              <w:rPr>
+                <w:kern w:val="0"/>
+                <w:sz w:val="20"/>
+                <w:lang w:val="en-US" w:eastAsia="zh-CN" w:bidi="ar-SA"/>
+              </w:rPr>
+            </w:pPr>
+            <w:r>
+              <w:rPr>
+                <w:kern w:val="0"/>
+                <w:sz w:val="20"/>
+                <w:lang w:val="en-US" w:eastAsia="zh-CN" w:bidi="ar-SA"/>
+              </w:rPr>
+              <w:t>11111001001011001000101101000001</w:t>
+            </w:r>
+          </w:p>
+        </w:tc>
+        <w:tc>
+          <w:tcPr>
+            <w:tcW w:w="1025" w:type="dxa"/>
+            <w:tcBorders>
+              <w:top w:val="nil"/>
+            </w:tcBorders>
+          </w:tcPr>
+          <w:p>
+            <w:pPr>
+              <w:pStyle w:val="Normal"/>
+              <w:widowControl w:val="false"/>
+              <w:suppressAutoHyphens w:val="true"/>
+              <w:spacing w:lineRule="atLeast" w:line="240" w:before="0" w:after="0"/>
+              <w:jc w:val="left"/>
+              <w:rPr>
+                <w:kern w:val="0"/>
+                <w:sz w:val="20"/>
+                <w:lang w:val="en-US" w:eastAsia="zh-CN" w:bidi="ar-SA"/>
+              </w:rPr>
+            </w:pPr>
+            <w:r>
+              <w:rPr>
+                <w:kern w:val="0"/>
+                <w:sz w:val="20"/>
+                <w:lang w:val="en-US" w:eastAsia="zh-CN" w:bidi="ar-SA"/>
+              </w:rPr>
+              <w:t>1010</w:t>
+            </w:r>
+          </w:p>
+        </w:tc>
+      </w:tr>
+      <w:tr>
+        <w:trPr>
+          <w:trHeight w:val="368" w:hRule="atLeast"/>
+        </w:trPr>
+        <w:tc>
+          <w:tcPr>
+            <w:tcW w:w="907" w:type="dxa"/>
+            <w:tcBorders>
+              <w:top w:val="nil"/>
+            </w:tcBorders>
+          </w:tcPr>
+          <w:p>
+            <w:pPr>
+              <w:pStyle w:val="Normal"/>
+              <w:widowControl w:val="false"/>
+              <w:suppressAutoHyphens w:val="true"/>
+              <w:spacing w:lineRule="atLeast" w:line="240" w:before="0" w:after="0"/>
+              <w:jc w:val="left"/>
+              <w:rPr>
+                <w:rFonts w:ascii="宋体" w:hAnsi="宋体"/>
+                <w:kern w:val="0"/>
+                <w:sz w:val="20"/>
+                <w:lang w:val="en-US" w:eastAsia="zh-CN" w:bidi="ar-SA"/>
+              </w:rPr>
+            </w:pPr>
+            <w:r>
+              <w:rPr>
+                <w:rFonts w:ascii="宋体" w:hAnsi="宋体"/>
+                <w:kern w:val="0"/>
+                <w:sz w:val="20"/>
+                <w:lang w:val="en-US" w:eastAsia="zh-CN" w:bidi="ar-SA"/>
+              </w:rPr>
+              <w:t>4</w:t>
+            </w:r>
+          </w:p>
+        </w:tc>
+        <w:tc>
+          <w:tcPr>
+            <w:tcW w:w="907" w:type="dxa"/>
+            <w:tcBorders>
+              <w:top w:val="nil"/>
+            </w:tcBorders>
+            <w:vAlign w:val="center"/>
+          </w:tcPr>
+          <w:p>
+            <w:pPr>
+              <w:pStyle w:val="Normal"/>
+              <w:widowControl w:val="false"/>
+              <w:suppressAutoHyphens w:val="true"/>
+              <w:spacing w:lineRule="atLeast" w:line="240" w:before="0" w:after="0"/>
+              <w:jc w:val="left"/>
+              <w:rPr>
+                <w:rFonts w:ascii="宋体" w:hAnsi="宋体"/>
+                <w:kern w:val="0"/>
+                <w:sz w:val="20"/>
+                <w:lang w:val="en-US" w:eastAsia="zh-CN" w:bidi="ar-SA"/>
+              </w:rPr>
+            </w:pPr>
+            <w:r>
+              <w:rPr>
+                <w:rFonts w:ascii="宋体" w:hAnsi="宋体"/>
+                <w:kern w:val="0"/>
+                <w:sz w:val="20"/>
+                <w:lang w:val="en-US" w:eastAsia="zh-CN" w:bidi="ar-SA"/>
+              </w:rPr>
+              <w:t>146</w:t>
+            </w:r>
+          </w:p>
+        </w:tc>
+        <w:tc>
+          <w:tcPr>
+            <w:tcW w:w="1490" w:type="dxa"/>
+            <w:tcBorders>
+              <w:top w:val="nil"/>
+            </w:tcBorders>
+          </w:tcPr>
+          <w:p>
+            <w:pPr>
+              <w:pStyle w:val="Normal"/>
+              <w:widowControl w:val="false"/>
+              <w:suppressAutoHyphens w:val="true"/>
+              <w:spacing w:lineRule="atLeast" w:line="240" w:before="0" w:after="0"/>
+              <w:jc w:val="left"/>
+              <w:rPr>
+                <w:kern w:val="0"/>
+                <w:sz w:val="20"/>
+                <w:lang w:val="en-US" w:eastAsia="zh-CN" w:bidi="ar-SA"/>
+              </w:rPr>
+            </w:pPr>
+            <w:r>
+              <w:rPr>
+                <w:kern w:val="0"/>
+                <w:sz w:val="20"/>
+                <w:lang w:val="en-US" w:eastAsia="zh-CN" w:bidi="ar-SA"/>
+              </w:rPr>
+              <w:t>3199009183</w:t>
+            </w:r>
+          </w:p>
+        </w:tc>
+        <w:tc>
+          <w:tcPr>
+            <w:tcW w:w="953" w:type="dxa"/>
+            <w:tcBorders>
+              <w:top w:val="nil"/>
+            </w:tcBorders>
+            <w:vAlign w:val="center"/>
+          </w:tcPr>
+          <w:p>
+            <w:pPr>
+              <w:pStyle w:val="Normal"/>
+              <w:widowControl w:val="false"/>
+              <w:suppressAutoHyphens w:val="true"/>
+              <w:spacing w:lineRule="atLeast" w:line="240" w:before="0" w:after="0"/>
+              <w:jc w:val="left"/>
+              <w:rPr>
+                <w:kern w:val="0"/>
+                <w:sz w:val="20"/>
+                <w:lang w:val="en-US" w:eastAsia="zh-CN" w:bidi="ar-SA"/>
+              </w:rPr>
+            </w:pPr>
+            <w:r>
+              <w:rPr>
+                <w:kern w:val="0"/>
+                <w:sz w:val="20"/>
+                <w:lang w:val="en-US" w:eastAsia="zh-CN" w:bidi="ar-SA"/>
+              </w:rPr>
+              <w:t>12</w:t>
+            </w:r>
+          </w:p>
+        </w:tc>
+        <w:tc>
+          <w:tcPr>
+            <w:tcW w:w="1379" w:type="dxa"/>
+            <w:tcBorders>
+              <w:top w:val="nil"/>
+            </w:tcBorders>
+            <w:vAlign w:val="center"/>
+          </w:tcPr>
+          <w:p>
+            <w:pPr>
+              <w:pStyle w:val="Normal"/>
+              <w:widowControl w:val="false"/>
+              <w:suppressAutoHyphens w:val="true"/>
+              <w:spacing w:lineRule="atLeast" w:line="240" w:before="0" w:after="0"/>
+              <w:jc w:val="left"/>
+              <w:rPr>
+                <w:kern w:val="0"/>
+                <w:sz w:val="20"/>
+                <w:lang w:val="en-US" w:eastAsia="zh-CN" w:bidi="ar-SA"/>
+              </w:rPr>
+            </w:pPr>
+            <w:r>
+              <w:rPr>
+                <w:kern w:val="0"/>
+                <w:sz w:val="20"/>
+                <w:lang w:val="en-US" w:eastAsia="zh-CN" w:bidi="ar-SA"/>
+              </w:rPr>
+              <w:t>8348083</w:t>
+            </w:r>
+          </w:p>
+        </w:tc>
+        <w:tc>
+          <w:tcPr>
+            <w:tcW w:w="1393" w:type="dxa"/>
+            <w:tcBorders>
+              <w:top w:val="nil"/>
+              <w:right w:val="double" w:sz="4" w:space="0" w:color="000000"/>
+            </w:tcBorders>
+          </w:tcPr>
+          <w:p>
+            <w:pPr>
+              <w:pStyle w:val="Normal"/>
+              <w:widowControl w:val="false"/>
+              <w:suppressAutoHyphens w:val="true"/>
+              <w:spacing w:lineRule="atLeast" w:line="240" w:before="0" w:after="0"/>
+              <w:jc w:val="left"/>
+              <w:rPr>
+                <w:kern w:val="0"/>
+                <w:sz w:val="20"/>
+                <w:lang w:val="en-US" w:eastAsia="zh-CN" w:bidi="ar-SA"/>
+              </w:rPr>
+            </w:pPr>
+            <w:r>
+              <w:rPr>
+                <w:kern w:val="0"/>
+                <w:sz w:val="20"/>
+                <w:lang w:val="en-US" w:eastAsia="zh-CN" w:bidi="ar-SA"/>
+              </w:rPr>
+              <w:t>01</w:t>
+            </w:r>
+          </w:p>
+        </w:tc>
+        <w:tc>
+          <w:tcPr>
+            <w:tcW w:w="1754" w:type="dxa"/>
+            <w:tcBorders>
+              <w:top w:val="nil"/>
+              <w:left w:val="double" w:sz="4" w:space="0" w:color="000000"/>
+            </w:tcBorders>
+          </w:tcPr>
+          <w:p>
+            <w:pPr>
+              <w:pStyle w:val="Normal"/>
+              <w:widowControl w:val="false"/>
+              <w:suppressAutoHyphens w:val="true"/>
+              <w:spacing w:lineRule="atLeast" w:line="240" w:before="0" w:after="0"/>
+              <w:jc w:val="left"/>
+              <w:rPr>
+                <w:kern w:val="0"/>
+                <w:sz w:val="20"/>
+                <w:lang w:val="en-US" w:eastAsia="zh-CN" w:bidi="ar-SA"/>
+              </w:rPr>
+            </w:pPr>
+            <w:r>
+              <w:rPr>
+                <w:kern w:val="0"/>
+                <w:sz w:val="20"/>
+                <w:lang w:val="en-US" w:eastAsia="zh-CN" w:bidi="ar-SA"/>
+              </w:rPr>
+              <w:t>11111111111111111111111111111111</w:t>
+            </w:r>
+          </w:p>
+        </w:tc>
+        <w:tc>
+          <w:tcPr>
+            <w:tcW w:w="1025" w:type="dxa"/>
+            <w:tcBorders>
+              <w:top w:val="nil"/>
+            </w:tcBorders>
+          </w:tcPr>
+          <w:p>
+            <w:pPr>
+              <w:pStyle w:val="Normal"/>
+              <w:widowControl w:val="false"/>
+              <w:suppressAutoHyphens w:val="true"/>
+              <w:spacing w:lineRule="atLeast" w:line="240" w:before="0" w:after="0"/>
+              <w:jc w:val="left"/>
+              <w:rPr>
+                <w:kern w:val="0"/>
+                <w:sz w:val="20"/>
+                <w:lang w:val="en-US" w:eastAsia="zh-CN" w:bidi="ar-SA"/>
+              </w:rPr>
+            </w:pPr>
+            <w:r>
+              <w:rPr>
+                <w:kern w:val="0"/>
+                <w:sz w:val="20"/>
+                <w:lang w:val="en-US" w:eastAsia="zh-CN" w:bidi="ar-SA"/>
+              </w:rPr>
+              <w:t>1011</w:t>
+            </w:r>
+          </w:p>
+        </w:tc>
+      </w:tr>
+      <w:tr>
+        <w:trPr>
+          <w:trHeight w:val="368" w:hRule="atLeast"/>
+        </w:trPr>
+        <w:tc>
+          <w:tcPr>
+            <w:tcW w:w="907" w:type="dxa"/>
+            <w:tcBorders>
+              <w:top w:val="nil"/>
+            </w:tcBorders>
+          </w:tcPr>
+          <w:p>
+            <w:pPr>
+              <w:pStyle w:val="Normal"/>
+              <w:widowControl w:val="false"/>
+              <w:suppressAutoHyphens w:val="true"/>
+              <w:spacing w:lineRule="atLeast" w:line="240" w:before="0" w:after="0"/>
+              <w:jc w:val="left"/>
+              <w:rPr>
+                <w:rFonts w:ascii="宋体" w:hAnsi="宋体"/>
+                <w:kern w:val="0"/>
+                <w:sz w:val="20"/>
+                <w:lang w:val="en-US" w:eastAsia="zh-CN" w:bidi="ar-SA"/>
+              </w:rPr>
+            </w:pPr>
+            <w:r>
+              <w:rPr>
+                <w:rFonts w:ascii="宋体" w:hAnsi="宋体"/>
+                <w:kern w:val="0"/>
+                <w:sz w:val="20"/>
+                <w:lang w:val="en-US" w:eastAsia="zh-CN" w:bidi="ar-SA"/>
+              </w:rPr>
+              <w:t>6</w:t>
+            </w:r>
+          </w:p>
+        </w:tc>
+        <w:tc>
+          <w:tcPr>
+            <w:tcW w:w="907" w:type="dxa"/>
+            <w:tcBorders>
+              <w:top w:val="nil"/>
+            </w:tcBorders>
+            <w:vAlign w:val="center"/>
+          </w:tcPr>
+          <w:p>
+            <w:pPr>
+              <w:pStyle w:val="Normal"/>
+              <w:widowControl w:val="false"/>
+              <w:suppressAutoHyphens w:val="true"/>
+              <w:spacing w:lineRule="atLeast" w:line="240" w:before="0" w:after="0"/>
+              <w:jc w:val="left"/>
+              <w:rPr>
+                <w:rFonts w:ascii="宋体" w:hAnsi="宋体"/>
+                <w:kern w:val="0"/>
+                <w:sz w:val="20"/>
+                <w:lang w:val="en-US" w:eastAsia="zh-CN" w:bidi="ar-SA"/>
+              </w:rPr>
+            </w:pPr>
+            <w:r>
+              <w:rPr>
+                <w:rFonts w:ascii="宋体" w:hAnsi="宋体"/>
+                <w:kern w:val="0"/>
+                <w:sz w:val="20"/>
+                <w:lang w:val="en-US" w:eastAsia="zh-CN" w:bidi="ar-SA"/>
+              </w:rPr>
+              <w:t>154</w:t>
+            </w:r>
+          </w:p>
+        </w:tc>
+        <w:tc>
+          <w:tcPr>
+            <w:tcW w:w="1490" w:type="dxa"/>
+            <w:tcBorders>
+              <w:top w:val="nil"/>
+            </w:tcBorders>
+          </w:tcPr>
+          <w:p>
+            <w:pPr>
+              <w:pStyle w:val="Normal"/>
+              <w:widowControl w:val="false"/>
+              <w:suppressAutoHyphens w:val="true"/>
+              <w:spacing w:lineRule="atLeast" w:line="240" w:before="0" w:after="0"/>
+              <w:jc w:val="left"/>
+              <w:rPr>
+                <w:kern w:val="0"/>
+                <w:sz w:val="20"/>
+                <w:lang w:val="en-US" w:eastAsia="zh-CN" w:bidi="ar-SA"/>
+              </w:rPr>
+            </w:pPr>
+            <w:r>
+              <w:rPr>
+                <w:kern w:val="0"/>
+                <w:sz w:val="20"/>
+                <w:lang w:val="en-US" w:eastAsia="zh-CN" w:bidi="ar-SA"/>
+              </w:rPr>
+              <w:t>476471947</w:t>
+            </w:r>
+          </w:p>
+        </w:tc>
+        <w:tc>
+          <w:tcPr>
+            <w:tcW w:w="953" w:type="dxa"/>
+            <w:tcBorders>
+              <w:top w:val="nil"/>
+            </w:tcBorders>
+            <w:vAlign w:val="center"/>
+          </w:tcPr>
+          <w:p>
+            <w:pPr>
+              <w:pStyle w:val="Normal"/>
+              <w:widowControl w:val="false"/>
+              <w:suppressAutoHyphens w:val="true"/>
+              <w:spacing w:lineRule="atLeast" w:line="240" w:before="0" w:after="0"/>
+              <w:jc w:val="left"/>
+              <w:rPr>
+                <w:kern w:val="0"/>
+                <w:sz w:val="20"/>
+                <w:lang w:val="en-US" w:eastAsia="zh-CN" w:bidi="ar-SA"/>
+              </w:rPr>
+            </w:pPr>
+            <w:r>
+              <w:rPr>
+                <w:kern w:val="0"/>
+                <w:sz w:val="20"/>
+                <w:lang w:val="en-US" w:eastAsia="zh-CN" w:bidi="ar-SA"/>
+              </w:rPr>
+              <w:t>2</w:t>
+            </w:r>
+          </w:p>
+        </w:tc>
+        <w:tc>
+          <w:tcPr>
+            <w:tcW w:w="1379" w:type="dxa"/>
+            <w:tcBorders>
+              <w:top w:val="nil"/>
+            </w:tcBorders>
+            <w:vAlign w:val="center"/>
+          </w:tcPr>
+          <w:p>
+            <w:pPr>
+              <w:pStyle w:val="Normal"/>
+              <w:widowControl w:val="false"/>
+              <w:suppressAutoHyphens w:val="true"/>
+              <w:spacing w:lineRule="atLeast" w:line="240" w:before="0" w:after="0"/>
+              <w:jc w:val="left"/>
+              <w:rPr>
+                <w:kern w:val="0"/>
+                <w:sz w:val="20"/>
+                <w:lang w:val="en-US" w:eastAsia="zh-CN" w:bidi="ar-SA"/>
+              </w:rPr>
+            </w:pPr>
+            <w:r>
+              <w:rPr>
+                <w:kern w:val="0"/>
+                <w:sz w:val="20"/>
+                <w:lang w:val="en-US" w:eastAsia="zh-CN" w:bidi="ar-SA"/>
+              </w:rPr>
+              <w:t>1993661682</w:t>
+            </w:r>
+          </w:p>
+        </w:tc>
+        <w:tc>
+          <w:tcPr>
+            <w:tcW w:w="1393" w:type="dxa"/>
+            <w:tcBorders>
+              <w:top w:val="nil"/>
+              <w:right w:val="double" w:sz="4" w:space="0" w:color="000000"/>
+            </w:tcBorders>
+          </w:tcPr>
+          <w:p>
+            <w:pPr>
+              <w:pStyle w:val="Normal"/>
+              <w:widowControl w:val="false"/>
+              <w:suppressAutoHyphens w:val="true"/>
+              <w:spacing w:lineRule="atLeast" w:line="240" w:before="0" w:after="0"/>
+              <w:jc w:val="left"/>
+              <w:rPr>
+                <w:kern w:val="0"/>
+                <w:sz w:val="20"/>
+                <w:lang w:val="en-US" w:eastAsia="zh-CN" w:bidi="ar-SA"/>
+              </w:rPr>
+            </w:pPr>
+            <w:r>
+              <w:rPr>
+                <w:kern w:val="0"/>
+                <w:sz w:val="20"/>
+                <w:lang w:val="en-US" w:eastAsia="zh-CN" w:bidi="ar-SA"/>
+              </w:rPr>
+              <w:t>10</w:t>
+            </w:r>
+          </w:p>
+        </w:tc>
+        <w:tc>
+          <w:tcPr>
+            <w:tcW w:w="1754" w:type="dxa"/>
+            <w:tcBorders>
+              <w:top w:val="nil"/>
+              <w:left w:val="double" w:sz="4" w:space="0" w:color="000000"/>
+            </w:tcBorders>
+          </w:tcPr>
+          <w:p>
+            <w:pPr>
+              <w:pStyle w:val="Normal"/>
+              <w:widowControl w:val="false"/>
+              <w:suppressAutoHyphens w:val="true"/>
+              <w:spacing w:lineRule="atLeast" w:line="240" w:before="0" w:after="0"/>
+              <w:jc w:val="left"/>
+              <w:rPr>
+                <w:kern w:val="0"/>
+                <w:sz w:val="20"/>
+                <w:lang w:val="en-US" w:eastAsia="zh-CN" w:bidi="ar-SA"/>
+              </w:rPr>
+            </w:pPr>
+            <w:r>
+              <w:rPr>
+                <w:kern w:val="0"/>
+                <w:sz w:val="20"/>
+                <w:lang w:val="en-US" w:eastAsia="zh-CN" w:bidi="ar-SA"/>
+              </w:rPr>
+              <w:t>01011101001111000011101000101011</w:t>
+            </w:r>
+          </w:p>
+        </w:tc>
+        <w:tc>
+          <w:tcPr>
+            <w:tcW w:w="1025" w:type="dxa"/>
+            <w:tcBorders>
+              <w:top w:val="nil"/>
+            </w:tcBorders>
+          </w:tcPr>
+          <w:p>
+            <w:pPr>
+              <w:pStyle w:val="Normal"/>
+              <w:widowControl w:val="false"/>
+              <w:suppressAutoHyphens w:val="true"/>
+              <w:spacing w:lineRule="atLeast" w:line="240" w:before="0" w:after="0"/>
+              <w:jc w:val="left"/>
+              <w:rPr>
+                <w:kern w:val="0"/>
+                <w:sz w:val="20"/>
+                <w:lang w:val="en-US" w:eastAsia="zh-CN" w:bidi="ar-SA"/>
+              </w:rPr>
+            </w:pPr>
+            <w:r>
+              <w:rPr>
+                <w:kern w:val="0"/>
+                <w:sz w:val="20"/>
+                <w:lang w:val="en-US" w:eastAsia="zh-CN" w:bidi="ar-SA"/>
+              </w:rPr>
+              <w:t>0000</w:t>
+            </w:r>
+          </w:p>
+        </w:tc>
+      </w:tr>
+      <w:tr>
+        <w:trPr>
+          <w:trHeight w:val="368" w:hRule="atLeast"/>
+        </w:trPr>
+        <w:tc>
+          <w:tcPr>
+            <w:tcW w:w="907" w:type="dxa"/>
+            <w:tcBorders>
+              <w:top w:val="nil"/>
+            </w:tcBorders>
+          </w:tcPr>
+          <w:p>
+            <w:pPr>
+              <w:pStyle w:val="Normal"/>
+              <w:widowControl w:val="false"/>
+              <w:suppressAutoHyphens w:val="true"/>
+              <w:spacing w:lineRule="atLeast" w:line="240" w:before="0" w:after="0"/>
+              <w:jc w:val="left"/>
+              <w:rPr>
+                <w:rFonts w:ascii="宋体" w:hAnsi="宋体"/>
+                <w:kern w:val="0"/>
+                <w:sz w:val="20"/>
+                <w:lang w:val="en-US" w:eastAsia="zh-CN" w:bidi="ar-SA"/>
+              </w:rPr>
+            </w:pPr>
+            <w:r>
+              <w:rPr>
+                <w:rFonts w:ascii="宋体" w:hAnsi="宋体"/>
+                <w:kern w:val="0"/>
+                <w:sz w:val="20"/>
+                <w:lang w:val="en-US" w:eastAsia="zh-CN" w:bidi="ar-SA"/>
+              </w:rPr>
+              <w:t>6</w:t>
+            </w:r>
+          </w:p>
+        </w:tc>
+        <w:tc>
+          <w:tcPr>
+            <w:tcW w:w="907" w:type="dxa"/>
+            <w:tcBorders>
+              <w:top w:val="nil"/>
+            </w:tcBorders>
+            <w:vAlign w:val="center"/>
+          </w:tcPr>
+          <w:p>
+            <w:pPr>
+              <w:pStyle w:val="Normal"/>
+              <w:widowControl w:val="false"/>
+              <w:suppressAutoHyphens w:val="true"/>
+              <w:spacing w:lineRule="atLeast" w:line="240" w:before="0" w:after="0"/>
+              <w:jc w:val="left"/>
+              <w:rPr>
+                <w:rFonts w:ascii="宋体" w:hAnsi="宋体"/>
+                <w:kern w:val="0"/>
+                <w:sz w:val="20"/>
+                <w:lang w:val="en-US" w:eastAsia="zh-CN" w:bidi="ar-SA"/>
+              </w:rPr>
+            </w:pPr>
+            <w:r>
+              <w:rPr>
+                <w:rFonts w:ascii="宋体" w:hAnsi="宋体"/>
+                <w:kern w:val="0"/>
+                <w:sz w:val="20"/>
+                <w:lang w:val="en-US" w:eastAsia="zh-CN" w:bidi="ar-SA"/>
+              </w:rPr>
+              <w:t>137</w:t>
+            </w:r>
+          </w:p>
+        </w:tc>
+        <w:tc>
+          <w:tcPr>
+            <w:tcW w:w="1490" w:type="dxa"/>
+            <w:tcBorders>
+              <w:top w:val="nil"/>
+            </w:tcBorders>
+          </w:tcPr>
+          <w:p>
+            <w:pPr>
+              <w:pStyle w:val="Normal"/>
+              <w:widowControl w:val="false"/>
+              <w:suppressAutoHyphens w:val="true"/>
+              <w:spacing w:lineRule="atLeast" w:line="240" w:before="0" w:after="0"/>
+              <w:jc w:val="left"/>
+              <w:rPr>
+                <w:kern w:val="0"/>
+                <w:sz w:val="20"/>
+                <w:lang w:val="en-US" w:eastAsia="zh-CN" w:bidi="ar-SA"/>
+              </w:rPr>
+            </w:pPr>
+            <w:r>
+              <w:rPr>
+                <w:kern w:val="0"/>
+                <w:sz w:val="20"/>
+                <w:lang w:val="en-US" w:eastAsia="zh-CN" w:bidi="ar-SA"/>
+              </w:rPr>
+              <w:t>10283643834</w:t>
+            </w:r>
+          </w:p>
+        </w:tc>
+        <w:tc>
+          <w:tcPr>
+            <w:tcW w:w="953" w:type="dxa"/>
+            <w:tcBorders>
+              <w:top w:val="nil"/>
+            </w:tcBorders>
+            <w:vAlign w:val="center"/>
+          </w:tcPr>
+          <w:p>
+            <w:pPr>
+              <w:pStyle w:val="Normal"/>
+              <w:widowControl w:val="false"/>
+              <w:suppressAutoHyphens w:val="true"/>
+              <w:spacing w:lineRule="atLeast" w:line="240" w:before="0" w:after="0"/>
+              <w:jc w:val="left"/>
+              <w:rPr>
+                <w:kern w:val="0"/>
+                <w:sz w:val="20"/>
+                <w:lang w:val="en-US" w:eastAsia="zh-CN" w:bidi="ar-SA"/>
+              </w:rPr>
+            </w:pPr>
+            <w:r>
+              <w:rPr>
+                <w:kern w:val="0"/>
+                <w:sz w:val="20"/>
+                <w:lang w:val="en-US" w:eastAsia="zh-CN" w:bidi="ar-SA"/>
+              </w:rPr>
+              <w:t>10</w:t>
+            </w:r>
+          </w:p>
+        </w:tc>
+        <w:tc>
+          <w:tcPr>
+            <w:tcW w:w="1379" w:type="dxa"/>
+            <w:tcBorders>
+              <w:top w:val="nil"/>
+            </w:tcBorders>
+            <w:vAlign w:val="center"/>
+          </w:tcPr>
+          <w:p>
+            <w:pPr>
+              <w:pStyle w:val="Normal"/>
+              <w:widowControl w:val="false"/>
+              <w:suppressAutoHyphens w:val="true"/>
+              <w:spacing w:lineRule="atLeast" w:line="240" w:before="0" w:after="0"/>
+              <w:jc w:val="left"/>
+              <w:rPr>
+                <w:kern w:val="0"/>
+                <w:sz w:val="20"/>
+                <w:lang w:val="en-US" w:eastAsia="zh-CN" w:bidi="ar-SA"/>
+              </w:rPr>
+            </w:pPr>
+            <w:r>
+              <w:rPr>
+                <w:kern w:val="0"/>
+                <w:sz w:val="20"/>
+                <w:lang w:val="en-US" w:eastAsia="zh-CN" w:bidi="ar-SA"/>
+              </w:rPr>
+              <w:t>2439090665</w:t>
+            </w:r>
+          </w:p>
+        </w:tc>
+        <w:tc>
+          <w:tcPr>
+            <w:tcW w:w="1393" w:type="dxa"/>
+            <w:tcBorders>
+              <w:top w:val="nil"/>
+              <w:right w:val="double" w:sz="4" w:space="0" w:color="000000"/>
+            </w:tcBorders>
+          </w:tcPr>
+          <w:p>
+            <w:pPr>
+              <w:pStyle w:val="Normal"/>
+              <w:widowControl w:val="false"/>
+              <w:suppressAutoHyphens w:val="true"/>
+              <w:spacing w:lineRule="atLeast" w:line="240" w:before="0" w:after="0"/>
+              <w:jc w:val="left"/>
+              <w:rPr>
+                <w:kern w:val="0"/>
+                <w:sz w:val="20"/>
+                <w:lang w:val="en-US" w:eastAsia="zh-CN" w:bidi="ar-SA"/>
+              </w:rPr>
+            </w:pPr>
+            <w:r>
+              <w:rPr>
+                <w:kern w:val="0"/>
+                <w:sz w:val="20"/>
+                <w:lang w:val="en-US" w:eastAsia="zh-CN" w:bidi="ar-SA"/>
+              </w:rPr>
+              <w:t>11</w:t>
+            </w:r>
+          </w:p>
+        </w:tc>
+        <w:tc>
+          <w:tcPr>
+            <w:tcW w:w="1754" w:type="dxa"/>
+            <w:tcBorders>
+              <w:top w:val="nil"/>
+              <w:left w:val="double" w:sz="4" w:space="0" w:color="000000"/>
+            </w:tcBorders>
+          </w:tcPr>
+          <w:p>
+            <w:pPr>
+              <w:pStyle w:val="Normal"/>
+              <w:widowControl w:val="false"/>
+              <w:suppressAutoHyphens w:val="true"/>
+              <w:spacing w:lineRule="atLeast" w:line="240" w:before="0" w:after="0"/>
+              <w:jc w:val="left"/>
+              <w:rPr>
+                <w:kern w:val="0"/>
+                <w:sz w:val="20"/>
+                <w:lang w:val="en-US" w:eastAsia="zh-CN" w:bidi="ar-SA"/>
+              </w:rPr>
+            </w:pPr>
+            <w:r>
+              <w:rPr>
+                <w:kern w:val="0"/>
+                <w:sz w:val="20"/>
+                <w:lang w:val="en-US" w:eastAsia="zh-CN" w:bidi="ar-SA"/>
+              </w:rPr>
+              <w:t>10110100010110010001110111100110</w:t>
+            </w:r>
+          </w:p>
+        </w:tc>
+        <w:tc>
+          <w:tcPr>
+            <w:tcW w:w="1025" w:type="dxa"/>
+            <w:tcBorders>
+              <w:top w:val="nil"/>
+            </w:tcBorders>
+          </w:tcPr>
+          <w:p>
+            <w:pPr>
+              <w:pStyle w:val="Normal"/>
+              <w:widowControl w:val="false"/>
+              <w:suppressAutoHyphens w:val="true"/>
+              <w:spacing w:lineRule="atLeast" w:line="240" w:before="0" w:after="0"/>
+              <w:jc w:val="left"/>
+              <w:rPr>
+                <w:kern w:val="0"/>
+                <w:sz w:val="20"/>
+                <w:lang w:val="en-US" w:eastAsia="zh-CN" w:bidi="ar-SA"/>
+              </w:rPr>
+            </w:pPr>
+            <w:r>
+              <w:rPr>
+                <w:kern w:val="0"/>
+                <w:sz w:val="20"/>
+                <w:lang w:val="en-US" w:eastAsia="zh-CN" w:bidi="ar-SA"/>
+              </w:rPr>
+              <w:t>1010</w:t>
+            </w:r>
+          </w:p>
+        </w:tc>
+      </w:tr>
+      <w:tr>
+        <w:trPr>
+          <w:trHeight w:val="368" w:hRule="atLeast"/>
+        </w:trPr>
+        <w:tc>
+          <w:tcPr>
+            <w:tcW w:w="907" w:type="dxa"/>
+            <w:tcBorders>
+              <w:top w:val="nil"/>
+            </w:tcBorders>
+          </w:tcPr>
+          <w:p>
+            <w:pPr>
+              <w:pStyle w:val="Normal"/>
+              <w:widowControl w:val="false"/>
+              <w:suppressAutoHyphens w:val="true"/>
+              <w:spacing w:lineRule="atLeast" w:line="240" w:before="0" w:after="0"/>
+              <w:jc w:val="left"/>
+              <w:rPr>
+                <w:rFonts w:ascii="宋体" w:hAnsi="宋体"/>
+                <w:kern w:val="0"/>
+                <w:sz w:val="20"/>
+                <w:lang w:val="en-US" w:eastAsia="zh-CN" w:bidi="ar-SA"/>
+              </w:rPr>
+            </w:pPr>
+            <w:r>
+              <w:rPr>
+                <w:rFonts w:ascii="宋体" w:hAnsi="宋体"/>
+                <w:kern w:val="0"/>
+                <w:sz w:val="20"/>
+                <w:lang w:val="en-US" w:eastAsia="zh-CN" w:bidi="ar-SA"/>
+              </w:rPr>
+              <w:t>7</w:t>
+            </w:r>
+          </w:p>
+        </w:tc>
+        <w:tc>
+          <w:tcPr>
+            <w:tcW w:w="907" w:type="dxa"/>
+            <w:tcBorders>
+              <w:top w:val="nil"/>
+            </w:tcBorders>
+            <w:vAlign w:val="center"/>
+          </w:tcPr>
+          <w:p>
+            <w:pPr>
+              <w:pStyle w:val="Normal"/>
+              <w:widowControl w:val="false"/>
+              <w:suppressAutoHyphens w:val="true"/>
+              <w:spacing w:lineRule="atLeast" w:line="240" w:before="0" w:after="0"/>
+              <w:jc w:val="left"/>
+              <w:rPr>
+                <w:rFonts w:ascii="宋体" w:hAnsi="宋体"/>
+                <w:kern w:val="0"/>
+                <w:sz w:val="20"/>
+                <w:lang w:val="en-US" w:eastAsia="zh-CN" w:bidi="ar-SA"/>
+              </w:rPr>
+            </w:pPr>
+            <w:r>
+              <w:rPr>
+                <w:rFonts w:ascii="宋体" w:hAnsi="宋体"/>
+                <w:kern w:val="0"/>
+                <w:sz w:val="20"/>
+                <w:lang w:val="en-US" w:eastAsia="zh-CN" w:bidi="ar-SA"/>
+              </w:rPr>
+              <w:t>9</w:t>
+            </w:r>
+          </w:p>
+        </w:tc>
+        <w:tc>
+          <w:tcPr>
+            <w:tcW w:w="1490" w:type="dxa"/>
+            <w:tcBorders>
+              <w:top w:val="nil"/>
+            </w:tcBorders>
+          </w:tcPr>
+          <w:p>
+            <w:pPr>
+              <w:pStyle w:val="Normal"/>
+              <w:widowControl w:val="false"/>
+              <w:suppressAutoHyphens w:val="true"/>
+              <w:spacing w:lineRule="atLeast" w:line="240" w:before="0" w:after="0"/>
+              <w:jc w:val="left"/>
+              <w:rPr>
+                <w:kern w:val="0"/>
+                <w:sz w:val="20"/>
+                <w:lang w:val="en-US" w:eastAsia="zh-CN" w:bidi="ar-SA"/>
+              </w:rPr>
+            </w:pPr>
+            <w:r>
+              <w:rPr>
+                <w:kern w:val="0"/>
+                <w:sz w:val="20"/>
+                <w:lang w:val="en-US" w:eastAsia="zh-CN" w:bidi="ar-SA"/>
+              </w:rPr>
+              <w:t>1611511709</w:t>
+            </w:r>
+          </w:p>
+        </w:tc>
+        <w:tc>
+          <w:tcPr>
+            <w:tcW w:w="953" w:type="dxa"/>
+            <w:tcBorders>
+              <w:top w:val="nil"/>
+            </w:tcBorders>
+            <w:vAlign w:val="center"/>
+          </w:tcPr>
+          <w:p>
+            <w:pPr>
+              <w:pStyle w:val="Normal"/>
+              <w:widowControl w:val="false"/>
+              <w:suppressAutoHyphens w:val="true"/>
+              <w:spacing w:lineRule="atLeast" w:line="240" w:before="0" w:after="0"/>
+              <w:jc w:val="left"/>
+              <w:rPr>
+                <w:kern w:val="0"/>
+                <w:sz w:val="20"/>
+                <w:lang w:val="en-US" w:eastAsia="zh-CN" w:bidi="ar-SA"/>
+              </w:rPr>
+            </w:pPr>
+            <w:r>
+              <w:rPr>
+                <w:kern w:val="0"/>
+                <w:sz w:val="20"/>
+                <w:lang w:val="en-US" w:eastAsia="zh-CN" w:bidi="ar-SA"/>
+              </w:rPr>
+              <w:t>3</w:t>
+            </w:r>
+          </w:p>
+        </w:tc>
+        <w:tc>
+          <w:tcPr>
+            <w:tcW w:w="1379" w:type="dxa"/>
+            <w:tcBorders>
+              <w:top w:val="nil"/>
+            </w:tcBorders>
+            <w:vAlign w:val="center"/>
+          </w:tcPr>
+          <w:p>
+            <w:pPr>
+              <w:pStyle w:val="Normal"/>
+              <w:widowControl w:val="false"/>
+              <w:suppressAutoHyphens w:val="true"/>
+              <w:spacing w:lineRule="atLeast" w:line="240" w:before="0" w:after="0"/>
+              <w:jc w:val="left"/>
+              <w:rPr>
+                <w:kern w:val="0"/>
+                <w:sz w:val="20"/>
+                <w:lang w:val="en-US" w:eastAsia="zh-CN" w:bidi="ar-SA"/>
+              </w:rPr>
+            </w:pPr>
+            <w:r>
+              <w:rPr>
+                <w:kern w:val="0"/>
+                <w:sz w:val="20"/>
+                <w:lang w:val="en-US" w:eastAsia="zh-CN" w:bidi="ar-SA"/>
+              </w:rPr>
+              <w:t>3763323544</w:t>
+            </w:r>
+          </w:p>
+        </w:tc>
+        <w:tc>
+          <w:tcPr>
+            <w:tcW w:w="1393" w:type="dxa"/>
+            <w:tcBorders>
+              <w:top w:val="nil"/>
+              <w:right w:val="double" w:sz="4" w:space="0" w:color="000000"/>
+            </w:tcBorders>
+          </w:tcPr>
+          <w:p>
+            <w:pPr>
+              <w:pStyle w:val="Normal"/>
+              <w:widowControl w:val="false"/>
+              <w:suppressAutoHyphens w:val="true"/>
+              <w:spacing w:lineRule="atLeast" w:line="240" w:before="0" w:after="0"/>
+              <w:jc w:val="left"/>
+              <w:rPr>
+                <w:kern w:val="0"/>
+                <w:sz w:val="20"/>
+                <w:lang w:val="en-US" w:eastAsia="zh-CN" w:bidi="ar-SA"/>
+              </w:rPr>
+            </w:pPr>
+            <w:r>
+              <w:rPr>
+                <w:kern w:val="0"/>
+                <w:sz w:val="20"/>
+                <w:lang w:val="en-US" w:eastAsia="zh-CN" w:bidi="ar-SA"/>
+              </w:rPr>
+              <w:t>01</w:t>
+            </w:r>
+          </w:p>
+        </w:tc>
+        <w:tc>
+          <w:tcPr>
+            <w:tcW w:w="1754" w:type="dxa"/>
+            <w:tcBorders>
+              <w:top w:val="nil"/>
+              <w:left w:val="double" w:sz="4" w:space="0" w:color="000000"/>
+            </w:tcBorders>
+          </w:tcPr>
+          <w:p>
+            <w:pPr>
+              <w:pStyle w:val="Normal"/>
+              <w:widowControl w:val="false"/>
+              <w:suppressAutoHyphens w:val="true"/>
+              <w:spacing w:lineRule="atLeast" w:line="240" w:before="0" w:after="0"/>
+              <w:jc w:val="left"/>
+              <w:rPr>
+                <w:kern w:val="0"/>
+                <w:sz w:val="20"/>
+                <w:lang w:val="en-US" w:eastAsia="zh-CN" w:bidi="ar-SA"/>
+              </w:rPr>
+            </w:pPr>
+            <w:r>
+              <w:rPr>
+                <w:kern w:val="0"/>
+                <w:sz w:val="20"/>
+                <w:lang w:val="en-US" w:eastAsia="zh-CN" w:bidi="ar-SA"/>
+              </w:rPr>
+              <w:t>11101110011000000100010001000011</w:t>
+            </w:r>
+          </w:p>
+        </w:tc>
+        <w:tc>
+          <w:tcPr>
+            <w:tcW w:w="1025" w:type="dxa"/>
+            <w:tcBorders>
+              <w:top w:val="nil"/>
+            </w:tcBorders>
+          </w:tcPr>
+          <w:p>
+            <w:pPr>
+              <w:pStyle w:val="Normal"/>
+              <w:widowControl w:val="false"/>
+              <w:suppressAutoHyphens w:val="true"/>
+              <w:spacing w:lineRule="atLeast" w:line="240" w:before="0" w:after="0"/>
+              <w:jc w:val="left"/>
+              <w:rPr>
+                <w:kern w:val="0"/>
+                <w:sz w:val="20"/>
+                <w:lang w:val="en-US" w:eastAsia="zh-CN" w:bidi="ar-SA"/>
+              </w:rPr>
+            </w:pPr>
+            <w:r>
+              <w:rPr>
+                <w:kern w:val="0"/>
+                <w:sz w:val="20"/>
+                <w:lang w:val="en-US" w:eastAsia="zh-CN" w:bidi="ar-SA"/>
+              </w:rPr>
+              <w:t>1010</w:t>
+            </w:r>
+          </w:p>
+        </w:tc>
+      </w:tr>
+      <w:tr>
+        <w:trPr>
+          <w:trHeight w:val="368" w:hRule="atLeast"/>
+        </w:trPr>
+        <w:tc>
+          <w:tcPr>
+            <w:tcW w:w="907" w:type="dxa"/>
+            <w:tcBorders>
+              <w:top w:val="nil"/>
+            </w:tcBorders>
+          </w:tcPr>
+          <w:p>
+            <w:pPr>
+              <w:pStyle w:val="Normal"/>
+              <w:widowControl w:val="false"/>
+              <w:suppressAutoHyphens w:val="true"/>
+              <w:spacing w:lineRule="atLeast" w:line="240" w:before="0" w:after="0"/>
+              <w:jc w:val="left"/>
+              <w:rPr>
+                <w:rFonts w:ascii="宋体" w:hAnsi="宋体"/>
+                <w:kern w:val="0"/>
+                <w:sz w:val="20"/>
+                <w:lang w:val="en-US" w:eastAsia="zh-CN" w:bidi="ar-SA"/>
+              </w:rPr>
+            </w:pPr>
+            <w:r>
+              <w:rPr>
+                <w:rFonts w:ascii="宋体" w:hAnsi="宋体"/>
+                <w:kern w:val="0"/>
+                <w:sz w:val="20"/>
+                <w:lang w:val="en-US" w:eastAsia="zh-CN" w:bidi="ar-SA"/>
+              </w:rPr>
+              <w:t>6</w:t>
+            </w:r>
+          </w:p>
+        </w:tc>
+        <w:tc>
+          <w:tcPr>
+            <w:tcW w:w="907" w:type="dxa"/>
+            <w:tcBorders>
+              <w:top w:val="nil"/>
+            </w:tcBorders>
+            <w:vAlign w:val="center"/>
+          </w:tcPr>
+          <w:p>
+            <w:pPr>
+              <w:pStyle w:val="Normal"/>
+              <w:widowControl w:val="false"/>
+              <w:suppressAutoHyphens w:val="true"/>
+              <w:spacing w:lineRule="atLeast" w:line="240" w:before="0" w:after="0"/>
+              <w:jc w:val="left"/>
+              <w:rPr>
+                <w:rFonts w:ascii="宋体" w:hAnsi="宋体"/>
+                <w:kern w:val="0"/>
+                <w:sz w:val="20"/>
+                <w:lang w:val="en-US" w:eastAsia="zh-CN" w:bidi="ar-SA"/>
+              </w:rPr>
+            </w:pPr>
+            <w:r>
+              <w:rPr>
+                <w:rFonts w:ascii="宋体" w:hAnsi="宋体"/>
+                <w:kern w:val="0"/>
+                <w:sz w:val="20"/>
+                <w:lang w:val="en-US" w:eastAsia="zh-CN" w:bidi="ar-SA"/>
+              </w:rPr>
+              <w:t>166</w:t>
+            </w:r>
+          </w:p>
+        </w:tc>
+        <w:tc>
+          <w:tcPr>
+            <w:tcW w:w="1490" w:type="dxa"/>
+            <w:tcBorders>
+              <w:top w:val="nil"/>
+            </w:tcBorders>
+          </w:tcPr>
+          <w:p>
+            <w:pPr>
+              <w:pStyle w:val="Normal"/>
+              <w:widowControl w:val="false"/>
+              <w:suppressAutoHyphens w:val="true"/>
+              <w:spacing w:lineRule="atLeast" w:line="240" w:before="0" w:after="0"/>
+              <w:jc w:val="left"/>
+              <w:rPr>
+                <w:kern w:val="0"/>
+                <w:sz w:val="20"/>
+                <w:lang w:val="en-US" w:eastAsia="zh-CN" w:bidi="ar-SA"/>
+              </w:rPr>
+            </w:pPr>
+            <w:r>
+              <w:rPr>
+                <w:kern w:val="0"/>
+                <w:sz w:val="20"/>
+                <w:lang w:val="en-US" w:eastAsia="zh-CN" w:bidi="ar-SA"/>
+              </w:rPr>
+              <w:t>661575940</w:t>
+            </w:r>
+          </w:p>
+        </w:tc>
+        <w:tc>
+          <w:tcPr>
+            <w:tcW w:w="953" w:type="dxa"/>
+            <w:tcBorders>
+              <w:top w:val="nil"/>
+            </w:tcBorders>
+            <w:vAlign w:val="center"/>
+          </w:tcPr>
+          <w:p>
+            <w:pPr>
+              <w:pStyle w:val="Normal"/>
+              <w:widowControl w:val="false"/>
+              <w:suppressAutoHyphens w:val="true"/>
+              <w:spacing w:lineRule="atLeast" w:line="240" w:before="0" w:after="0"/>
+              <w:jc w:val="left"/>
+              <w:rPr>
+                <w:kern w:val="0"/>
+                <w:sz w:val="20"/>
+                <w:lang w:val="en-US" w:eastAsia="zh-CN" w:bidi="ar-SA"/>
+              </w:rPr>
+            </w:pPr>
+            <w:r>
+              <w:rPr>
+                <w:kern w:val="0"/>
+                <w:sz w:val="20"/>
+                <w:lang w:val="en-US" w:eastAsia="zh-CN" w:bidi="ar-SA"/>
+              </w:rPr>
+              <w:t>10</w:t>
+            </w:r>
+          </w:p>
+        </w:tc>
+        <w:tc>
+          <w:tcPr>
+            <w:tcW w:w="1379" w:type="dxa"/>
+            <w:tcBorders>
+              <w:top w:val="nil"/>
+            </w:tcBorders>
+            <w:vAlign w:val="center"/>
+          </w:tcPr>
+          <w:p>
+            <w:pPr>
+              <w:pStyle w:val="Normal"/>
+              <w:widowControl w:val="false"/>
+              <w:suppressAutoHyphens w:val="true"/>
+              <w:spacing w:lineRule="atLeast" w:line="240" w:before="0" w:after="0"/>
+              <w:jc w:val="left"/>
+              <w:rPr>
+                <w:kern w:val="0"/>
+                <w:sz w:val="20"/>
+                <w:lang w:val="en-US" w:eastAsia="zh-CN" w:bidi="ar-SA"/>
+              </w:rPr>
+            </w:pPr>
+            <w:r>
+              <w:rPr>
+                <w:kern w:val="0"/>
+                <w:sz w:val="20"/>
+                <w:lang w:val="en-US" w:eastAsia="zh-CN" w:bidi="ar-SA"/>
+              </w:rPr>
+              <w:t>966158376</w:t>
+            </w:r>
+          </w:p>
+        </w:tc>
+        <w:tc>
+          <w:tcPr>
+            <w:tcW w:w="1393" w:type="dxa"/>
+            <w:tcBorders>
+              <w:top w:val="nil"/>
+              <w:right w:val="double" w:sz="4" w:space="0" w:color="000000"/>
+            </w:tcBorders>
+          </w:tcPr>
+          <w:p>
+            <w:pPr>
+              <w:pStyle w:val="Normal"/>
+              <w:widowControl w:val="false"/>
+              <w:suppressAutoHyphens w:val="true"/>
+              <w:spacing w:lineRule="atLeast" w:line="240" w:before="0" w:after="0"/>
+              <w:jc w:val="left"/>
+              <w:rPr>
+                <w:kern w:val="0"/>
+                <w:sz w:val="20"/>
+                <w:lang w:val="en-US" w:eastAsia="zh-CN" w:bidi="ar-SA"/>
+              </w:rPr>
+            </w:pPr>
+            <w:r>
+              <w:rPr>
+                <w:kern w:val="0"/>
+                <w:sz w:val="20"/>
+                <w:lang w:val="en-US" w:eastAsia="zh-CN" w:bidi="ar-SA"/>
+              </w:rPr>
+              <w:t>11</w:t>
+            </w:r>
+          </w:p>
+        </w:tc>
+        <w:tc>
+          <w:tcPr>
+            <w:tcW w:w="1754" w:type="dxa"/>
+            <w:tcBorders>
+              <w:top w:val="nil"/>
+              <w:left w:val="double" w:sz="4" w:space="0" w:color="000000"/>
+            </w:tcBorders>
+          </w:tcPr>
+          <w:p>
+            <w:pPr>
+              <w:pStyle w:val="Normal"/>
+              <w:widowControl w:val="false"/>
+              <w:suppressAutoHyphens w:val="true"/>
+              <w:spacing w:lineRule="atLeast" w:line="240" w:before="0" w:after="0"/>
+              <w:jc w:val="left"/>
+              <w:rPr>
+                <w:kern w:val="0"/>
+                <w:sz w:val="20"/>
+                <w:lang w:val="en-US" w:eastAsia="zh-CN" w:bidi="ar-SA"/>
+              </w:rPr>
+            </w:pPr>
+            <w:r>
+              <w:rPr>
+                <w:kern w:val="0"/>
+                <w:sz w:val="20"/>
+                <w:lang w:val="en-US" w:eastAsia="zh-CN" w:bidi="ar-SA"/>
+              </w:rPr>
+              <w:t>00101000111110001010110011001000</w:t>
+            </w:r>
+          </w:p>
+        </w:tc>
+        <w:tc>
+          <w:tcPr>
+            <w:tcW w:w="1025" w:type="dxa"/>
+            <w:tcBorders>
+              <w:top w:val="nil"/>
+            </w:tcBorders>
+          </w:tcPr>
+          <w:p>
+            <w:pPr>
+              <w:pStyle w:val="Normal"/>
+              <w:widowControl w:val="false"/>
+              <w:suppressAutoHyphens w:val="true"/>
+              <w:spacing w:lineRule="atLeast" w:line="240" w:before="0" w:after="0"/>
+              <w:jc w:val="left"/>
+              <w:rPr>
+                <w:kern w:val="0"/>
+                <w:sz w:val="20"/>
+                <w:lang w:val="en-US" w:eastAsia="zh-CN" w:bidi="ar-SA"/>
+              </w:rPr>
+            </w:pPr>
+            <w:r>
+              <w:rPr>
+                <w:kern w:val="0"/>
+                <w:sz w:val="20"/>
+                <w:lang w:val="en-US" w:eastAsia="zh-CN" w:bidi="ar-SA"/>
+              </w:rPr>
+              <w:t>0000</w:t>
             </w:r>
           </w:p>
         </w:tc>
